--- a/新版材料/计算机学院-03-可行性分析报告-吴光宇.docx
+++ b/新版材料/计算机学院-03-可行性分析报告-吴光宇.docx
@@ -1,6 +1,6 @@
 
 <file path=word/document.xml><?xml version="1.0" encoding="utf-8"?>
-<w:document xmlns:wpc="http://schemas.microsoft.com/office/word/2010/wordprocessingCanvas" xmlns:cx="http://schemas.microsoft.com/office/drawing/2014/chartex" xmlns:mc="http://schemas.openxmlformats.org/markup-compatibility/2006" xmlns:o="urn:schemas-microsoft-com:office:office" xmlns:r="http://schemas.openxmlformats.org/officeDocument/2006/relationships" xmlns:m="http://schemas.openxmlformats.org/officeDocument/2006/math" xmlns:v="urn:schemas-microsoft-com:vml" xmlns:wp14="http://schemas.microsoft.com/office/word/2010/wordprocessingDrawing" xmlns:wp="http://schemas.openxmlformats.org/drawingml/2006/wordprocessingDrawing" xmlns:w10="urn:schemas-microsoft-com:office:word" xmlns:w="http://schemas.openxmlformats.org/wordprocessingml/2006/main" xmlns:w14="http://schemas.microsoft.com/office/word/2010/wordml" xmlns:w15="http://schemas.microsoft.com/office/word/2012/wordml" xmlns:w16se="http://schemas.microsoft.com/office/word/2015/wordml/symex" xmlns:wpg="http://schemas.microsoft.com/office/word/2010/wordprocessingGroup" xmlns:wpi="http://schemas.microsoft.com/office/word/2010/wordprocessingInk" xmlns:wne="http://schemas.microsoft.com/office/word/2006/wordml" xmlns:wps="http://schemas.microsoft.com/office/word/2010/wordprocessingShape" mc:Ignorable="w14 w15 w16se wp14">
+<w:document xmlns:wpc="http://schemas.microsoft.com/office/word/2010/wordprocessingCanvas" xmlns:cx="http://schemas.microsoft.com/office/drawing/2014/chartex" xmlns:cx1="http://schemas.microsoft.com/office/drawing/2015/9/8/chartex" xmlns:cx2="http://schemas.microsoft.com/office/drawing/2015/10/21/chartex" xmlns:cx3="http://schemas.microsoft.com/office/drawing/2016/5/9/chartex" xmlns:cx4="http://schemas.microsoft.com/office/drawing/2016/5/10/chartex" xmlns:cx5="http://schemas.microsoft.com/office/drawing/2016/5/11/chartex" xmlns:cx6="http://schemas.microsoft.com/office/drawing/2016/5/12/chartex" xmlns:cx7="http://schemas.microsoft.com/office/drawing/2016/5/13/chartex" xmlns:cx8="http://schemas.microsoft.com/office/drawing/2016/5/14/chartex" xmlns:mc="http://schemas.openxmlformats.org/markup-compatibility/2006" xmlns:aink="http://schemas.microsoft.com/office/drawing/2016/ink" xmlns:am3d="http://schemas.microsoft.com/office/drawing/2017/model3d" xmlns:o="urn:schemas-microsoft-com:office:office" xmlns:r="http://schemas.openxmlformats.org/officeDocument/2006/relationships" xmlns:m="http://schemas.openxmlformats.org/officeDocument/2006/math" xmlns:v="urn:schemas-microsoft-com:vml" xmlns:wp14="http://schemas.microsoft.com/office/word/2010/wordprocessingDrawing" xmlns:wp="http://schemas.openxmlformats.org/drawingml/2006/wordprocessingDrawing" xmlns:w10="urn:schemas-microsoft-com:office:word" xmlns:w="http://schemas.openxmlformats.org/wordprocessingml/2006/main" xmlns:w14="http://schemas.microsoft.com/office/word/2010/wordml" xmlns:w15="http://schemas.microsoft.com/office/word/2012/wordml" xmlns:w16cid="http://schemas.microsoft.com/office/word/2016/wordml/cid" xmlns:w16se="http://schemas.microsoft.com/office/word/2015/wordml/symex" xmlns:wpg="http://schemas.microsoft.com/office/word/2010/wordprocessingGroup" xmlns:wpi="http://schemas.microsoft.com/office/word/2010/wordprocessingInk" xmlns:wne="http://schemas.microsoft.com/office/word/2006/wordml" xmlns:wps="http://schemas.microsoft.com/office/word/2010/wordprocessingShape" mc:Ignorable="w14 w15 w16se w16cid wp14">
   <w:body>
     <w:p>
       <w:pPr>
@@ -1013,7 +1013,15 @@
           <w:sz w:val="30"/>
           <w:szCs w:val="30"/>
         </w:rPr>
-        <w:t>17</w:t>
+        <w:t>1</w:t>
+      </w:r>
+      <w:r>
+        <w:rPr>
+          <w:rFonts w:eastAsia="华文中宋" w:hAnsi="华文中宋" w:hint="eastAsia"/>
+          <w:sz w:val="30"/>
+          <w:szCs w:val="30"/>
+        </w:rPr>
+        <w:t>8</w:t>
       </w:r>
       <w:r>
         <w:rPr>
@@ -1037,8 +1045,18 @@
           <w:sz w:val="30"/>
           <w:szCs w:val="30"/>
         </w:rPr>
-        <w:t xml:space="preserve"> 12</w:t>
-      </w:r>
+        <w:t xml:space="preserve"> </w:t>
+      </w:r>
+      <w:r>
+        <w:rPr>
+          <w:rFonts w:eastAsia="华文中宋" w:hAnsi="华文中宋" w:hint="eastAsia"/>
+          <w:sz w:val="30"/>
+          <w:szCs w:val="30"/>
+        </w:rPr>
+        <w:t>4</w:t>
+      </w:r>
+      <w:bookmarkStart w:id="0" w:name="_GoBack"/>
+      <w:bookmarkEnd w:id="0"/>
       <w:r>
         <w:rPr>
           <w:rFonts w:eastAsia="华文中宋" w:hAnsi="华文中宋"/>
@@ -1133,12 +1151,12 @@
       <w:pPr>
         <w:pStyle w:val="af9"/>
       </w:pPr>
-      <w:bookmarkStart w:id="0" w:name="_Toc511421008"/>
+      <w:bookmarkStart w:id="1" w:name="_Toc511421008"/>
       <w:r>
         <w:lastRenderedPageBreak/>
         <w:t>目录</w:t>
       </w:r>
-      <w:bookmarkEnd w:id="0"/>
+      <w:bookmarkEnd w:id="1"/>
     </w:p>
     <w:p>
       <w:pPr>
@@ -1237,7 +1255,7 @@
         </w:rPr>
         <w:fldChar w:fldCharType="separate"/>
       </w:r>
-      <w:hyperlink w:anchor="_Toc511424497" w:history="1">
+      <w:hyperlink w:anchor="_Toc511919017" w:history="1">
         <w:r>
           <w:rPr>
             <w:rStyle w:val="affc"/>
@@ -1256,7 +1274,6 @@
         <w:r>
           <w:rPr>
             <w:rStyle w:val="affc"/>
-            <w:rFonts w:hint="eastAsia"/>
             <w:noProof/>
           </w:rPr>
           <w:t>引言</w:t>
@@ -1280,7 +1297,7 @@
             <w:noProof/>
             <w:webHidden/>
           </w:rPr>
-          <w:instrText xml:space="preserve"> PAGEREF _Toc511424497 \h </w:instrText>
+          <w:instrText xml:space="preserve"> PAGEREF _Toc511919017 \h </w:instrText>
         </w:r>
         <w:r>
           <w:rPr>
@@ -1320,7 +1337,7 @@
           <w:szCs w:val="22"/>
         </w:rPr>
       </w:pPr>
-      <w:hyperlink w:anchor="_Toc511424498" w:history="1">
+      <w:hyperlink w:anchor="_Toc511919018" w:history="1">
         <w:r>
           <w:rPr>
             <w:rStyle w:val="affc"/>
@@ -1339,7 +1356,6 @@
         <w:r>
           <w:rPr>
             <w:rStyle w:val="affc"/>
-            <w:rFonts w:hint="eastAsia"/>
             <w:noProof/>
           </w:rPr>
           <w:t>编制目的</w:t>
@@ -1363,7 +1379,7 @@
             <w:noProof/>
             <w:webHidden/>
           </w:rPr>
-          <w:instrText xml:space="preserve"> PAGEREF _Toc511424498 \h </w:instrText>
+          <w:instrText xml:space="preserve"> PAGEREF _Toc511919018 \h </w:instrText>
         </w:r>
         <w:r>
           <w:rPr>
@@ -1403,7 +1419,7 @@
           <w:szCs w:val="22"/>
         </w:rPr>
       </w:pPr>
-      <w:hyperlink w:anchor="_Toc511424499" w:history="1">
+      <w:hyperlink w:anchor="_Toc511919019" w:history="1">
         <w:r>
           <w:rPr>
             <w:rStyle w:val="affc"/>
@@ -1422,7 +1438,6 @@
         <w:r>
           <w:rPr>
             <w:rStyle w:val="affc"/>
-            <w:rFonts w:hint="eastAsia"/>
             <w:noProof/>
           </w:rPr>
           <w:t>背景及现状分析</w:t>
@@ -1446,7 +1461,7 @@
             <w:noProof/>
             <w:webHidden/>
           </w:rPr>
-          <w:instrText xml:space="preserve"> PAGEREF _Toc511424499 \h </w:instrText>
+          <w:instrText xml:space="preserve"> PAGEREF _Toc511919019 \h </w:instrText>
         </w:r>
         <w:r>
           <w:rPr>
@@ -1486,7 +1501,7 @@
           <w:szCs w:val="22"/>
         </w:rPr>
       </w:pPr>
-      <w:hyperlink w:anchor="_Toc511424500" w:history="1">
+      <w:hyperlink w:anchor="_Toc511919020" w:history="1">
         <w:r>
           <w:rPr>
             <w:rStyle w:val="affc"/>
@@ -1505,7 +1520,6 @@
         <w:r>
           <w:rPr>
             <w:rStyle w:val="affc"/>
-            <w:rFonts w:hint="eastAsia"/>
             <w:noProof/>
           </w:rPr>
           <w:t>参考资料</w:t>
@@ -1529,7 +1543,7 @@
             <w:noProof/>
             <w:webHidden/>
           </w:rPr>
-          <w:instrText xml:space="preserve"> PAGEREF _Toc511424500 \h </w:instrText>
+          <w:instrText xml:space="preserve"> PAGEREF _Toc511919020 \h </w:instrText>
         </w:r>
         <w:r>
           <w:rPr>
@@ -1569,7 +1583,7 @@
           <w:szCs w:val="22"/>
         </w:rPr>
       </w:pPr>
-      <w:hyperlink w:anchor="_Toc511424501" w:history="1">
+      <w:hyperlink w:anchor="_Toc511919021" w:history="1">
         <w:r>
           <w:rPr>
             <w:rStyle w:val="affc"/>
@@ -1588,7 +1602,6 @@
         <w:r>
           <w:rPr>
             <w:rStyle w:val="affc"/>
-            <w:rFonts w:hint="eastAsia"/>
             <w:noProof/>
           </w:rPr>
           <w:t>可行性研究的前提</w:t>
@@ -1612,7 +1625,7 @@
             <w:noProof/>
             <w:webHidden/>
           </w:rPr>
-          <w:instrText xml:space="preserve"> PAGEREF _Toc511424501 \h </w:instrText>
+          <w:instrText xml:space="preserve"> PAGEREF _Toc511919021 \h </w:instrText>
         </w:r>
         <w:r>
           <w:rPr>
@@ -1652,7 +1665,7 @@
           <w:szCs w:val="22"/>
         </w:rPr>
       </w:pPr>
-      <w:hyperlink w:anchor="_Toc511424502" w:history="1">
+      <w:hyperlink w:anchor="_Toc511919022" w:history="1">
         <w:r>
           <w:rPr>
             <w:rStyle w:val="affc"/>
@@ -1671,7 +1684,6 @@
         <w:r>
           <w:rPr>
             <w:rStyle w:val="affc"/>
-            <w:rFonts w:hint="eastAsia"/>
             <w:noProof/>
           </w:rPr>
           <w:t>业务分析</w:t>
@@ -1695,7 +1707,7 @@
             <w:noProof/>
             <w:webHidden/>
           </w:rPr>
-          <w:instrText xml:space="preserve"> PAGEREF _Toc511424502 \h </w:instrText>
+          <w:instrText xml:space="preserve"> PAGEREF _Toc511919022 \h </w:instrText>
         </w:r>
         <w:r>
           <w:rPr>
@@ -1735,7 +1747,7 @@
           <w:szCs w:val="22"/>
         </w:rPr>
       </w:pPr>
-      <w:hyperlink w:anchor="_Toc511424503" w:history="1">
+      <w:hyperlink w:anchor="_Toc511919023" w:history="1">
         <w:r>
           <w:rPr>
             <w:rStyle w:val="affc"/>
@@ -1754,7 +1766,6 @@
         <w:r>
           <w:rPr>
             <w:rStyle w:val="affc"/>
-            <w:rFonts w:hint="eastAsia"/>
             <w:noProof/>
           </w:rPr>
           <w:t>项目目标</w:t>
@@ -1778,7 +1789,7 @@
             <w:noProof/>
             <w:webHidden/>
           </w:rPr>
-          <w:instrText xml:space="preserve"> PAGEREF _Toc511424503 \h </w:instrText>
+          <w:instrText xml:space="preserve"> PAGEREF _Toc511919023 \h </w:instrText>
         </w:r>
         <w:r>
           <w:rPr>
@@ -1798,7 +1809,7 @@
             <w:noProof/>
             <w:webHidden/>
           </w:rPr>
-          <w:t>- 1 -</w:t>
+          <w:t>- 2 -</w:t>
         </w:r>
         <w:r>
           <w:rPr>
@@ -1818,7 +1829,7 @@
           <w:szCs w:val="22"/>
         </w:rPr>
       </w:pPr>
-      <w:hyperlink w:anchor="_Toc511424504" w:history="1">
+      <w:hyperlink w:anchor="_Toc511919024" w:history="1">
         <w:r>
           <w:rPr>
             <w:rStyle w:val="affc"/>
@@ -1837,7 +1848,6 @@
         <w:r>
           <w:rPr>
             <w:rStyle w:val="affc"/>
-            <w:rFonts w:hint="eastAsia"/>
             <w:noProof/>
           </w:rPr>
           <w:t>条件、假设与限制</w:t>
@@ -1861,7 +1871,7 @@
             <w:noProof/>
             <w:webHidden/>
           </w:rPr>
-          <w:instrText xml:space="preserve"> PAGEREF _Toc511424504 \h </w:instrText>
+          <w:instrText xml:space="preserve"> PAGEREF _Toc511919024 \h </w:instrText>
         </w:r>
         <w:r>
           <w:rPr>
@@ -1881,7 +1891,7 @@
             <w:noProof/>
             <w:webHidden/>
           </w:rPr>
-          <w:t>- 1 -</w:t>
+          <w:t>- 2 -</w:t>
         </w:r>
         <w:r>
           <w:rPr>
@@ -1901,7 +1911,7 @@
           <w:szCs w:val="22"/>
         </w:rPr>
       </w:pPr>
-      <w:hyperlink w:anchor="_Toc511424505" w:history="1">
+      <w:hyperlink w:anchor="_Toc511919025" w:history="1">
         <w:r>
           <w:rPr>
             <w:rStyle w:val="affc"/>
@@ -1920,7 +1930,6 @@
         <w:r>
           <w:rPr>
             <w:rStyle w:val="affc"/>
-            <w:rFonts w:hint="eastAsia"/>
             <w:noProof/>
           </w:rPr>
           <w:t>决定可行性的主要因素</w:t>
@@ -1944,7 +1953,7 @@
             <w:noProof/>
             <w:webHidden/>
           </w:rPr>
-          <w:instrText xml:space="preserve"> PAGEREF _Toc511424505 \h </w:instrText>
+          <w:instrText xml:space="preserve"> PAGEREF _Toc511919025 \h </w:instrText>
         </w:r>
         <w:r>
           <w:rPr>
@@ -1964,7 +1973,7 @@
             <w:noProof/>
             <w:webHidden/>
           </w:rPr>
-          <w:t>- 1 -</w:t>
+          <w:t>- 2 -</w:t>
         </w:r>
         <w:r>
           <w:rPr>
@@ -1984,7 +1993,7 @@
           <w:szCs w:val="22"/>
         </w:rPr>
       </w:pPr>
-      <w:hyperlink w:anchor="_Toc511424506" w:history="1">
+      <w:hyperlink w:anchor="_Toc511919026" w:history="1">
         <w:r>
           <w:rPr>
             <w:rStyle w:val="affc"/>
@@ -2003,7 +2012,6 @@
         <w:r>
           <w:rPr>
             <w:rStyle w:val="affc"/>
-            <w:rFonts w:hint="eastAsia"/>
             <w:noProof/>
           </w:rPr>
           <w:t>所建议的系统</w:t>
@@ -2027,7 +2035,7 @@
             <w:noProof/>
             <w:webHidden/>
           </w:rPr>
-          <w:instrText xml:space="preserve"> PAGEREF _Toc511424506 \h </w:instrText>
+          <w:instrText xml:space="preserve"> PAGEREF _Toc511919026 \h </w:instrText>
         </w:r>
         <w:r>
           <w:rPr>
@@ -2047,7 +2055,7 @@
             <w:noProof/>
             <w:webHidden/>
           </w:rPr>
-          <w:t>- 1 -</w:t>
+          <w:t>- 2 -</w:t>
         </w:r>
         <w:r>
           <w:rPr>
@@ -2067,7 +2075,7 @@
           <w:szCs w:val="22"/>
         </w:rPr>
       </w:pPr>
-      <w:hyperlink w:anchor="_Toc511424507" w:history="1">
+      <w:hyperlink w:anchor="_Toc511919027" w:history="1">
         <w:r>
           <w:rPr>
             <w:rStyle w:val="affc"/>
@@ -2086,7 +2094,6 @@
         <w:r>
           <w:rPr>
             <w:rStyle w:val="affc"/>
-            <w:rFonts w:hint="eastAsia"/>
             <w:noProof/>
           </w:rPr>
           <w:t>对所建系统的说明</w:t>
@@ -2110,7 +2117,7 @@
             <w:noProof/>
             <w:webHidden/>
           </w:rPr>
-          <w:instrText xml:space="preserve"> PAGEREF _Toc511424507 \h </w:instrText>
+          <w:instrText xml:space="preserve"> PAGEREF _Toc511919027 \h </w:instrText>
         </w:r>
         <w:r>
           <w:rPr>
@@ -2130,7 +2137,7 @@
             <w:noProof/>
             <w:webHidden/>
           </w:rPr>
-          <w:t>- 1 -</w:t>
+          <w:t>- 2 -</w:t>
         </w:r>
         <w:r>
           <w:rPr>
@@ -2150,7 +2157,7 @@
           <w:szCs w:val="22"/>
         </w:rPr>
       </w:pPr>
-      <w:hyperlink w:anchor="_Toc511424508" w:history="1">
+      <w:hyperlink w:anchor="_Toc511919028" w:history="1">
         <w:r>
           <w:rPr>
             <w:rStyle w:val="affc"/>
@@ -2169,7 +2176,6 @@
         <w:r>
           <w:rPr>
             <w:rStyle w:val="affc"/>
-            <w:rFonts w:hint="eastAsia"/>
             <w:noProof/>
           </w:rPr>
           <w:t>业务可行性分析</w:t>
@@ -2193,7 +2199,7 @@
             <w:noProof/>
             <w:webHidden/>
           </w:rPr>
-          <w:instrText xml:space="preserve"> PAGEREF _Toc511424508 \h </w:instrText>
+          <w:instrText xml:space="preserve"> PAGEREF _Toc511919028 \h </w:instrText>
         </w:r>
         <w:r>
           <w:rPr>
@@ -2213,7 +2219,7 @@
             <w:noProof/>
             <w:webHidden/>
           </w:rPr>
-          <w:t>- 1 -</w:t>
+          <w:t>- 2 -</w:t>
         </w:r>
         <w:r>
           <w:rPr>
@@ -2233,7 +2239,7 @@
           <w:szCs w:val="22"/>
         </w:rPr>
       </w:pPr>
-      <w:hyperlink w:anchor="_Toc511424509" w:history="1">
+      <w:hyperlink w:anchor="_Toc511919029" w:history="1">
         <w:r>
           <w:rPr>
             <w:rStyle w:val="affc"/>
@@ -2252,7 +2258,6 @@
         <w:r>
           <w:rPr>
             <w:rStyle w:val="affc"/>
-            <w:rFonts w:hint="eastAsia"/>
             <w:noProof/>
           </w:rPr>
           <w:t>技术可行性分析</w:t>
@@ -2276,7 +2281,7 @@
             <w:noProof/>
             <w:webHidden/>
           </w:rPr>
-          <w:instrText xml:space="preserve"> PAGEREF _Toc511424509 \h </w:instrText>
+          <w:instrText xml:space="preserve"> PAGEREF _Toc511919029 \h </w:instrText>
         </w:r>
         <w:r>
           <w:rPr>
@@ -2296,7 +2301,7 @@
             <w:noProof/>
             <w:webHidden/>
           </w:rPr>
-          <w:t>- 1 -</w:t>
+          <w:t>- 2 -</w:t>
         </w:r>
         <w:r>
           <w:rPr>
@@ -2316,7 +2321,7 @@
           <w:szCs w:val="22"/>
         </w:rPr>
       </w:pPr>
-      <w:hyperlink w:anchor="_Toc511424510" w:history="1">
+      <w:hyperlink w:anchor="_Toc511919030" w:history="1">
         <w:r>
           <w:rPr>
             <w:rStyle w:val="affc"/>
@@ -2335,7 +2340,6 @@
         <w:r>
           <w:rPr>
             <w:rStyle w:val="affc"/>
-            <w:rFonts w:hint="eastAsia"/>
             <w:noProof/>
           </w:rPr>
           <w:t>采用建议系统可能带来的影响</w:t>
@@ -2359,7 +2363,7 @@
             <w:noProof/>
             <w:webHidden/>
           </w:rPr>
-          <w:instrText xml:space="preserve"> PAGEREF _Toc511424510 \h </w:instrText>
+          <w:instrText xml:space="preserve"> PAGEREF _Toc511919030 \h </w:instrText>
         </w:r>
         <w:r>
           <w:rPr>
@@ -2379,7 +2383,7 @@
             <w:noProof/>
             <w:webHidden/>
           </w:rPr>
-          <w:t>- 1 -</w:t>
+          <w:t>- 3 -</w:t>
         </w:r>
         <w:r>
           <w:rPr>
@@ -2399,7 +2403,7 @@
           <w:szCs w:val="22"/>
         </w:rPr>
       </w:pPr>
-      <w:hyperlink w:anchor="_Toc511424511" w:history="1">
+      <w:hyperlink w:anchor="_Toc511919031" w:history="1">
         <w:r>
           <w:rPr>
             <w:rStyle w:val="affc"/>
@@ -2418,7 +2422,6 @@
         <w:r>
           <w:rPr>
             <w:rStyle w:val="affc"/>
-            <w:rFonts w:hint="eastAsia"/>
             <w:noProof/>
           </w:rPr>
           <w:t>社会因素可行性分析</w:t>
@@ -2442,7 +2445,7 @@
             <w:noProof/>
             <w:webHidden/>
           </w:rPr>
-          <w:instrText xml:space="preserve"> PAGEREF _Toc511424511 \h </w:instrText>
+          <w:instrText xml:space="preserve"> PAGEREF _Toc511919031 \h </w:instrText>
         </w:r>
         <w:r>
           <w:rPr>
@@ -2462,7 +2465,7 @@
             <w:noProof/>
             <w:webHidden/>
           </w:rPr>
-          <w:t>- 1 -</w:t>
+          <w:t>- 3 -</w:t>
         </w:r>
         <w:r>
           <w:rPr>
@@ -2482,7 +2485,7 @@
           <w:szCs w:val="22"/>
         </w:rPr>
       </w:pPr>
-      <w:hyperlink w:anchor="_Toc511424512" w:history="1">
+      <w:hyperlink w:anchor="_Toc511919032" w:history="1">
         <w:r>
           <w:rPr>
             <w:rStyle w:val="affc"/>
@@ -2501,10 +2504,9 @@
         <w:r>
           <w:rPr>
             <w:rStyle w:val="affc"/>
-            <w:rFonts w:hint="eastAsia"/>
-            <w:noProof/>
-          </w:rPr>
-          <w:t>社会因素可行性</w:t>
+            <w:noProof/>
+          </w:rPr>
+          <w:t>社会推广可行性</w:t>
         </w:r>
         <w:r>
           <w:rPr>
@@ -2525,7 +2527,7 @@
             <w:noProof/>
             <w:webHidden/>
           </w:rPr>
-          <w:instrText xml:space="preserve"> PAGEREF _Toc511424512 \h </w:instrText>
+          <w:instrText xml:space="preserve"> PAGEREF _Toc511919032 \h </w:instrText>
         </w:r>
         <w:r>
           <w:rPr>
@@ -2545,7 +2547,7 @@
             <w:noProof/>
             <w:webHidden/>
           </w:rPr>
-          <w:t>- 1 -</w:t>
+          <w:t>- 4 -</w:t>
         </w:r>
         <w:r>
           <w:rPr>
@@ -2565,7 +2567,7 @@
           <w:szCs w:val="22"/>
         </w:rPr>
       </w:pPr>
-      <w:hyperlink w:anchor="_Toc511424513" w:history="1">
+      <w:hyperlink w:anchor="_Toc511919033" w:history="1">
         <w:r>
           <w:rPr>
             <w:rStyle w:val="affc"/>
@@ -2584,10 +2586,9 @@
         <w:r>
           <w:rPr>
             <w:rStyle w:val="affc"/>
-            <w:rFonts w:hint="eastAsia"/>
-            <w:noProof/>
-          </w:rPr>
-          <w:t>社会推广可行性</w:t>
+            <w:noProof/>
+          </w:rPr>
+          <w:t>用户使用可行性</w:t>
         </w:r>
         <w:r>
           <w:rPr>
@@ -2608,7 +2609,7 @@
             <w:noProof/>
             <w:webHidden/>
           </w:rPr>
-          <w:instrText xml:space="preserve"> PAGEREF _Toc511424513 \h </w:instrText>
+          <w:instrText xml:space="preserve"> PAGEREF _Toc511919033 \h </w:instrText>
         </w:r>
         <w:r>
           <w:rPr>
@@ -2628,7 +2629,7 @@
             <w:noProof/>
             <w:webHidden/>
           </w:rPr>
-          <w:t>- 1 -</w:t>
+          <w:t>- 4 -</w:t>
         </w:r>
         <w:r>
           <w:rPr>
@@ -2641,20 +2642,20 @@
     </w:p>
     <w:p>
       <w:pPr>
-        <w:pStyle w:val="23"/>
+        <w:pStyle w:val="11"/>
         <w:rPr>
           <w:rFonts w:asciiTheme="minorHAnsi" w:eastAsiaTheme="minorEastAsia" w:hAnsiTheme="minorHAnsi"/>
           <w:noProof/>
           <w:szCs w:val="22"/>
         </w:rPr>
       </w:pPr>
-      <w:hyperlink w:anchor="_Toc511424514" w:history="1">
+      <w:hyperlink w:anchor="_Toc511919034" w:history="1">
         <w:r>
           <w:rPr>
             <w:rStyle w:val="affc"/>
             <w:noProof/>
           </w:rPr>
-          <w:t>4.3</w:t>
+          <w:t>5</w:t>
         </w:r>
         <w:r>
           <w:rPr>
@@ -2667,10 +2668,9 @@
         <w:r>
           <w:rPr>
             <w:rStyle w:val="affc"/>
-            <w:rFonts w:hint="eastAsia"/>
-            <w:noProof/>
-          </w:rPr>
-          <w:t>用户使用可行性</w:t>
+            <w:noProof/>
+          </w:rPr>
+          <w:t>经济可行性分析</w:t>
         </w:r>
         <w:r>
           <w:rPr>
@@ -2691,7 +2691,7 @@
             <w:noProof/>
             <w:webHidden/>
           </w:rPr>
-          <w:instrText xml:space="preserve"> PAGEREF _Toc511424514 \h </w:instrText>
+          <w:instrText xml:space="preserve"> PAGEREF _Toc511919034 \h </w:instrText>
         </w:r>
         <w:r>
           <w:rPr>
@@ -2711,7 +2711,7 @@
             <w:noProof/>
             <w:webHidden/>
           </w:rPr>
-          <w:t>- 1 -</w:t>
+          <w:t>- 4 -</w:t>
         </w:r>
         <w:r>
           <w:rPr>
@@ -2724,20 +2724,20 @@
     </w:p>
     <w:p>
       <w:pPr>
-        <w:pStyle w:val="11"/>
+        <w:pStyle w:val="23"/>
         <w:rPr>
           <w:rFonts w:asciiTheme="minorHAnsi" w:eastAsiaTheme="minorEastAsia" w:hAnsiTheme="minorHAnsi"/>
           <w:noProof/>
           <w:szCs w:val="22"/>
         </w:rPr>
       </w:pPr>
-      <w:hyperlink w:anchor="_Toc511424515" w:history="1">
+      <w:hyperlink w:anchor="_Toc511919035" w:history="1">
         <w:r>
           <w:rPr>
             <w:rStyle w:val="affc"/>
             <w:noProof/>
           </w:rPr>
-          <w:t>5</w:t>
+          <w:t>5.1</w:t>
         </w:r>
         <w:r>
           <w:rPr>
@@ -2750,10 +2750,9 @@
         <w:r>
           <w:rPr>
             <w:rStyle w:val="affc"/>
-            <w:rFonts w:hint="eastAsia"/>
-            <w:noProof/>
-          </w:rPr>
-          <w:t>经济可行性分析</w:t>
+            <w:noProof/>
+          </w:rPr>
+          <w:t>支出</w:t>
         </w:r>
         <w:r>
           <w:rPr>
@@ -2774,7 +2773,7 @@
             <w:noProof/>
             <w:webHidden/>
           </w:rPr>
-          <w:instrText xml:space="preserve"> PAGEREF _Toc511424515 \h </w:instrText>
+          <w:instrText xml:space="preserve"> PAGEREF _Toc511919035 \h </w:instrText>
         </w:r>
         <w:r>
           <w:rPr>
@@ -2794,7 +2793,7 @@
             <w:noProof/>
             <w:webHidden/>
           </w:rPr>
-          <w:t>- 1 -</w:t>
+          <w:t>- 4 -</w:t>
         </w:r>
         <w:r>
           <w:rPr>
@@ -2814,13 +2813,13 @@
           <w:szCs w:val="22"/>
         </w:rPr>
       </w:pPr>
-      <w:hyperlink w:anchor="_Toc511424516" w:history="1">
+      <w:hyperlink w:anchor="_Toc511919036" w:history="1">
         <w:r>
           <w:rPr>
             <w:rStyle w:val="affc"/>
             <w:noProof/>
           </w:rPr>
-          <w:t>5.1</w:t>
+          <w:t>5.2</w:t>
         </w:r>
         <w:r>
           <w:rPr>
@@ -2833,10 +2832,9 @@
         <w:r>
           <w:rPr>
             <w:rStyle w:val="affc"/>
-            <w:rFonts w:hint="eastAsia"/>
-            <w:noProof/>
-          </w:rPr>
-          <w:t>支出</w:t>
+            <w:noProof/>
+          </w:rPr>
+          <w:t>效益</w:t>
         </w:r>
         <w:r>
           <w:rPr>
@@ -2857,7 +2855,7 @@
             <w:noProof/>
             <w:webHidden/>
           </w:rPr>
-          <w:instrText xml:space="preserve"> PAGEREF _Toc511424516 \h </w:instrText>
+          <w:instrText xml:space="preserve"> PAGEREF _Toc511919036 \h </w:instrText>
         </w:r>
         <w:r>
           <w:rPr>
@@ -2877,7 +2875,7 @@
             <w:noProof/>
             <w:webHidden/>
           </w:rPr>
-          <w:t>- 1 -</w:t>
+          <w:t>- 5 -</w:t>
         </w:r>
         <w:r>
           <w:rPr>
@@ -2890,20 +2888,20 @@
     </w:p>
     <w:p>
       <w:pPr>
-        <w:pStyle w:val="23"/>
+        <w:pStyle w:val="11"/>
         <w:rPr>
           <w:rFonts w:asciiTheme="minorHAnsi" w:eastAsiaTheme="minorEastAsia" w:hAnsiTheme="minorHAnsi"/>
           <w:noProof/>
           <w:szCs w:val="22"/>
         </w:rPr>
       </w:pPr>
-      <w:hyperlink w:anchor="_Toc511424517" w:history="1">
+      <w:hyperlink w:anchor="_Toc511919037" w:history="1">
         <w:r>
           <w:rPr>
             <w:rStyle w:val="affc"/>
             <w:noProof/>
           </w:rPr>
-          <w:t>5.2</w:t>
+          <w:t>6</w:t>
         </w:r>
         <w:r>
           <w:rPr>
@@ -2916,10 +2914,9 @@
         <w:r>
           <w:rPr>
             <w:rStyle w:val="affc"/>
-            <w:rFonts w:hint="eastAsia"/>
-            <w:noProof/>
-          </w:rPr>
-          <w:t>效益</w:t>
+            <w:noProof/>
+          </w:rPr>
+          <w:t>可行性分析结论</w:t>
         </w:r>
         <w:r>
           <w:rPr>
@@ -2940,7 +2937,7 @@
             <w:noProof/>
             <w:webHidden/>
           </w:rPr>
-          <w:instrText xml:space="preserve"> PAGEREF _Toc511424517 \h </w:instrText>
+          <w:instrText xml:space="preserve"> PAGEREF _Toc511919037 \h </w:instrText>
         </w:r>
         <w:r>
           <w:rPr>
@@ -2960,90 +2957,7 @@
             <w:noProof/>
             <w:webHidden/>
           </w:rPr>
-          <w:t>- 1 -</w:t>
-        </w:r>
-        <w:r>
-          <w:rPr>
-            <w:noProof/>
-            <w:webHidden/>
-          </w:rPr>
-          <w:fldChar w:fldCharType="end"/>
-        </w:r>
-      </w:hyperlink>
-    </w:p>
-    <w:p>
-      <w:pPr>
-        <w:pStyle w:val="11"/>
-        <w:rPr>
-          <w:rFonts w:asciiTheme="minorHAnsi" w:eastAsiaTheme="minorEastAsia" w:hAnsiTheme="minorHAnsi"/>
-          <w:noProof/>
-          <w:szCs w:val="22"/>
-        </w:rPr>
-      </w:pPr>
-      <w:hyperlink w:anchor="_Toc511424518" w:history="1">
-        <w:r>
-          <w:rPr>
-            <w:rStyle w:val="affc"/>
-            <w:noProof/>
-          </w:rPr>
-          <w:t>6</w:t>
-        </w:r>
-        <w:r>
-          <w:rPr>
-            <w:rFonts w:asciiTheme="minorHAnsi" w:eastAsiaTheme="minorEastAsia" w:hAnsiTheme="minorHAnsi"/>
-            <w:noProof/>
-            <w:szCs w:val="22"/>
-          </w:rPr>
-          <w:tab/>
-        </w:r>
-        <w:r>
-          <w:rPr>
-            <w:rStyle w:val="affc"/>
-            <w:rFonts w:hint="eastAsia"/>
-            <w:noProof/>
-          </w:rPr>
-          <w:t>可行性分析结论</w:t>
-        </w:r>
-        <w:r>
-          <w:rPr>
-            <w:noProof/>
-            <w:webHidden/>
-          </w:rPr>
-          <w:tab/>
-        </w:r>
-        <w:r>
-          <w:rPr>
-            <w:noProof/>
-            <w:webHidden/>
-          </w:rPr>
-          <w:fldChar w:fldCharType="begin"/>
-        </w:r>
-        <w:r>
-          <w:rPr>
-            <w:noProof/>
-            <w:webHidden/>
-          </w:rPr>
-          <w:instrText xml:space="preserve"> PAGEREF _Toc511424518 \h </w:instrText>
-        </w:r>
-        <w:r>
-          <w:rPr>
-            <w:noProof/>
-            <w:webHidden/>
-          </w:rPr>
-        </w:r>
-        <w:r>
-          <w:rPr>
-            <w:noProof/>
-            <w:webHidden/>
-          </w:rPr>
-          <w:fldChar w:fldCharType="separate"/>
-        </w:r>
-        <w:r>
-          <w:rPr>
-            <w:noProof/>
-            <w:webHidden/>
-          </w:rPr>
-          <w:t>- 1 -</w:t>
+          <w:t>- 5 -</w:t>
         </w:r>
         <w:r>
           <w:rPr>
@@ -3101,9 +3015,8 @@
         <w:pStyle w:val="1"/>
         <w:spacing w:before="312"/>
       </w:pPr>
-      <w:bookmarkStart w:id="1" w:name="_Toc511424497"/>
       <w:bookmarkStart w:id="2" w:name="_Toc511421009"/>
-      <w:commentRangeStart w:id="3"/>
+      <w:bookmarkStart w:id="3" w:name="_Toc511919017"/>
       <w:r>
         <w:rPr>
           <w:rFonts w:hint="eastAsia"/>
@@ -3111,23 +3024,13 @@
         <w:lastRenderedPageBreak/>
         <w:t>引言</w:t>
       </w:r>
-      <w:commentRangeEnd w:id="3"/>
-      <w:r>
-        <w:rPr>
-          <w:rStyle w:val="afb"/>
-          <w:b w:val="0"/>
-          <w:bCs w:val="0"/>
-          <w:kern w:val="2"/>
-        </w:rPr>
-        <w:commentReference w:id="3"/>
-      </w:r>
-      <w:bookmarkEnd w:id="1"/>
+      <w:bookmarkEnd w:id="3"/>
     </w:p>
     <w:p>
       <w:pPr>
         <w:pStyle w:val="2"/>
       </w:pPr>
-      <w:bookmarkStart w:id="4" w:name="_Toc511424498"/>
+      <w:bookmarkStart w:id="4" w:name="_Toc511919018"/>
       <w:r>
         <w:rPr>
           <w:rFonts w:hint="eastAsia"/>
@@ -3140,9 +3043,6 @@
       <w:pPr>
         <w:pStyle w:val="a8"/>
         <w:ind w:firstLine="480"/>
-        <w:rPr>
-          <w:rFonts w:hint="eastAsia"/>
-        </w:rPr>
       </w:pPr>
       <w:r>
         <w:rPr>
@@ -3167,23 +3067,12 @@
       <w:pPr>
         <w:pStyle w:val="2"/>
       </w:pPr>
-      <w:bookmarkStart w:id="5" w:name="_Toc511424499"/>
-      <w:commentRangeStart w:id="6"/>
+      <w:bookmarkStart w:id="5" w:name="_Toc511919019"/>
       <w:r>
         <w:rPr>
           <w:rFonts w:hint="eastAsia"/>
         </w:rPr>
         <w:t>背景及现状分析</w:t>
-      </w:r>
-      <w:commentRangeEnd w:id="6"/>
-      <w:r>
-        <w:rPr>
-          <w:rStyle w:val="afb"/>
-          <w:rFonts w:cstheme="minorBidi"/>
-          <w:b w:val="0"/>
-          <w:bCs w:val="0"/>
-        </w:rPr>
-        <w:commentReference w:id="6"/>
       </w:r>
       <w:bookmarkEnd w:id="5"/>
     </w:p>
@@ -3230,9 +3119,6 @@
       <w:pPr>
         <w:pStyle w:val="a8"/>
         <w:ind w:firstLine="480"/>
-        <w:rPr>
-          <w:rFonts w:hint="eastAsia"/>
-        </w:rPr>
       </w:pPr>
       <w:r>
         <w:rPr>
@@ -3281,9 +3167,6 @@
       <w:pPr>
         <w:pStyle w:val="a8"/>
         <w:ind w:firstLine="480"/>
-        <w:rPr>
-          <w:rFonts w:hint="eastAsia"/>
-        </w:rPr>
       </w:pPr>
       <w:r>
         <w:rPr>
@@ -3328,35 +3211,26 @@
       <w:pPr>
         <w:pStyle w:val="a8"/>
         <w:ind w:firstLine="480"/>
-        <w:rPr>
-          <w:rFonts w:hint="eastAsia"/>
-        </w:rPr>
-      </w:pPr>
-      <w:r>
-        <w:rPr>
-          <w:rFonts w:hint="eastAsia"/>
-        </w:rPr>
-        <w:t>解决这类问题的通常做法是将数据由关系型数据库向非关系型数据库迁移，虽然现在有很多其他系统与分布式结合的例子，但是还没有自适应光学分析系统与分布式相结合的例子。</w:t>
-      </w:r>
-      <w:r>
-        <w:rPr>
-          <w:rFonts w:hint="eastAsia"/>
-        </w:rPr>
-        <w:t>所有将自适应光学分析系统和分布式框架相结合的尝试是极其有意义的。</w:t>
+      </w:pPr>
+      <w:r>
+        <w:rPr>
+          <w:rFonts w:hint="eastAsia"/>
+        </w:rPr>
+        <w:t>解决这类问题的通常做法是将数据由关系型数据库向非关系型数据库迁移，虽然现在有很多其他系统与分布式结合的例子，但是还没有自适应光学分析系统与分布式相结合的例子。所有将自适应光学分析系统和分布式框架相结合的尝试是极其有意义的。</w:t>
       </w:r>
     </w:p>
     <w:p>
       <w:pPr>
         <w:pStyle w:val="2"/>
       </w:pPr>
-      <w:bookmarkStart w:id="7" w:name="_Toc511424500"/>
+      <w:bookmarkStart w:id="6" w:name="_Toc511919020"/>
       <w:r>
         <w:rPr>
           <w:rFonts w:hint="eastAsia"/>
         </w:rPr>
         <w:t>参考资料</w:t>
       </w:r>
-      <w:bookmarkEnd w:id="7"/>
+      <w:bookmarkEnd w:id="6"/>
     </w:p>
     <w:p>
       <w:pPr>
@@ -3366,7 +3240,7 @@
           <w:numId w:val="9"/>
         </w:numPr>
       </w:pPr>
-      <w:bookmarkStart w:id="8" w:name="_Ref511246044"/>
+      <w:bookmarkStart w:id="7" w:name="_Ref511246044"/>
       <w:r>
         <w:rPr>
           <w:rFonts w:hint="eastAsia"/>
@@ -3490,15 +3364,12 @@
       <w:r>
         <w:t>Marvin M. Theimer, Keith A. Lantz, and David R. Cheriton Preemptable Remote Execution Facilitiesfor the V-System  2002</w:t>
       </w:r>
-      <w:bookmarkEnd w:id="8"/>
+      <w:bookmarkEnd w:id="7"/>
     </w:p>
     <w:p>
       <w:pPr>
         <w:pStyle w:val="a8"/>
         <w:ind w:firstLine="480"/>
-        <w:rPr>
-          <w:rFonts w:hint="eastAsia"/>
-        </w:rPr>
       </w:pPr>
     </w:p>
     <w:p>
@@ -3506,30 +3377,27 @@
         <w:pStyle w:val="1"/>
         <w:spacing w:before="312"/>
       </w:pPr>
-      <w:bookmarkStart w:id="9" w:name="_Toc511424501"/>
+      <w:bookmarkStart w:id="8" w:name="_Toc511919021"/>
       <w:r>
         <w:rPr>
           <w:rFonts w:hint="eastAsia"/>
         </w:rPr>
         <w:t>可行性研究的前提</w:t>
       </w:r>
+      <w:bookmarkEnd w:id="8"/>
+    </w:p>
+    <w:p>
+      <w:pPr>
+        <w:pStyle w:val="2"/>
+      </w:pPr>
+      <w:bookmarkStart w:id="9" w:name="_Toc511919022"/>
+      <w:r>
+        <w:rPr>
+          <w:rFonts w:hint="eastAsia"/>
+        </w:rPr>
+        <w:t>业务分析</w:t>
+      </w:r>
       <w:bookmarkEnd w:id="9"/>
-    </w:p>
-    <w:p>
-      <w:pPr>
-        <w:pStyle w:val="2"/>
-        <w:rPr>
-          <w:rFonts w:hint="eastAsia"/>
-        </w:rPr>
-      </w:pPr>
-      <w:bookmarkStart w:id="10" w:name="_Toc511424502"/>
-      <w:r>
-        <w:rPr>
-          <w:rFonts w:hint="eastAsia"/>
-        </w:rPr>
-        <w:t>业务分析</w:t>
-      </w:r>
-      <w:bookmarkEnd w:id="10"/>
     </w:p>
     <w:p>
       <w:pPr>
@@ -3606,9 +3474,6 @@
           <w:numId w:val="6"/>
         </w:numPr>
         <w:ind w:firstLineChars="0"/>
-        <w:rPr>
-          <w:rFonts w:hint="eastAsia"/>
-        </w:rPr>
       </w:pPr>
       <w:r>
         <w:rPr>
@@ -3625,9 +3490,6 @@
           <w:numId w:val="6"/>
         </w:numPr>
         <w:ind w:firstLineChars="0"/>
-        <w:rPr>
-          <w:rFonts w:hint="eastAsia"/>
-        </w:rPr>
       </w:pPr>
       <w:r>
         <w:rPr>
@@ -3640,22 +3502,19 @@
       <w:pPr>
         <w:pStyle w:val="2"/>
       </w:pPr>
-      <w:bookmarkStart w:id="11" w:name="_Toc511424503"/>
+      <w:bookmarkStart w:id="10" w:name="_Toc511919023"/>
       <w:r>
         <w:rPr>
           <w:rFonts w:hint="eastAsia"/>
         </w:rPr>
         <w:t>项目目标</w:t>
       </w:r>
-      <w:bookmarkEnd w:id="11"/>
+      <w:bookmarkEnd w:id="10"/>
     </w:p>
     <w:p>
       <w:pPr>
         <w:pStyle w:val="a8"/>
         <w:ind w:firstLine="480"/>
-        <w:rPr>
-          <w:rFonts w:hint="eastAsia"/>
-        </w:rPr>
       </w:pPr>
       <w:r>
         <w:rPr>
@@ -3668,25 +3527,24 @@
       <w:pPr>
         <w:pStyle w:val="2"/>
       </w:pPr>
-      <w:bookmarkStart w:id="12" w:name="_Toc511424504"/>
+      <w:bookmarkStart w:id="11" w:name="_Toc511919024"/>
       <w:r>
         <w:rPr>
           <w:rFonts w:hint="eastAsia"/>
         </w:rPr>
         <w:t>条件、假设与限制</w:t>
       </w:r>
-      <w:bookmarkEnd w:id="12"/>
+      <w:bookmarkEnd w:id="11"/>
     </w:p>
     <w:p>
       <w:pPr>
         <w:pStyle w:val="affb"/>
         <w:ind w:firstLine="480"/>
         <w:rPr>
-          <w:rFonts w:ascii="Times New Roman" w:hAnsi="Times New Roman" w:hint="eastAsia"/>
+          <w:rFonts w:ascii="Times New Roman" w:hAnsi="Times New Roman"/>
           <w:szCs w:val="24"/>
         </w:rPr>
       </w:pPr>
-      <w:bookmarkStart w:id="13" w:name="_Toc511424505"/>
       <w:r>
         <w:rPr>
           <w:rFonts w:ascii="Times New Roman" w:hAnsi="Times New Roman" w:hint="eastAsia"/>
@@ -3703,7 +3561,6 @@
         </w:numPr>
         <w:spacing w:line="240" w:lineRule="auto"/>
         <w:rPr>
-          <w:rFonts w:hint="eastAsia"/>
           <w:szCs w:val="24"/>
         </w:rPr>
       </w:pPr>
@@ -3723,7 +3580,6 @@
         </w:numPr>
         <w:spacing w:line="240" w:lineRule="auto"/>
         <w:rPr>
-          <w:rFonts w:hint="eastAsia"/>
           <w:szCs w:val="24"/>
         </w:rPr>
       </w:pPr>
@@ -3740,7 +3596,6 @@
         <w:spacing w:line="240" w:lineRule="auto"/>
         <w:ind w:left="817"/>
         <w:rPr>
-          <w:rFonts w:hint="eastAsia"/>
           <w:szCs w:val="24"/>
         </w:rPr>
       </w:pPr>
@@ -3753,7 +3608,6 @@
         </w:numPr>
         <w:spacing w:line="240" w:lineRule="auto"/>
         <w:rPr>
-          <w:rFonts w:hint="eastAsia"/>
           <w:szCs w:val="24"/>
         </w:rPr>
       </w:pPr>
@@ -3837,7 +3691,6 @@
         </w:numPr>
         <w:spacing w:line="240" w:lineRule="auto"/>
         <w:rPr>
-          <w:rFonts w:hint="eastAsia"/>
           <w:szCs w:val="24"/>
         </w:rPr>
       </w:pPr>
@@ -3879,21 +3732,19 @@
       <w:pPr>
         <w:pStyle w:val="2"/>
       </w:pPr>
+      <w:bookmarkStart w:id="12" w:name="_Toc511919025"/>
       <w:r>
         <w:rPr>
           <w:rFonts w:hint="eastAsia"/>
         </w:rPr>
         <w:t>决定可行性的主要因素</w:t>
       </w:r>
-      <w:bookmarkEnd w:id="13"/>
+      <w:bookmarkEnd w:id="12"/>
     </w:p>
     <w:p>
       <w:pPr>
         <w:pStyle w:val="a8"/>
         <w:ind w:firstLine="480"/>
-        <w:rPr>
-          <w:rFonts w:hint="eastAsia"/>
-        </w:rPr>
       </w:pPr>
       <w:r>
         <w:rPr>
@@ -3907,12 +3758,25 @@
         <w:pStyle w:val="1"/>
         <w:spacing w:before="312"/>
       </w:pPr>
-      <w:bookmarkStart w:id="14" w:name="_Toc511424506"/>
+      <w:bookmarkStart w:id="13" w:name="_Toc511919026"/>
       <w:r>
         <w:rPr>
           <w:rFonts w:hint="eastAsia"/>
         </w:rPr>
         <w:t>所建议的系统</w:t>
+      </w:r>
+      <w:bookmarkEnd w:id="13"/>
+    </w:p>
+    <w:p>
+      <w:pPr>
+        <w:pStyle w:val="2"/>
+      </w:pPr>
+      <w:bookmarkStart w:id="14" w:name="_Toc511919027"/>
+      <w:r>
+        <w:rPr>
+          <w:rFonts w:hint="eastAsia"/>
+        </w:rPr>
+        <w:t>对所建系统的说明</w:t>
       </w:r>
       <w:bookmarkEnd w:id="14"/>
     </w:p>
@@ -3925,83 +3789,31 @@
         <w:rPr>
           <w:rFonts w:hint="eastAsia"/>
         </w:rPr>
-        <w:t>包括：</w:t>
-      </w:r>
-    </w:p>
-    <w:p>
-      <w:pPr>
-        <w:pStyle w:val="a8"/>
-        <w:numPr>
-          <w:ilvl w:val="0"/>
-          <w:numId w:val="4"/>
-        </w:numPr>
-        <w:ind w:firstLineChars="0"/>
-      </w:pPr>
-      <w:r>
-        <w:rPr>
-          <w:rFonts w:hint="eastAsia"/>
-        </w:rPr>
-        <w:t>在限制条件下，功能目标是否能达到；</w:t>
-      </w:r>
-    </w:p>
-    <w:p>
-      <w:pPr>
-        <w:pStyle w:val="a8"/>
-        <w:numPr>
-          <w:ilvl w:val="0"/>
-          <w:numId w:val="4"/>
-        </w:numPr>
-        <w:ind w:firstLineChars="0"/>
-      </w:pPr>
-      <w:r>
-        <w:rPr>
-          <w:rFonts w:hint="eastAsia"/>
-        </w:rPr>
-        <w:t>利用现有技术，功能目标能否达到；</w:t>
-      </w:r>
-    </w:p>
-    <w:p>
-      <w:pPr>
-        <w:pStyle w:val="a8"/>
-        <w:numPr>
-          <w:ilvl w:val="0"/>
-          <w:numId w:val="4"/>
-        </w:numPr>
-        <w:ind w:firstLineChars="0"/>
-      </w:pPr>
-      <w:r>
-        <w:rPr>
-          <w:rFonts w:hint="eastAsia"/>
-        </w:rPr>
-        <w:t>对开发人员数量的和质量的要求，并说明能否满足；</w:t>
-      </w:r>
-    </w:p>
-    <w:p>
-      <w:pPr>
-        <w:pStyle w:val="a8"/>
-        <w:numPr>
-          <w:ilvl w:val="0"/>
-          <w:numId w:val="4"/>
-        </w:numPr>
-        <w:ind w:firstLineChars="0"/>
-      </w:pPr>
-      <w:r>
-        <w:rPr>
-          <w:rFonts w:hint="eastAsia"/>
-        </w:rPr>
-        <w:t>在规定的期限内，开发能否完成。</w:t>
+        <w:t>基于</w:t>
+      </w:r>
+      <w:r>
+        <w:rPr>
+          <w:rFonts w:hint="eastAsia"/>
+        </w:rPr>
+        <w:t>Hadoop</w:t>
+      </w:r>
+      <w:r>
+        <w:rPr>
+          <w:rFonts w:hint="eastAsia"/>
+        </w:rPr>
+        <w:t>的自适应光学分析系统提供对于原始数据的解析，存储功能，提供数据可视化功能，同时提供数据分析功能，能够帮助软件使用者有效提高工作效率。</w:t>
       </w:r>
     </w:p>
     <w:p>
       <w:pPr>
         <w:pStyle w:val="2"/>
       </w:pPr>
-      <w:bookmarkStart w:id="15" w:name="_Toc511424507"/>
-      <w:r>
-        <w:rPr>
-          <w:rFonts w:hint="eastAsia"/>
-        </w:rPr>
-        <w:t>对所建系统的说明</w:t>
+      <w:bookmarkStart w:id="15" w:name="_Toc511919028"/>
+      <w:r>
+        <w:rPr>
+          <w:rFonts w:hint="eastAsia"/>
+        </w:rPr>
+        <w:t>业务可行性分析</w:t>
       </w:r>
       <w:bookmarkEnd w:id="15"/>
     </w:p>
@@ -4009,39 +3821,24 @@
       <w:pPr>
         <w:pStyle w:val="a8"/>
         <w:ind w:firstLine="480"/>
-        <w:rPr>
-          <w:rFonts w:hint="eastAsia"/>
-        </w:rPr>
-      </w:pPr>
-      <w:r>
-        <w:rPr>
-          <w:rFonts w:hint="eastAsia"/>
-        </w:rPr>
-        <w:t>基于</w:t>
-      </w:r>
-      <w:r>
-        <w:rPr>
-          <w:rFonts w:hint="eastAsia"/>
-        </w:rPr>
-        <w:t>Hadoop</w:t>
-      </w:r>
-      <w:r>
-        <w:rPr>
-          <w:rFonts w:hint="eastAsia"/>
-        </w:rPr>
-        <w:t>的自适应光学分析系统提供对于原始数据的解析，存储功能，提供数据可视化功能，同时提供数据分析功能，能够帮助软件使用者有效提高工作效率。</w:t>
+      </w:pPr>
+      <w:r>
+        <w:rPr>
+          <w:rFonts w:hint="eastAsia"/>
+        </w:rPr>
+        <w:t>该软件业务贴近实际需求，可以管理数据并实现数据的可视化，并且提供数据分析的功能，从业务的角度可行。</w:t>
       </w:r>
     </w:p>
     <w:p>
       <w:pPr>
         <w:pStyle w:val="2"/>
       </w:pPr>
-      <w:bookmarkStart w:id="16" w:name="_Toc511424508"/>
-      <w:r>
-        <w:rPr>
-          <w:rFonts w:hint="eastAsia"/>
-        </w:rPr>
-        <w:t>业务可行性分析</w:t>
+      <w:bookmarkStart w:id="16" w:name="_Toc511919029"/>
+      <w:r>
+        <w:rPr>
+          <w:rFonts w:hint="eastAsia"/>
+        </w:rPr>
+        <w:t>技术可行性分析</w:t>
       </w:r>
       <w:bookmarkEnd w:id="16"/>
     </w:p>
@@ -4049,95 +3846,85 @@
       <w:pPr>
         <w:pStyle w:val="a8"/>
         <w:ind w:firstLine="480"/>
-        <w:rPr>
-          <w:rFonts w:hint="eastAsia"/>
-        </w:rPr>
-      </w:pPr>
-      <w:r>
-        <w:rPr>
-          <w:rFonts w:hint="eastAsia"/>
-        </w:rPr>
-        <w:t>该软件业务贴近实际需求，可以管理数据并实现数据的可视化，并且提供数据分析的功能，从业务的角度可行。</w:t>
-      </w:r>
-    </w:p>
-    <w:p>
-      <w:pPr>
-        <w:pStyle w:val="2"/>
-      </w:pPr>
-      <w:bookmarkStart w:id="17" w:name="_Toc511424509"/>
-      <w:r>
-        <w:rPr>
-          <w:rFonts w:hint="eastAsia"/>
-        </w:rPr>
-        <w:lastRenderedPageBreak/>
-        <w:t>技术可行性分析</w:t>
-      </w:r>
-      <w:bookmarkEnd w:id="17"/>
+      </w:pPr>
+      <w:r>
+        <w:rPr>
+          <w:rFonts w:hint="eastAsia"/>
+        </w:rPr>
+        <w:t>后端：</w:t>
+      </w:r>
+      <w:r>
+        <w:rPr>
+          <w:rFonts w:hint="eastAsia"/>
+        </w:rPr>
+        <w:t>java + spring</w:t>
+      </w:r>
+      <w:r>
+        <w:rPr>
+          <w:rFonts w:hint="eastAsia"/>
+        </w:rPr>
+        <w:t>的应用已经十分成熟，当前有很多著名的项目和很多公司都发布了基于</w:t>
+      </w:r>
+      <w:r>
+        <w:rPr>
+          <w:rFonts w:hint="eastAsia"/>
+        </w:rPr>
+        <w:t>java+spring</w:t>
+      </w:r>
+      <w:r>
+        <w:rPr>
+          <w:rFonts w:hint="eastAsia"/>
+        </w:rPr>
+        <w:t>的应用。</w:t>
+      </w:r>
     </w:p>
     <w:p>
       <w:pPr>
         <w:pStyle w:val="a8"/>
         <w:ind w:firstLine="480"/>
-        <w:rPr>
-          <w:rFonts w:hint="eastAsia"/>
-        </w:rPr>
-      </w:pPr>
-      <w:r>
-        <w:rPr>
-          <w:rFonts w:hint="eastAsia"/>
-        </w:rPr>
-        <w:t>后端：</w:t>
-      </w:r>
-      <w:r>
-        <w:rPr>
-          <w:rFonts w:hint="eastAsia"/>
-        </w:rPr>
-        <w:t>java + spring</w:t>
-      </w:r>
-      <w:r>
-        <w:rPr>
-          <w:rFonts w:hint="eastAsia"/>
-        </w:rPr>
-        <w:t>的应用已经十分成熟，当前有很多著名的项目和很多公司都发布了基于</w:t>
-      </w:r>
-      <w:r>
-        <w:rPr>
-          <w:rFonts w:hint="eastAsia"/>
-        </w:rPr>
-        <w:t>java+spring</w:t>
-      </w:r>
-      <w:r>
-        <w:rPr>
-          <w:rFonts w:hint="eastAsia"/>
-        </w:rPr>
-        <w:t>的应用。</w:t>
+      </w:pPr>
+      <w:r>
+        <w:rPr>
+          <w:rFonts w:hint="eastAsia"/>
+        </w:rPr>
+        <w:t>前端：</w:t>
+      </w:r>
+      <w:r>
+        <w:rPr>
+          <w:rFonts w:hint="eastAsia"/>
+        </w:rPr>
+        <w:t>html5</w:t>
+      </w:r>
+      <w:r>
+        <w:rPr>
+          <w:rFonts w:hint="eastAsia"/>
+        </w:rPr>
+        <w:t>在网页方面也经过很长时间的发展，应用程度也十分成熟。</w:t>
       </w:r>
     </w:p>
     <w:p>
       <w:pPr>
         <w:pStyle w:val="a8"/>
         <w:ind w:firstLine="480"/>
-        <w:rPr>
-          <w:rFonts w:hint="eastAsia"/>
-        </w:rPr>
-      </w:pPr>
-      <w:r>
-        <w:rPr>
-          <w:rFonts w:hint="eastAsia"/>
-        </w:rPr>
-        <w:t>前端：</w:t>
-      </w:r>
-      <w:r>
-        <w:rPr>
-          <w:rFonts w:hint="eastAsia"/>
-        </w:rPr>
-        <w:t>html5</w:t>
-      </w:r>
-      <w:r>
-        <w:rPr>
-          <w:rFonts w:hint="eastAsia"/>
-        </w:rPr>
-        <w:t>在网页方面也经过很长时间的发展，应用程度也十分成熟。</w:t>
+      </w:pPr>
+      <w:r>
+        <w:rPr>
+          <w:rFonts w:hint="eastAsia"/>
+        </w:rPr>
+        <w:t>Hadoop</w:t>
+      </w:r>
+      <w:r>
+        <w:rPr>
+          <w:rFonts w:hint="eastAsia"/>
+        </w:rPr>
+        <w:t>家族：大数据方面事实上的标准，发展十分迅速，而且相关社区十</w:t>
+      </w:r>
+      <w:r>
+        <w:rPr>
+          <w:rFonts w:hint="eastAsia"/>
+        </w:rPr>
+        <w:lastRenderedPageBreak/>
+        <w:t>分活跃。</w:t>
       </w:r>
     </w:p>
     <w:p>
@@ -4149,354 +3936,323 @@
         <w:rPr>
           <w:rFonts w:hint="eastAsia"/>
         </w:rPr>
-        <w:t>Hadoop</w:t>
-      </w:r>
-      <w:r>
-        <w:rPr>
-          <w:rFonts w:hint="eastAsia"/>
-        </w:rPr>
-        <w:t>家族：大数据方面事实上的标准，发展十分迅速，而且相关社区十分活跃。</w:t>
+        <w:t>在规定的时间之内，开发可以完成</w:t>
       </w:r>
     </w:p>
     <w:p>
       <w:pPr>
         <w:pStyle w:val="a8"/>
         <w:ind w:firstLine="480"/>
-        <w:rPr>
-          <w:rFonts w:hint="eastAsia"/>
-        </w:rPr>
-      </w:pPr>
-      <w:r>
-        <w:rPr>
-          <w:rFonts w:hint="eastAsia"/>
-        </w:rPr>
-        <w:t>在规定的时间之内，开发可以完成</w:t>
-      </w:r>
+      </w:pPr>
+      <w:r>
+        <w:rPr>
+          <w:rFonts w:hint="eastAsia"/>
+        </w:rPr>
+        <w:t>综上所述，从技术的角度来说，是可行的。</w:t>
+      </w:r>
+    </w:p>
+    <w:p>
+      <w:pPr>
+        <w:pStyle w:val="2"/>
+      </w:pPr>
+      <w:bookmarkStart w:id="17" w:name="_Toc511919030"/>
+      <w:r>
+        <w:rPr>
+          <w:rFonts w:hint="eastAsia"/>
+        </w:rPr>
+        <w:t>采用建议系统可能带来的影响</w:t>
+      </w:r>
+      <w:bookmarkEnd w:id="17"/>
     </w:p>
     <w:p>
       <w:pPr>
         <w:pStyle w:val="a8"/>
         <w:ind w:firstLine="480"/>
-        <w:rPr>
-          <w:rFonts w:hint="eastAsia"/>
-        </w:rPr>
-      </w:pPr>
-      <w:r>
-        <w:rPr>
-          <w:rFonts w:hint="eastAsia"/>
-        </w:rPr>
-        <w:t>综上所述，从技术的角度来说，是可行的。</w:t>
-      </w:r>
-    </w:p>
-    <w:p>
-      <w:pPr>
-        <w:pStyle w:val="2"/>
-      </w:pPr>
-      <w:bookmarkStart w:id="18" w:name="_Toc511424510"/>
-      <w:r>
-        <w:rPr>
-          <w:rFonts w:hint="eastAsia"/>
-        </w:rPr>
-        <w:t>采用建议系统可能带来的影响</w:t>
-      </w:r>
-      <w:bookmarkEnd w:id="18"/>
+      </w:pPr>
+      <w:r>
+        <w:rPr>
+          <w:rFonts w:hint="eastAsia"/>
+        </w:rPr>
+        <w:t>1)</w:t>
+      </w:r>
+      <w:r>
+        <w:rPr>
+          <w:rFonts w:hint="eastAsia"/>
+        </w:rPr>
+        <w:tab/>
+      </w:r>
+      <w:r>
+        <w:rPr>
+          <w:rFonts w:hint="eastAsia"/>
+        </w:rPr>
+        <w:t>对用户的影响</w:t>
+      </w:r>
     </w:p>
     <w:p>
       <w:pPr>
         <w:pStyle w:val="a8"/>
         <w:ind w:firstLine="480"/>
-        <w:rPr>
-          <w:rFonts w:hint="eastAsia"/>
-        </w:rPr>
-      </w:pPr>
-      <w:r>
-        <w:rPr>
-          <w:rFonts w:hint="eastAsia"/>
-        </w:rPr>
-        <w:t>1)</w:t>
-      </w:r>
-      <w:r>
-        <w:rPr>
-          <w:rFonts w:hint="eastAsia"/>
-        </w:rPr>
-        <w:tab/>
-      </w:r>
-      <w:r>
-        <w:rPr>
-          <w:rFonts w:hint="eastAsia"/>
-        </w:rPr>
-        <w:t>对用户的影响</w:t>
+      </w:pPr>
+      <w:r>
+        <w:rPr>
+          <w:rFonts w:hint="eastAsia"/>
+        </w:rPr>
+        <w:t>该系统是针对个人用户进行开发，所以对人员的数量没有特别要求，只需要能够操作电脑的基本知识就可以使用这个系统。</w:t>
       </w:r>
     </w:p>
     <w:p>
       <w:pPr>
         <w:pStyle w:val="a8"/>
         <w:ind w:firstLine="480"/>
-        <w:rPr>
-          <w:rFonts w:hint="eastAsia"/>
-        </w:rPr>
-      </w:pPr>
-      <w:r>
-        <w:rPr>
-          <w:rFonts w:hint="eastAsia"/>
-        </w:rPr>
-        <w:t>该系统是针对个人用户进行开发，所以对人员的数量没有特别要求，只需要能够操作电脑的基本知识就可以使用这个系统。</w:t>
-      </w:r>
+      </w:pPr>
     </w:p>
     <w:p>
       <w:pPr>
         <w:pStyle w:val="a8"/>
         <w:ind w:firstLine="480"/>
       </w:pPr>
+      <w:r>
+        <w:rPr>
+          <w:rFonts w:hint="eastAsia"/>
+        </w:rPr>
+        <w:t>2)</w:t>
+      </w:r>
+      <w:r>
+        <w:rPr>
+          <w:rFonts w:hint="eastAsia"/>
+        </w:rPr>
+        <w:tab/>
+      </w:r>
+      <w:r>
+        <w:rPr>
+          <w:rFonts w:hint="eastAsia"/>
+        </w:rPr>
+        <w:t>对系统运行的影响</w:t>
+      </w:r>
     </w:p>
     <w:p>
       <w:pPr>
         <w:pStyle w:val="a8"/>
         <w:ind w:firstLine="480"/>
-        <w:rPr>
-          <w:rFonts w:hint="eastAsia"/>
-        </w:rPr>
-      </w:pPr>
-      <w:r>
-        <w:rPr>
-          <w:rFonts w:hint="eastAsia"/>
-        </w:rPr>
-        <w:t>2)</w:t>
-      </w:r>
-      <w:r>
-        <w:rPr>
-          <w:rFonts w:hint="eastAsia"/>
-        </w:rPr>
-        <w:tab/>
-      </w:r>
-      <w:r>
-        <w:rPr>
-          <w:rFonts w:hint="eastAsia"/>
-        </w:rPr>
-        <w:t>对系统运行的影响</w:t>
+      </w:pPr>
+      <w:r>
+        <w:rPr>
+          <w:rFonts w:hint="eastAsia"/>
+        </w:rPr>
+        <w:t xml:space="preserve">a. </w:t>
+      </w:r>
+      <w:r>
+        <w:rPr>
+          <w:rFonts w:hint="eastAsia"/>
+        </w:rPr>
+        <w:t>本系统是</w:t>
+      </w:r>
+      <w:r>
+        <w:rPr>
+          <w:rFonts w:hint="eastAsia"/>
+        </w:rPr>
+        <w:t>B/S</w:t>
+      </w:r>
+      <w:r>
+        <w:rPr>
+          <w:rFonts w:hint="eastAsia"/>
+        </w:rPr>
+        <w:t>模式，客户通过浏览器就可以访问本系统。</w:t>
       </w:r>
     </w:p>
     <w:p>
       <w:pPr>
         <w:pStyle w:val="a8"/>
         <w:ind w:firstLine="480"/>
-        <w:rPr>
-          <w:rFonts w:hint="eastAsia"/>
-        </w:rPr>
-      </w:pPr>
-      <w:r>
-        <w:rPr>
-          <w:rFonts w:hint="eastAsia"/>
-        </w:rPr>
-        <w:t xml:space="preserve">a. </w:t>
-      </w:r>
-      <w:r>
-        <w:rPr>
-          <w:rFonts w:hint="eastAsia"/>
-        </w:rPr>
-        <w:t>本系统是</w:t>
-      </w:r>
-      <w:r>
-        <w:rPr>
-          <w:rFonts w:hint="eastAsia"/>
-        </w:rPr>
-        <w:t>B/S</w:t>
-      </w:r>
-      <w:r>
-        <w:rPr>
-          <w:rFonts w:hint="eastAsia"/>
-        </w:rPr>
-        <w:t>模式，客户通过浏览器就可以访问本系统。</w:t>
+      </w:pPr>
+      <w:r>
+        <w:rPr>
+          <w:rFonts w:hint="eastAsia"/>
+        </w:rPr>
+        <w:t xml:space="preserve">b. </w:t>
+      </w:r>
+      <w:r>
+        <w:rPr>
+          <w:rFonts w:hint="eastAsia"/>
+        </w:rPr>
+        <w:t>源数据是按特殊格式组织的二进制文件</w:t>
       </w:r>
     </w:p>
     <w:p>
       <w:pPr>
         <w:pStyle w:val="a8"/>
         <w:ind w:firstLine="480"/>
-        <w:rPr>
-          <w:rFonts w:hint="eastAsia"/>
-        </w:rPr>
-      </w:pPr>
-      <w:r>
-        <w:rPr>
-          <w:rFonts w:hint="eastAsia"/>
-        </w:rPr>
-        <w:t xml:space="preserve">b. </w:t>
-      </w:r>
-      <w:r>
-        <w:rPr>
-          <w:rFonts w:hint="eastAsia"/>
-        </w:rPr>
-        <w:t>源数据是按特殊格式组织的二进制文件</w:t>
+      </w:pPr>
+      <w:r>
+        <w:rPr>
+          <w:rFonts w:hint="eastAsia"/>
+        </w:rPr>
+        <w:t xml:space="preserve">c. </w:t>
+      </w:r>
+      <w:r>
+        <w:rPr>
+          <w:rFonts w:hint="eastAsia"/>
+        </w:rPr>
+        <w:t>源数据会被读取为字节流，按文件组织的格式进行解析，然后就解析后的数据组装成符合数据库格式要求的键值对，最后将数据存入数据库。</w:t>
       </w:r>
     </w:p>
     <w:p>
       <w:pPr>
         <w:pStyle w:val="a8"/>
         <w:ind w:firstLine="480"/>
-        <w:rPr>
-          <w:rFonts w:hint="eastAsia"/>
-        </w:rPr>
-      </w:pPr>
-      <w:r>
-        <w:rPr>
-          <w:rFonts w:hint="eastAsia"/>
-        </w:rPr>
-        <w:t xml:space="preserve">c. </w:t>
-      </w:r>
-      <w:r>
-        <w:rPr>
-          <w:rFonts w:hint="eastAsia"/>
-        </w:rPr>
-        <w:t>源数据会被读取为字节流，按文件组织的格式进行解析，然后就解析后的数据组装成符合数据库格式要求的键值对，最后将数据存入数据库。</w:t>
+      </w:pPr>
+      <w:r>
+        <w:rPr>
+          <w:rFonts w:hint="eastAsia"/>
+        </w:rPr>
+        <w:t xml:space="preserve">d. </w:t>
+      </w:r>
+      <w:r>
+        <w:rPr>
+          <w:rFonts w:hint="eastAsia"/>
+        </w:rPr>
+        <w:t>为了避免数据丢失，数据将会被存储</w:t>
+      </w:r>
+      <w:r>
+        <w:rPr>
+          <w:rFonts w:hint="eastAsia"/>
+        </w:rPr>
+        <w:t>2</w:t>
+      </w:r>
+      <w:r>
+        <w:rPr>
+          <w:rFonts w:hint="eastAsia"/>
+        </w:rPr>
+        <w:t>个副本，即每份数据将会在文件系统中存放</w:t>
+      </w:r>
+      <w:r>
+        <w:rPr>
+          <w:rFonts w:hint="eastAsia"/>
+        </w:rPr>
+        <w:t>3</w:t>
+      </w:r>
+      <w:r>
+        <w:rPr>
+          <w:rFonts w:hint="eastAsia"/>
+        </w:rPr>
+        <w:t>份，如果出现数据丢失，将会拷贝其他副本，维持文件系统中始终存在</w:t>
+      </w:r>
+      <w:r>
+        <w:rPr>
+          <w:rFonts w:hint="eastAsia"/>
+        </w:rPr>
+        <w:t>3</w:t>
+      </w:r>
+      <w:r>
+        <w:rPr>
+          <w:rFonts w:hint="eastAsia"/>
+        </w:rPr>
+        <w:t>份该数据。</w:t>
       </w:r>
     </w:p>
     <w:p>
       <w:pPr>
         <w:pStyle w:val="a8"/>
         <w:ind w:firstLine="480"/>
-        <w:rPr>
-          <w:rFonts w:hint="eastAsia"/>
-        </w:rPr>
-      </w:pPr>
-      <w:r>
-        <w:rPr>
-          <w:rFonts w:hint="eastAsia"/>
-        </w:rPr>
-        <w:t xml:space="preserve">d. </w:t>
-      </w:r>
-      <w:r>
-        <w:rPr>
-          <w:rFonts w:hint="eastAsia"/>
-        </w:rPr>
-        <w:t>为了避免数据丢失，数据将会被存储</w:t>
-      </w:r>
-      <w:r>
-        <w:rPr>
-          <w:rFonts w:hint="eastAsia"/>
-        </w:rPr>
-        <w:t>2</w:t>
-      </w:r>
-      <w:r>
-        <w:rPr>
-          <w:rFonts w:hint="eastAsia"/>
-        </w:rPr>
-        <w:t>个副本，即每份数据将会在文件系统中存放</w:t>
-      </w:r>
-      <w:r>
-        <w:rPr>
-          <w:rFonts w:hint="eastAsia"/>
-        </w:rPr>
-        <w:t>3</w:t>
-      </w:r>
-      <w:r>
-        <w:rPr>
-          <w:rFonts w:hint="eastAsia"/>
-        </w:rPr>
-        <w:t>份，如果出现数据丢失，将会拷贝其他副本，维持文件系统中始终存在</w:t>
-      </w:r>
-      <w:r>
-        <w:rPr>
-          <w:rFonts w:hint="eastAsia"/>
-        </w:rPr>
-        <w:t>3</w:t>
-      </w:r>
-      <w:r>
-        <w:rPr>
-          <w:rFonts w:hint="eastAsia"/>
-        </w:rPr>
-        <w:t>份该数据。</w:t>
+      </w:pPr>
+      <w:r>
+        <w:rPr>
+          <w:rFonts w:hint="eastAsia"/>
+        </w:rPr>
+        <w:t xml:space="preserve">e. </w:t>
+      </w:r>
+      <w:r>
+        <w:rPr>
+          <w:rFonts w:hint="eastAsia"/>
+        </w:rPr>
+        <w:t>系统失效并不会导致数据丢失，只会导致数据可视化模块和分析功能的丢失，通过修复，可以从新启用这些功能。</w:t>
       </w:r>
     </w:p>
     <w:p>
       <w:pPr>
         <w:pStyle w:val="a8"/>
         <w:ind w:firstLine="480"/>
-        <w:rPr>
-          <w:rFonts w:hint="eastAsia"/>
-        </w:rPr>
-      </w:pPr>
-      <w:r>
-        <w:rPr>
-          <w:rFonts w:hint="eastAsia"/>
-        </w:rPr>
-        <w:t xml:space="preserve">e. </w:t>
-      </w:r>
-      <w:r>
-        <w:rPr>
-          <w:rFonts w:hint="eastAsia"/>
-        </w:rPr>
-        <w:t>系统失效并不会导致数据丢失，只会导致数据可视化模块和分析功能的丢失，通过修复，可以从新启用这些功能。</w:t>
+      </w:pPr>
+      <w:r>
+        <w:rPr>
+          <w:rFonts w:hint="eastAsia"/>
+        </w:rPr>
+        <w:t>3)</w:t>
+      </w:r>
+      <w:r>
+        <w:rPr>
+          <w:rFonts w:hint="eastAsia"/>
+        </w:rPr>
+        <w:tab/>
+      </w:r>
+      <w:r>
+        <w:rPr>
+          <w:rFonts w:hint="eastAsia"/>
+        </w:rPr>
+        <w:t>对开发环境的影响</w:t>
       </w:r>
     </w:p>
     <w:p>
       <w:pPr>
         <w:pStyle w:val="a8"/>
         <w:ind w:firstLine="480"/>
-        <w:rPr>
-          <w:rFonts w:hint="eastAsia"/>
-        </w:rPr>
-      </w:pPr>
-      <w:r>
-        <w:rPr>
-          <w:rFonts w:hint="eastAsia"/>
-        </w:rPr>
-        <w:t>3)</w:t>
-      </w:r>
-      <w:r>
-        <w:rPr>
-          <w:rFonts w:hint="eastAsia"/>
-        </w:rPr>
-        <w:tab/>
-      </w:r>
-      <w:r>
-        <w:rPr>
-          <w:rFonts w:hint="eastAsia"/>
-        </w:rPr>
-        <w:t>对开发环境的影响</w:t>
+      </w:pPr>
+      <w:r>
+        <w:rPr>
+          <w:rFonts w:hint="eastAsia"/>
+        </w:rPr>
+        <w:t xml:space="preserve">a. </w:t>
+      </w:r>
+      <w:r>
+        <w:rPr>
+          <w:rFonts w:hint="eastAsia"/>
+        </w:rPr>
+        <w:t>为了支持所建议系统的开发，用户只需要准备一台可以连接网络并安装有浏览器的计算机。</w:t>
       </w:r>
     </w:p>
     <w:p>
       <w:pPr>
         <w:pStyle w:val="a8"/>
         <w:ind w:firstLine="480"/>
-        <w:rPr>
-          <w:rFonts w:hint="eastAsia"/>
-        </w:rPr>
-      </w:pPr>
-      <w:r>
-        <w:rPr>
-          <w:rFonts w:hint="eastAsia"/>
-        </w:rPr>
-        <w:t xml:space="preserve">a. </w:t>
-      </w:r>
-      <w:r>
-        <w:rPr>
-          <w:rFonts w:hint="eastAsia"/>
-        </w:rPr>
-        <w:t>为了支持所建议系统的开发，用户只需要准备一台可以连接网络并安装有浏览器的计算机。</w:t>
+      </w:pPr>
+      <w:r>
+        <w:rPr>
+          <w:rFonts w:hint="eastAsia"/>
+        </w:rPr>
+        <w:t xml:space="preserve">b. </w:t>
+      </w:r>
+      <w:r>
+        <w:rPr>
+          <w:rFonts w:hint="eastAsia"/>
+        </w:rPr>
+        <w:t>需要用户提供足量的源数据。</w:t>
       </w:r>
     </w:p>
     <w:p>
       <w:pPr>
         <w:pStyle w:val="a8"/>
         <w:ind w:firstLine="480"/>
-        <w:rPr>
-          <w:rFonts w:hint="eastAsia"/>
-        </w:rPr>
-      </w:pPr>
-      <w:r>
-        <w:rPr>
-          <w:rFonts w:hint="eastAsia"/>
-        </w:rPr>
-        <w:t xml:space="preserve">b. </w:t>
-      </w:r>
-      <w:r>
-        <w:rPr>
-          <w:rFonts w:hint="eastAsia"/>
-        </w:rPr>
-        <w:t>需要用户提供足量的源数据。</w:t>
-      </w:r>
+      </w:pPr>
+      <w:r>
+        <w:rPr>
+          <w:rFonts w:hint="eastAsia"/>
+        </w:rPr>
+        <w:t>说明在建立所建议系统时，预期将带来的影响，包括：</w:t>
+      </w:r>
+    </w:p>
+    <w:p>
+      <w:pPr>
+        <w:pStyle w:val="1"/>
+        <w:spacing w:before="312"/>
+      </w:pPr>
+      <w:bookmarkStart w:id="18" w:name="_Toc511919031"/>
+      <w:r>
+        <w:rPr>
+          <w:rFonts w:hint="eastAsia"/>
+        </w:rPr>
+        <w:t>社会因素可行性分析</w:t>
+      </w:r>
+      <w:bookmarkEnd w:id="18"/>
     </w:p>
     <w:p>
       <w:pPr>
@@ -4507,7 +4263,108 @@
         <w:rPr>
           <w:rFonts w:hint="eastAsia"/>
         </w:rPr>
-        <w:t>说明在建立所建议系统时，预期将带来的影响，包括：</w:t>
+        <w:t>在法律因素方面，</w:t>
+      </w:r>
+      <w:r>
+        <w:rPr>
+          <w:rFonts w:hint="eastAsia"/>
+        </w:rPr>
+        <w:t>该项目为独立开发，在技术上没有使用任何现有的软件与方法，所以在法律方面不会存在侵犯专利权、侵犯版权等问题，完全按照合同规定的责任履行，符合一切法律规定。</w:t>
+      </w:r>
+      <w:r>
+        <w:rPr>
+          <w:rFonts w:hint="eastAsia"/>
+        </w:rPr>
+        <w:t>在安全因素方面有一定要求，</w:t>
+      </w:r>
+      <w:r>
+        <w:rPr>
+          <w:rFonts w:hint="eastAsia"/>
+        </w:rPr>
+        <w:t>本系统的数据来源于相关的光学实验，数据的安全较为重要，所以本系统建议运行在局域网的环境，从系统的层面出发，提供了完整的权限体系，可以有效防止数据的外泄。</w:t>
+      </w:r>
+    </w:p>
+    <w:p>
+      <w:pPr>
+        <w:pStyle w:val="a8"/>
+        <w:ind w:firstLineChars="0" w:firstLine="0"/>
+      </w:pPr>
+      <w:r>
+        <w:rPr>
+          <w:rFonts w:hint="eastAsia"/>
+        </w:rPr>
+        <w:t>该系统的实验数据来自于光学实验，即本实验的数据间接来自于对自然环境的观察，但是在试验过程中不会主动改变自然环境原有的状态，除了实验产生的固有影响，比如能源消耗等问题外，对自然环境没有显著的影响。</w:t>
+      </w:r>
+    </w:p>
+    <w:p>
+      <w:pPr>
+        <w:pStyle w:val="a8"/>
+        <w:ind w:firstLineChars="0" w:firstLine="0"/>
+      </w:pPr>
+    </w:p>
+    <w:p>
+      <w:pPr>
+        <w:pStyle w:val="2"/>
+      </w:pPr>
+      <w:bookmarkStart w:id="19" w:name="_Toc511919032"/>
+      <w:r>
+        <w:rPr>
+          <w:rFonts w:hint="eastAsia"/>
+        </w:rPr>
+        <w:lastRenderedPageBreak/>
+        <w:t>社会推广可行性</w:t>
+      </w:r>
+      <w:bookmarkEnd w:id="19"/>
+    </w:p>
+    <w:p>
+      <w:pPr>
+        <w:pStyle w:val="a8"/>
+        <w:ind w:firstLine="480"/>
+      </w:pPr>
+      <w:r>
+        <w:rPr>
+          <w:rFonts w:hint="eastAsia"/>
+        </w:rPr>
+        <w:t>现在针对自适应光学数据管理和分析的软件并不常见，该软件提供了对实验数据的收集整理功能，将实验数据进行解析并且存入数据库中，在此基础上提供数据的快速查询功能，根据数据的含义进行可视化操作，同时内置一些分析算法，</w:t>
+      </w:r>
+      <w:bookmarkStart w:id="20" w:name="_Hlk511918707"/>
+      <w:r>
+        <w:rPr>
+          <w:rFonts w:hint="eastAsia"/>
+        </w:rPr>
+        <w:t>可以有效的帮助软件使用人员提高工作效率</w:t>
+      </w:r>
+      <w:bookmarkEnd w:id="20"/>
+      <w:r>
+        <w:rPr>
+          <w:rFonts w:hint="eastAsia"/>
+        </w:rPr>
+        <w:t>，有很好的社会推广性。</w:t>
+      </w:r>
+    </w:p>
+    <w:p>
+      <w:pPr>
+        <w:pStyle w:val="2"/>
+      </w:pPr>
+      <w:bookmarkStart w:id="21" w:name="_Toc511919033"/>
+      <w:r>
+        <w:rPr>
+          <w:rFonts w:hint="eastAsia"/>
+        </w:rPr>
+        <w:t>用户使用可行性</w:t>
+      </w:r>
+      <w:bookmarkEnd w:id="21"/>
+    </w:p>
+    <w:p>
+      <w:pPr>
+        <w:pStyle w:val="a8"/>
+        <w:ind w:firstLine="480"/>
+      </w:pPr>
+      <w:r>
+        <w:rPr>
+          <w:rFonts w:hint="eastAsia"/>
+        </w:rPr>
+        <w:t>该软件提供了对实验数据的收集整理功能，将实验数据进行解析并且存入数据库中，在此基础上提供数据的快速查询功能，根据数据的含义进行可视化操作，同时内置一些分析算法，可以有效的帮助软件使用人员提高工作效率。</w:t>
       </w:r>
     </w:p>
     <w:p>
@@ -4515,151 +4372,20 @@
         <w:pStyle w:val="1"/>
         <w:spacing w:before="312"/>
       </w:pPr>
-      <w:bookmarkStart w:id="19" w:name="_Toc511424511"/>
-      <w:r>
-        <w:rPr>
-          <w:rFonts w:hint="eastAsia"/>
-        </w:rPr>
-        <w:t>社会因素可行性分析</w:t>
-      </w:r>
-      <w:bookmarkEnd w:id="19"/>
-    </w:p>
-    <w:p>
-      <w:pPr>
-        <w:pStyle w:val="a8"/>
-        <w:ind w:firstLine="480"/>
-      </w:pPr>
-      <w:r>
-        <w:rPr>
-          <w:rFonts w:hint="eastAsia"/>
-        </w:rPr>
-        <w:t>在法律因素方面，</w:t>
-      </w:r>
-      <w:r>
-        <w:rPr>
-          <w:rFonts w:hint="eastAsia"/>
-        </w:rPr>
-        <w:t>该项目为独立开发，在技术上没有使用任何现有的软件与方法，所以在法律方面不会存在侵犯专利权、侵犯版权等问题，完全按照合同规定的责任履行，符合一切法律规定。</w:t>
-      </w:r>
-      <w:r>
-        <w:rPr>
-          <w:rFonts w:hint="eastAsia"/>
-        </w:rPr>
-        <w:t>在安全因素方面有一定要求，</w:t>
-      </w:r>
-      <w:r>
-        <w:rPr>
-          <w:rFonts w:hint="eastAsia"/>
-        </w:rPr>
-        <w:t>本系统的数据来源于相关的光学实验，数据的安全较为重要，所以本系统建议运行在局域网的</w:t>
-      </w:r>
-      <w:r>
-        <w:rPr>
-          <w:rFonts w:hint="eastAsia"/>
-        </w:rPr>
-        <w:lastRenderedPageBreak/>
-        <w:t>环境，从系统的层面出发，提供了完整的权限体系，可以有效防止数据的外泄。</w:t>
-      </w:r>
-    </w:p>
-    <w:p>
-      <w:pPr>
-        <w:pStyle w:val="a8"/>
-        <w:ind w:firstLineChars="0" w:firstLine="0"/>
-        <w:rPr>
-          <w:rFonts w:hint="eastAsia"/>
-        </w:rPr>
-      </w:pPr>
-      <w:r>
-        <w:rPr>
-          <w:rFonts w:hint="eastAsia"/>
-        </w:rPr>
-        <w:t>该系统的实验数据来自于光学实验，即本实验的数据间接来自于对自然环境的观察，但是在试验过程中不会主动改变自然环境原有的状态，除了实验产生的固有影响，比如能源消耗等问题外，对自然环境没有显著的影响。</w:t>
-      </w:r>
-    </w:p>
-    <w:p>
-      <w:pPr>
-        <w:pStyle w:val="a8"/>
-        <w:ind w:firstLineChars="0" w:firstLine="0"/>
-        <w:rPr>
-          <w:rFonts w:hint="eastAsia"/>
-        </w:rPr>
-      </w:pPr>
+      <w:bookmarkStart w:id="22" w:name="_Toc511919034"/>
+      <w:r>
+        <w:rPr>
+          <w:rFonts w:hint="eastAsia"/>
+        </w:rPr>
+        <w:t>经济可行性分析</w:t>
+      </w:r>
+      <w:bookmarkEnd w:id="22"/>
     </w:p>
     <w:p>
       <w:pPr>
         <w:pStyle w:val="2"/>
       </w:pPr>
-      <w:bookmarkStart w:id="20" w:name="_Toc511424513"/>
-      <w:r>
-        <w:rPr>
-          <w:rFonts w:hint="eastAsia"/>
-        </w:rPr>
-        <w:t>社会推广可行性</w:t>
-      </w:r>
-      <w:bookmarkEnd w:id="20"/>
-    </w:p>
-    <w:p>
-      <w:pPr>
-        <w:pStyle w:val="a8"/>
-        <w:ind w:firstLine="480"/>
-        <w:rPr>
-          <w:rFonts w:hint="eastAsia"/>
-        </w:rPr>
-      </w:pPr>
-      <w:r>
-        <w:rPr>
-          <w:rFonts w:hint="eastAsia"/>
-        </w:rPr>
-        <w:t>现在针对自适应光学数据管理和分析的软件并不常见，该软件提供了对实验数据的收集整理功能，将实验数据进行解析并且存入数据库中，在此基础上提供数据的快速查询功能，根据数据的含义进行可视化操作，同时内置一些分析算法，可以有效的帮助软件使用人员提高工作效率，有很好的社会推广性。</w:t>
-      </w:r>
-    </w:p>
-    <w:p>
-      <w:pPr>
-        <w:pStyle w:val="2"/>
-      </w:pPr>
-      <w:bookmarkStart w:id="21" w:name="_Toc511424514"/>
-      <w:r>
-        <w:rPr>
-          <w:rFonts w:hint="eastAsia"/>
-        </w:rPr>
-        <w:t>用户使用可行性</w:t>
-      </w:r>
-      <w:bookmarkEnd w:id="21"/>
-    </w:p>
-    <w:p>
-      <w:pPr>
-        <w:pStyle w:val="a8"/>
-        <w:ind w:firstLine="480"/>
-        <w:rPr>
-          <w:rFonts w:hint="eastAsia"/>
-        </w:rPr>
-      </w:pPr>
-      <w:r>
-        <w:rPr>
-          <w:rFonts w:hint="eastAsia"/>
-        </w:rPr>
-        <w:t>该软件提供了对实验数据的收集整理功能，将实验数据进行解析并且存入数据库中，在此基础上提供数据的快速查询功能，根据数据的含义进行可视化操作，同时内置一些分析算法，可以有效的帮助软件使用人员提高工作效率。</w:t>
-      </w:r>
-    </w:p>
-    <w:p>
-      <w:pPr>
-        <w:pStyle w:val="1"/>
-        <w:spacing w:before="312"/>
-      </w:pPr>
-      <w:bookmarkStart w:id="22" w:name="_Toc511424515"/>
-      <w:r>
-        <w:rPr>
-          <w:rFonts w:hint="eastAsia"/>
-        </w:rPr>
-        <w:t>经济可行性分析</w:t>
-      </w:r>
-      <w:bookmarkEnd w:id="22"/>
-    </w:p>
-    <w:p>
-      <w:pPr>
-        <w:pStyle w:val="2"/>
-      </w:pPr>
-      <w:bookmarkStart w:id="23" w:name="_Toc511424516"/>
+      <w:bookmarkStart w:id="23" w:name="_Toc511919035"/>
       <w:r>
         <w:rPr>
           <w:rFonts w:hint="eastAsia"/>
@@ -4667,30 +4393,6 @@
         <w:t>支出</w:t>
       </w:r>
       <w:bookmarkEnd w:id="23"/>
-    </w:p>
-    <w:p>
-      <w:pPr>
-        <w:pStyle w:val="a8"/>
-        <w:ind w:firstLine="480"/>
-      </w:pPr>
-      <w:r>
-        <w:rPr>
-          <w:rFonts w:hint="eastAsia"/>
-        </w:rPr>
-        <w:t>说明开发系统所需的经济支出。</w:t>
-      </w:r>
-    </w:p>
-    <w:p>
-      <w:pPr>
-        <w:pStyle w:val="a8"/>
-        <w:ind w:firstLine="480"/>
-      </w:pPr>
-      <w:r>
-        <w:rPr>
-          <w:rFonts w:hint="eastAsia"/>
-        </w:rPr>
-        <w:t>可以采用多种预算方法，如自下而上估算法，代码行法，功能点法等。以下用自下而上估算法举例。（自下而上估算法，代码行法，功能点法等方法中任选一项计算）</w:t>
-      </w:r>
     </w:p>
     <w:p>
       <w:pPr>
@@ -4708,65 +4410,2025 @@
         <w:t>根据项目功能进行子任务分解。估计每一个子任务的完成时间。</w:t>
       </w:r>
     </w:p>
+    <w:tbl>
+      <w:tblPr>
+        <w:tblStyle w:val="aff2"/>
+        <w:tblW w:w="0" w:type="auto"/>
+        <w:jc w:val="center"/>
+        <w:tblLook w:val="04A0" w:firstRow="1" w:lastRow="0" w:firstColumn="1" w:lastColumn="0" w:noHBand="0" w:noVBand="1"/>
+      </w:tblPr>
+      <w:tblGrid>
+        <w:gridCol w:w="421"/>
+        <w:gridCol w:w="2976"/>
+        <w:gridCol w:w="2127"/>
+        <w:gridCol w:w="1134"/>
+        <w:gridCol w:w="850"/>
+        <w:gridCol w:w="788"/>
+      </w:tblGrid>
+      <w:tr>
+        <w:trPr>
+          <w:jc w:val="center"/>
+        </w:trPr>
+        <w:tc>
+          <w:tcPr>
+            <w:tcW w:w="5524" w:type="dxa"/>
+            <w:gridSpan w:val="3"/>
+          </w:tcPr>
+          <w:p>
+            <w:pPr>
+              <w:pStyle w:val="a8"/>
+              <w:ind w:firstLineChars="0" w:firstLine="0"/>
+              <w:jc w:val="center"/>
+              <w:rPr>
+                <w:rFonts w:hint="eastAsia"/>
+              </w:rPr>
+            </w:pPr>
+            <w:r>
+              <w:rPr>
+                <w:rFonts w:hint="eastAsia"/>
+              </w:rPr>
+              <w:t>基于</w:t>
+            </w:r>
+            <w:r>
+              <w:rPr>
+                <w:rFonts w:hint="eastAsia"/>
+              </w:rPr>
+              <w:t>hadoop</w:t>
+            </w:r>
+            <w:r>
+              <w:rPr>
+                <w:rFonts w:hint="eastAsia"/>
+              </w:rPr>
+              <w:t>自适应光学分析系统</w:t>
+            </w:r>
+          </w:p>
+        </w:tc>
+        <w:tc>
+          <w:tcPr>
+            <w:tcW w:w="1134" w:type="dxa"/>
+          </w:tcPr>
+          <w:p>
+            <w:pPr>
+              <w:pStyle w:val="a8"/>
+              <w:ind w:firstLineChars="0" w:firstLine="0"/>
+              <w:jc w:val="center"/>
+              <w:rPr>
+                <w:rFonts w:hint="eastAsia"/>
+              </w:rPr>
+            </w:pPr>
+            <w:r>
+              <w:rPr>
+                <w:rFonts w:hint="eastAsia"/>
+              </w:rPr>
+              <w:t>人天</w:t>
+            </w:r>
+          </w:p>
+        </w:tc>
+        <w:tc>
+          <w:tcPr>
+            <w:tcW w:w="850" w:type="dxa"/>
+          </w:tcPr>
+          <w:p>
+            <w:pPr>
+              <w:pStyle w:val="a8"/>
+              <w:ind w:firstLineChars="0" w:firstLine="0"/>
+              <w:jc w:val="center"/>
+              <w:rPr>
+                <w:rFonts w:hint="eastAsia"/>
+              </w:rPr>
+            </w:pPr>
+            <w:r>
+              <w:rPr>
+                <w:rFonts w:hint="eastAsia"/>
+              </w:rPr>
+              <w:t>小计</w:t>
+            </w:r>
+          </w:p>
+        </w:tc>
+        <w:tc>
+          <w:tcPr>
+            <w:tcW w:w="788" w:type="dxa"/>
+          </w:tcPr>
+          <w:p>
+            <w:pPr>
+              <w:pStyle w:val="a8"/>
+              <w:ind w:firstLineChars="0" w:firstLine="0"/>
+              <w:jc w:val="center"/>
+              <w:rPr>
+                <w:rFonts w:hint="eastAsia"/>
+              </w:rPr>
+            </w:pPr>
+            <w:r>
+              <w:rPr>
+                <w:rFonts w:hint="eastAsia"/>
+              </w:rPr>
+              <w:t>总计</w:t>
+            </w:r>
+          </w:p>
+        </w:tc>
+      </w:tr>
+      <w:tr>
+        <w:trPr>
+          <w:jc w:val="center"/>
+        </w:trPr>
+        <w:tc>
+          <w:tcPr>
+            <w:tcW w:w="3397" w:type="dxa"/>
+            <w:gridSpan w:val="2"/>
+          </w:tcPr>
+          <w:p>
+            <w:pPr>
+              <w:pStyle w:val="a8"/>
+              <w:ind w:firstLineChars="0" w:firstLine="0"/>
+              <w:rPr>
+                <w:rFonts w:hint="eastAsia"/>
+              </w:rPr>
+            </w:pPr>
+            <w:r>
+              <w:rPr>
+                <w:rFonts w:hint="eastAsia"/>
+              </w:rPr>
+              <w:t>F</w:t>
+            </w:r>
+            <w:r>
+              <w:t>1</w:t>
+            </w:r>
+            <w:r>
+              <w:rPr>
+                <w:rFonts w:hint="eastAsia"/>
+              </w:rPr>
+              <w:t>：开发环境搭建</w:t>
+            </w:r>
+          </w:p>
+        </w:tc>
+        <w:tc>
+          <w:tcPr>
+            <w:tcW w:w="2127" w:type="dxa"/>
+          </w:tcPr>
+          <w:p>
+            <w:pPr>
+              <w:pStyle w:val="a8"/>
+              <w:ind w:firstLineChars="0" w:firstLine="0"/>
+              <w:rPr>
+                <w:rFonts w:hint="eastAsia"/>
+              </w:rPr>
+            </w:pPr>
+          </w:p>
+        </w:tc>
+        <w:tc>
+          <w:tcPr>
+            <w:tcW w:w="1134" w:type="dxa"/>
+          </w:tcPr>
+          <w:p>
+            <w:pPr>
+              <w:pStyle w:val="a8"/>
+              <w:ind w:firstLineChars="0" w:firstLine="0"/>
+              <w:rPr>
+                <w:rFonts w:hint="eastAsia"/>
+              </w:rPr>
+            </w:pPr>
+          </w:p>
+        </w:tc>
+        <w:tc>
+          <w:tcPr>
+            <w:tcW w:w="850" w:type="dxa"/>
+          </w:tcPr>
+          <w:p>
+            <w:pPr>
+              <w:pStyle w:val="a8"/>
+              <w:ind w:firstLineChars="0" w:firstLine="0"/>
+              <w:rPr>
+                <w:rFonts w:hint="eastAsia"/>
+              </w:rPr>
+            </w:pPr>
+            <w:r>
+              <w:rPr>
+                <w:rFonts w:hint="eastAsia"/>
+              </w:rPr>
+              <w:t>8</w:t>
+            </w:r>
+          </w:p>
+        </w:tc>
+        <w:tc>
+          <w:tcPr>
+            <w:tcW w:w="788" w:type="dxa"/>
+          </w:tcPr>
+          <w:p>
+            <w:pPr>
+              <w:pStyle w:val="a8"/>
+              <w:ind w:firstLineChars="0" w:firstLine="0"/>
+              <w:rPr>
+                <w:rFonts w:hint="eastAsia"/>
+              </w:rPr>
+            </w:pPr>
+            <w:r>
+              <w:rPr>
+                <w:rFonts w:hint="eastAsia"/>
+              </w:rPr>
+              <w:t>4</w:t>
+            </w:r>
+            <w:r>
+              <w:rPr>
+                <w:rFonts w:hint="eastAsia"/>
+              </w:rPr>
+              <w:t>5</w:t>
+            </w:r>
+          </w:p>
+        </w:tc>
+      </w:tr>
+      <w:tr>
+        <w:trPr>
+          <w:jc w:val="center"/>
+        </w:trPr>
+        <w:tc>
+          <w:tcPr>
+            <w:tcW w:w="421" w:type="dxa"/>
+          </w:tcPr>
+          <w:p>
+            <w:pPr>
+              <w:pStyle w:val="a8"/>
+              <w:ind w:firstLineChars="0" w:firstLine="0"/>
+              <w:rPr>
+                <w:rFonts w:hint="eastAsia"/>
+              </w:rPr>
+            </w:pPr>
+          </w:p>
+        </w:tc>
+        <w:tc>
+          <w:tcPr>
+            <w:tcW w:w="2976" w:type="dxa"/>
+          </w:tcPr>
+          <w:p>
+            <w:pPr>
+              <w:pStyle w:val="a8"/>
+              <w:ind w:firstLineChars="0" w:firstLine="0"/>
+              <w:rPr>
+                <w:rFonts w:hint="eastAsia"/>
+              </w:rPr>
+            </w:pPr>
+            <w:r>
+              <w:rPr>
+                <w:rFonts w:hint="eastAsia"/>
+              </w:rPr>
+              <w:t>F</w:t>
+            </w:r>
+            <w:r>
+              <w:t>1.1</w:t>
+            </w:r>
+            <w:r>
+              <w:rPr>
+                <w:rFonts w:hint="eastAsia"/>
+              </w:rPr>
+              <w:t>：</w:t>
+            </w:r>
+            <w:r>
+              <w:rPr>
+                <w:rFonts w:hint="eastAsia"/>
+              </w:rPr>
+              <w:t>hadoop</w:t>
+            </w:r>
+            <w:r>
+              <w:rPr>
+                <w:rFonts w:hint="eastAsia"/>
+              </w:rPr>
+              <w:t>集群搭建</w:t>
+            </w:r>
+          </w:p>
+        </w:tc>
+        <w:tc>
+          <w:tcPr>
+            <w:tcW w:w="2127" w:type="dxa"/>
+          </w:tcPr>
+          <w:p>
+            <w:pPr>
+              <w:pStyle w:val="a8"/>
+              <w:ind w:firstLineChars="0" w:firstLine="0"/>
+              <w:rPr>
+                <w:rFonts w:hint="eastAsia"/>
+              </w:rPr>
+            </w:pPr>
+          </w:p>
+        </w:tc>
+        <w:tc>
+          <w:tcPr>
+            <w:tcW w:w="1134" w:type="dxa"/>
+          </w:tcPr>
+          <w:p>
+            <w:pPr>
+              <w:pStyle w:val="a8"/>
+              <w:ind w:firstLineChars="0" w:firstLine="0"/>
+              <w:rPr>
+                <w:rFonts w:hint="eastAsia"/>
+              </w:rPr>
+            </w:pPr>
+            <w:r>
+              <w:rPr>
+                <w:rFonts w:hint="eastAsia"/>
+              </w:rPr>
+              <w:t>5</w:t>
+            </w:r>
+          </w:p>
+        </w:tc>
+        <w:tc>
+          <w:tcPr>
+            <w:tcW w:w="850" w:type="dxa"/>
+          </w:tcPr>
+          <w:p>
+            <w:pPr>
+              <w:pStyle w:val="a8"/>
+              <w:ind w:firstLineChars="0" w:firstLine="0"/>
+              <w:rPr>
+                <w:rFonts w:hint="eastAsia"/>
+              </w:rPr>
+            </w:pPr>
+          </w:p>
+        </w:tc>
+        <w:tc>
+          <w:tcPr>
+            <w:tcW w:w="788" w:type="dxa"/>
+          </w:tcPr>
+          <w:p>
+            <w:pPr>
+              <w:pStyle w:val="a8"/>
+              <w:ind w:firstLineChars="0" w:firstLine="0"/>
+              <w:rPr>
+                <w:rFonts w:hint="eastAsia"/>
+              </w:rPr>
+            </w:pPr>
+          </w:p>
+        </w:tc>
+      </w:tr>
+      <w:tr>
+        <w:trPr>
+          <w:jc w:val="center"/>
+        </w:trPr>
+        <w:tc>
+          <w:tcPr>
+            <w:tcW w:w="421" w:type="dxa"/>
+          </w:tcPr>
+          <w:p>
+            <w:pPr>
+              <w:pStyle w:val="a8"/>
+              <w:ind w:firstLineChars="0" w:firstLine="0"/>
+              <w:rPr>
+                <w:rFonts w:hint="eastAsia"/>
+              </w:rPr>
+            </w:pPr>
+          </w:p>
+        </w:tc>
+        <w:tc>
+          <w:tcPr>
+            <w:tcW w:w="2976" w:type="dxa"/>
+          </w:tcPr>
+          <w:p>
+            <w:pPr>
+              <w:pStyle w:val="a8"/>
+              <w:ind w:firstLineChars="0" w:firstLine="0"/>
+              <w:rPr>
+                <w:rFonts w:hint="eastAsia"/>
+              </w:rPr>
+            </w:pPr>
+            <w:r>
+              <w:t>F1.2</w:t>
+            </w:r>
+            <w:r>
+              <w:rPr>
+                <w:rFonts w:hint="eastAsia"/>
+              </w:rPr>
+              <w:t>：项目构建</w:t>
+            </w:r>
+          </w:p>
+        </w:tc>
+        <w:tc>
+          <w:tcPr>
+            <w:tcW w:w="2127" w:type="dxa"/>
+          </w:tcPr>
+          <w:p>
+            <w:pPr>
+              <w:pStyle w:val="a8"/>
+              <w:ind w:firstLineChars="0" w:firstLine="0"/>
+              <w:rPr>
+                <w:rFonts w:hint="eastAsia"/>
+              </w:rPr>
+            </w:pPr>
+          </w:p>
+        </w:tc>
+        <w:tc>
+          <w:tcPr>
+            <w:tcW w:w="1134" w:type="dxa"/>
+          </w:tcPr>
+          <w:p>
+            <w:pPr>
+              <w:pStyle w:val="a8"/>
+              <w:ind w:firstLineChars="0" w:firstLine="0"/>
+              <w:rPr>
+                <w:rFonts w:hint="eastAsia"/>
+              </w:rPr>
+            </w:pPr>
+            <w:r>
+              <w:rPr>
+                <w:rFonts w:hint="eastAsia"/>
+              </w:rPr>
+              <w:t>2</w:t>
+            </w:r>
+          </w:p>
+        </w:tc>
+        <w:tc>
+          <w:tcPr>
+            <w:tcW w:w="850" w:type="dxa"/>
+          </w:tcPr>
+          <w:p>
+            <w:pPr>
+              <w:pStyle w:val="a8"/>
+              <w:ind w:firstLineChars="0" w:firstLine="0"/>
+              <w:rPr>
+                <w:rFonts w:hint="eastAsia"/>
+              </w:rPr>
+            </w:pPr>
+          </w:p>
+        </w:tc>
+        <w:tc>
+          <w:tcPr>
+            <w:tcW w:w="788" w:type="dxa"/>
+          </w:tcPr>
+          <w:p>
+            <w:pPr>
+              <w:pStyle w:val="a8"/>
+              <w:ind w:firstLineChars="0" w:firstLine="0"/>
+              <w:rPr>
+                <w:rFonts w:hint="eastAsia"/>
+              </w:rPr>
+            </w:pPr>
+          </w:p>
+        </w:tc>
+      </w:tr>
+      <w:tr>
+        <w:trPr>
+          <w:jc w:val="center"/>
+        </w:trPr>
+        <w:tc>
+          <w:tcPr>
+            <w:tcW w:w="421" w:type="dxa"/>
+          </w:tcPr>
+          <w:p>
+            <w:pPr>
+              <w:pStyle w:val="a8"/>
+              <w:ind w:firstLineChars="0" w:firstLine="0"/>
+              <w:rPr>
+                <w:rFonts w:hint="eastAsia"/>
+              </w:rPr>
+            </w:pPr>
+          </w:p>
+        </w:tc>
+        <w:tc>
+          <w:tcPr>
+            <w:tcW w:w="2976" w:type="dxa"/>
+          </w:tcPr>
+          <w:p>
+            <w:pPr>
+              <w:pStyle w:val="a8"/>
+              <w:ind w:firstLineChars="0" w:firstLine="0"/>
+              <w:rPr>
+                <w:rFonts w:hint="eastAsia"/>
+              </w:rPr>
+            </w:pPr>
+            <w:r>
+              <w:t>F1.3</w:t>
+            </w:r>
+            <w:r>
+              <w:rPr>
+                <w:rFonts w:hint="eastAsia"/>
+              </w:rPr>
+              <w:t>：联通调试</w:t>
+            </w:r>
+          </w:p>
+        </w:tc>
+        <w:tc>
+          <w:tcPr>
+            <w:tcW w:w="2127" w:type="dxa"/>
+          </w:tcPr>
+          <w:p>
+            <w:pPr>
+              <w:pStyle w:val="a8"/>
+              <w:ind w:firstLineChars="0" w:firstLine="0"/>
+              <w:rPr>
+                <w:rFonts w:hint="eastAsia"/>
+              </w:rPr>
+            </w:pPr>
+          </w:p>
+        </w:tc>
+        <w:tc>
+          <w:tcPr>
+            <w:tcW w:w="1134" w:type="dxa"/>
+          </w:tcPr>
+          <w:p>
+            <w:pPr>
+              <w:pStyle w:val="a8"/>
+              <w:ind w:firstLineChars="0" w:firstLine="0"/>
+              <w:rPr>
+                <w:rFonts w:hint="eastAsia"/>
+              </w:rPr>
+            </w:pPr>
+            <w:r>
+              <w:rPr>
+                <w:rFonts w:hint="eastAsia"/>
+              </w:rPr>
+              <w:t>1</w:t>
+            </w:r>
+          </w:p>
+        </w:tc>
+        <w:tc>
+          <w:tcPr>
+            <w:tcW w:w="850" w:type="dxa"/>
+          </w:tcPr>
+          <w:p>
+            <w:pPr>
+              <w:pStyle w:val="a8"/>
+              <w:ind w:firstLineChars="0" w:firstLine="0"/>
+              <w:rPr>
+                <w:rFonts w:hint="eastAsia"/>
+              </w:rPr>
+            </w:pPr>
+          </w:p>
+        </w:tc>
+        <w:tc>
+          <w:tcPr>
+            <w:tcW w:w="788" w:type="dxa"/>
+          </w:tcPr>
+          <w:p>
+            <w:pPr>
+              <w:pStyle w:val="a8"/>
+              <w:ind w:firstLineChars="0" w:firstLine="0"/>
+              <w:rPr>
+                <w:rFonts w:hint="eastAsia"/>
+              </w:rPr>
+            </w:pPr>
+          </w:p>
+        </w:tc>
+      </w:tr>
+      <w:tr>
+        <w:trPr>
+          <w:jc w:val="center"/>
+        </w:trPr>
+        <w:tc>
+          <w:tcPr>
+            <w:tcW w:w="3397" w:type="dxa"/>
+            <w:gridSpan w:val="2"/>
+          </w:tcPr>
+          <w:p>
+            <w:pPr>
+              <w:pStyle w:val="a8"/>
+              <w:ind w:firstLineChars="0" w:firstLine="0"/>
+              <w:rPr>
+                <w:rFonts w:hint="eastAsia"/>
+              </w:rPr>
+            </w:pPr>
+            <w:r>
+              <w:rPr>
+                <w:rFonts w:hint="eastAsia"/>
+              </w:rPr>
+              <w:t>F</w:t>
+            </w:r>
+            <w:r>
+              <w:t>2</w:t>
+            </w:r>
+            <w:r>
+              <w:rPr>
+                <w:rFonts w:hint="eastAsia"/>
+              </w:rPr>
+              <w:t>：数据库</w:t>
+            </w:r>
+          </w:p>
+        </w:tc>
+        <w:tc>
+          <w:tcPr>
+            <w:tcW w:w="2127" w:type="dxa"/>
+          </w:tcPr>
+          <w:p>
+            <w:pPr>
+              <w:pStyle w:val="a8"/>
+              <w:ind w:firstLineChars="0" w:firstLine="0"/>
+              <w:rPr>
+                <w:rFonts w:hint="eastAsia"/>
+              </w:rPr>
+            </w:pPr>
+          </w:p>
+        </w:tc>
+        <w:tc>
+          <w:tcPr>
+            <w:tcW w:w="1134" w:type="dxa"/>
+          </w:tcPr>
+          <w:p>
+            <w:pPr>
+              <w:pStyle w:val="a8"/>
+              <w:ind w:firstLineChars="0" w:firstLine="0"/>
+              <w:rPr>
+                <w:rFonts w:hint="eastAsia"/>
+              </w:rPr>
+            </w:pPr>
+          </w:p>
+        </w:tc>
+        <w:tc>
+          <w:tcPr>
+            <w:tcW w:w="850" w:type="dxa"/>
+          </w:tcPr>
+          <w:p>
+            <w:pPr>
+              <w:pStyle w:val="a8"/>
+              <w:ind w:firstLineChars="0" w:firstLine="0"/>
+              <w:rPr>
+                <w:rFonts w:hint="eastAsia"/>
+              </w:rPr>
+            </w:pPr>
+          </w:p>
+        </w:tc>
+        <w:tc>
+          <w:tcPr>
+            <w:tcW w:w="788" w:type="dxa"/>
+          </w:tcPr>
+          <w:p>
+            <w:pPr>
+              <w:pStyle w:val="a8"/>
+              <w:ind w:firstLineChars="0" w:firstLine="0"/>
+              <w:rPr>
+                <w:rFonts w:hint="eastAsia"/>
+              </w:rPr>
+            </w:pPr>
+          </w:p>
+        </w:tc>
+      </w:tr>
+      <w:tr>
+        <w:trPr>
+          <w:jc w:val="center"/>
+        </w:trPr>
+        <w:tc>
+          <w:tcPr>
+            <w:tcW w:w="421" w:type="dxa"/>
+          </w:tcPr>
+          <w:p>
+            <w:pPr>
+              <w:pStyle w:val="a8"/>
+              <w:ind w:firstLineChars="0" w:firstLine="0"/>
+              <w:rPr>
+                <w:rFonts w:hint="eastAsia"/>
+              </w:rPr>
+            </w:pPr>
+          </w:p>
+        </w:tc>
+        <w:tc>
+          <w:tcPr>
+            <w:tcW w:w="2976" w:type="dxa"/>
+          </w:tcPr>
+          <w:p>
+            <w:pPr>
+              <w:pStyle w:val="a8"/>
+              <w:ind w:firstLineChars="0" w:firstLine="0"/>
+              <w:rPr>
+                <w:rFonts w:hint="eastAsia"/>
+              </w:rPr>
+            </w:pPr>
+            <w:r>
+              <w:t>F2.1</w:t>
+            </w:r>
+            <w:r>
+              <w:rPr>
+                <w:rFonts w:hint="eastAsia"/>
+              </w:rPr>
+              <w:t>：</w:t>
+            </w:r>
+            <w:r>
+              <w:rPr>
+                <w:rFonts w:hint="eastAsia"/>
+              </w:rPr>
+              <w:t>hbase</w:t>
+            </w:r>
+            <w:r>
+              <w:rPr>
+                <w:rFonts w:hint="eastAsia"/>
+              </w:rPr>
+              <w:t>数据库通用</w:t>
+            </w:r>
+            <w:r>
+              <w:rPr>
+                <w:rFonts w:hint="eastAsia"/>
+              </w:rPr>
+              <w:t>Api</w:t>
+            </w:r>
+            <w:r>
+              <w:rPr>
+                <w:rFonts w:hint="eastAsia"/>
+              </w:rPr>
+              <w:t>封装</w:t>
+            </w:r>
+          </w:p>
+        </w:tc>
+        <w:tc>
+          <w:tcPr>
+            <w:tcW w:w="2127" w:type="dxa"/>
+          </w:tcPr>
+          <w:p>
+            <w:pPr>
+              <w:pStyle w:val="a8"/>
+              <w:ind w:firstLineChars="0" w:firstLine="0"/>
+              <w:rPr>
+                <w:rFonts w:hint="eastAsia"/>
+              </w:rPr>
+            </w:pPr>
+          </w:p>
+        </w:tc>
+        <w:tc>
+          <w:tcPr>
+            <w:tcW w:w="1134" w:type="dxa"/>
+          </w:tcPr>
+          <w:p>
+            <w:pPr>
+              <w:pStyle w:val="a8"/>
+              <w:ind w:firstLineChars="0" w:firstLine="0"/>
+              <w:rPr>
+                <w:rFonts w:hint="eastAsia"/>
+              </w:rPr>
+            </w:pPr>
+          </w:p>
+        </w:tc>
+        <w:tc>
+          <w:tcPr>
+            <w:tcW w:w="850" w:type="dxa"/>
+          </w:tcPr>
+          <w:p>
+            <w:pPr>
+              <w:pStyle w:val="a8"/>
+              <w:ind w:firstLineChars="0" w:firstLine="0"/>
+              <w:rPr>
+                <w:rFonts w:hint="eastAsia"/>
+              </w:rPr>
+            </w:pPr>
+            <w:r>
+              <w:rPr>
+                <w:rFonts w:hint="eastAsia"/>
+              </w:rPr>
+              <w:t>6</w:t>
+            </w:r>
+          </w:p>
+        </w:tc>
+        <w:tc>
+          <w:tcPr>
+            <w:tcW w:w="788" w:type="dxa"/>
+          </w:tcPr>
+          <w:p>
+            <w:pPr>
+              <w:pStyle w:val="a8"/>
+              <w:ind w:firstLineChars="0" w:firstLine="0"/>
+              <w:rPr>
+                <w:rFonts w:hint="eastAsia"/>
+              </w:rPr>
+            </w:pPr>
+          </w:p>
+        </w:tc>
+      </w:tr>
+      <w:tr>
+        <w:trPr>
+          <w:jc w:val="center"/>
+        </w:trPr>
+        <w:tc>
+          <w:tcPr>
+            <w:tcW w:w="421" w:type="dxa"/>
+          </w:tcPr>
+          <w:p>
+            <w:pPr>
+              <w:pStyle w:val="a8"/>
+              <w:ind w:firstLineChars="0" w:firstLine="0"/>
+              <w:rPr>
+                <w:rFonts w:hint="eastAsia"/>
+              </w:rPr>
+            </w:pPr>
+          </w:p>
+        </w:tc>
+        <w:tc>
+          <w:tcPr>
+            <w:tcW w:w="2976" w:type="dxa"/>
+          </w:tcPr>
+          <w:p>
+            <w:pPr>
+              <w:pStyle w:val="a8"/>
+              <w:ind w:firstLineChars="0" w:firstLine="0"/>
+            </w:pPr>
+          </w:p>
+        </w:tc>
+        <w:tc>
+          <w:tcPr>
+            <w:tcW w:w="2127" w:type="dxa"/>
+          </w:tcPr>
+          <w:p>
+            <w:pPr>
+              <w:pStyle w:val="a8"/>
+              <w:ind w:firstLineChars="0" w:firstLine="0"/>
+              <w:rPr>
+                <w:rFonts w:hint="eastAsia"/>
+              </w:rPr>
+            </w:pPr>
+            <w:r>
+              <w:rPr>
+                <w:rFonts w:hint="eastAsia"/>
+              </w:rPr>
+              <w:t>增、删、改、查</w:t>
+            </w:r>
+          </w:p>
+        </w:tc>
+        <w:tc>
+          <w:tcPr>
+            <w:tcW w:w="1134" w:type="dxa"/>
+          </w:tcPr>
+          <w:p>
+            <w:pPr>
+              <w:pStyle w:val="a8"/>
+              <w:ind w:firstLineChars="0" w:firstLine="0"/>
+              <w:rPr>
+                <w:rFonts w:hint="eastAsia"/>
+              </w:rPr>
+            </w:pPr>
+            <w:r>
+              <w:rPr>
+                <w:rFonts w:hint="eastAsia"/>
+              </w:rPr>
+              <w:t>4</w:t>
+            </w:r>
+          </w:p>
+        </w:tc>
+        <w:tc>
+          <w:tcPr>
+            <w:tcW w:w="850" w:type="dxa"/>
+          </w:tcPr>
+          <w:p>
+            <w:pPr>
+              <w:pStyle w:val="a8"/>
+              <w:ind w:firstLineChars="0" w:firstLine="0"/>
+              <w:rPr>
+                <w:rFonts w:hint="eastAsia"/>
+              </w:rPr>
+            </w:pPr>
+          </w:p>
+        </w:tc>
+        <w:tc>
+          <w:tcPr>
+            <w:tcW w:w="788" w:type="dxa"/>
+          </w:tcPr>
+          <w:p>
+            <w:pPr>
+              <w:pStyle w:val="a8"/>
+              <w:ind w:firstLineChars="0" w:firstLine="0"/>
+              <w:rPr>
+                <w:rFonts w:hint="eastAsia"/>
+              </w:rPr>
+            </w:pPr>
+          </w:p>
+        </w:tc>
+      </w:tr>
+      <w:tr>
+        <w:trPr>
+          <w:jc w:val="center"/>
+        </w:trPr>
+        <w:tc>
+          <w:tcPr>
+            <w:tcW w:w="421" w:type="dxa"/>
+          </w:tcPr>
+          <w:p>
+            <w:pPr>
+              <w:pStyle w:val="a8"/>
+              <w:ind w:firstLineChars="0" w:firstLine="0"/>
+              <w:rPr>
+                <w:rFonts w:hint="eastAsia"/>
+              </w:rPr>
+            </w:pPr>
+          </w:p>
+        </w:tc>
+        <w:tc>
+          <w:tcPr>
+            <w:tcW w:w="2976" w:type="dxa"/>
+          </w:tcPr>
+          <w:p>
+            <w:pPr>
+              <w:pStyle w:val="a8"/>
+              <w:ind w:firstLineChars="0" w:firstLine="0"/>
+            </w:pPr>
+          </w:p>
+        </w:tc>
+        <w:tc>
+          <w:tcPr>
+            <w:tcW w:w="2127" w:type="dxa"/>
+          </w:tcPr>
+          <w:p>
+            <w:pPr>
+              <w:pStyle w:val="a8"/>
+              <w:ind w:firstLineChars="0" w:firstLine="0"/>
+              <w:rPr>
+                <w:rFonts w:hint="eastAsia"/>
+              </w:rPr>
+            </w:pPr>
+            <w:r>
+              <w:rPr>
+                <w:rFonts w:hint="eastAsia"/>
+              </w:rPr>
+              <w:t>批量操作</w:t>
+            </w:r>
+          </w:p>
+        </w:tc>
+        <w:tc>
+          <w:tcPr>
+            <w:tcW w:w="1134" w:type="dxa"/>
+          </w:tcPr>
+          <w:p>
+            <w:pPr>
+              <w:pStyle w:val="a8"/>
+              <w:ind w:firstLineChars="0" w:firstLine="0"/>
+              <w:rPr>
+                <w:rFonts w:hint="eastAsia"/>
+              </w:rPr>
+            </w:pPr>
+            <w:r>
+              <w:rPr>
+                <w:rFonts w:hint="eastAsia"/>
+              </w:rPr>
+              <w:t>2</w:t>
+            </w:r>
+          </w:p>
+        </w:tc>
+        <w:tc>
+          <w:tcPr>
+            <w:tcW w:w="850" w:type="dxa"/>
+          </w:tcPr>
+          <w:p>
+            <w:pPr>
+              <w:pStyle w:val="a8"/>
+              <w:ind w:firstLineChars="0" w:firstLine="0"/>
+              <w:rPr>
+                <w:rFonts w:hint="eastAsia"/>
+              </w:rPr>
+            </w:pPr>
+          </w:p>
+        </w:tc>
+        <w:tc>
+          <w:tcPr>
+            <w:tcW w:w="788" w:type="dxa"/>
+          </w:tcPr>
+          <w:p>
+            <w:pPr>
+              <w:pStyle w:val="a8"/>
+              <w:ind w:firstLineChars="0" w:firstLine="0"/>
+              <w:rPr>
+                <w:rFonts w:hint="eastAsia"/>
+              </w:rPr>
+            </w:pPr>
+          </w:p>
+        </w:tc>
+      </w:tr>
+      <w:tr>
+        <w:trPr>
+          <w:jc w:val="center"/>
+        </w:trPr>
+        <w:tc>
+          <w:tcPr>
+            <w:tcW w:w="3397" w:type="dxa"/>
+            <w:gridSpan w:val="2"/>
+          </w:tcPr>
+          <w:p>
+            <w:pPr>
+              <w:pStyle w:val="a8"/>
+              <w:ind w:firstLineChars="0" w:firstLine="0"/>
+              <w:rPr>
+                <w:rFonts w:hint="eastAsia"/>
+              </w:rPr>
+            </w:pPr>
+            <w:r>
+              <w:rPr>
+                <w:rFonts w:hint="eastAsia"/>
+              </w:rPr>
+              <w:t>F</w:t>
+            </w:r>
+            <w:r>
+              <w:t>3</w:t>
+            </w:r>
+            <w:r>
+              <w:rPr>
+                <w:rFonts w:hint="eastAsia"/>
+              </w:rPr>
+              <w:t>：数据导入模块</w:t>
+            </w:r>
+          </w:p>
+        </w:tc>
+        <w:tc>
+          <w:tcPr>
+            <w:tcW w:w="2127" w:type="dxa"/>
+          </w:tcPr>
+          <w:p>
+            <w:pPr>
+              <w:pStyle w:val="a8"/>
+              <w:ind w:firstLineChars="0" w:firstLine="0"/>
+              <w:rPr>
+                <w:rFonts w:hint="eastAsia"/>
+              </w:rPr>
+            </w:pPr>
+          </w:p>
+        </w:tc>
+        <w:tc>
+          <w:tcPr>
+            <w:tcW w:w="1134" w:type="dxa"/>
+          </w:tcPr>
+          <w:p>
+            <w:pPr>
+              <w:pStyle w:val="a8"/>
+              <w:ind w:firstLineChars="0" w:firstLine="0"/>
+              <w:rPr>
+                <w:rFonts w:hint="eastAsia"/>
+              </w:rPr>
+            </w:pPr>
+          </w:p>
+        </w:tc>
+        <w:tc>
+          <w:tcPr>
+            <w:tcW w:w="850" w:type="dxa"/>
+          </w:tcPr>
+          <w:p>
+            <w:pPr>
+              <w:pStyle w:val="a8"/>
+              <w:ind w:firstLineChars="0" w:firstLine="0"/>
+              <w:rPr>
+                <w:rFonts w:hint="eastAsia"/>
+              </w:rPr>
+            </w:pPr>
+            <w:r>
+              <w:rPr>
+                <w:rFonts w:hint="eastAsia"/>
+              </w:rPr>
+              <w:t>6</w:t>
+            </w:r>
+          </w:p>
+        </w:tc>
+        <w:tc>
+          <w:tcPr>
+            <w:tcW w:w="788" w:type="dxa"/>
+          </w:tcPr>
+          <w:p>
+            <w:pPr>
+              <w:pStyle w:val="a8"/>
+              <w:ind w:firstLineChars="0" w:firstLine="0"/>
+              <w:rPr>
+                <w:rFonts w:hint="eastAsia"/>
+              </w:rPr>
+            </w:pPr>
+          </w:p>
+        </w:tc>
+      </w:tr>
+      <w:tr>
+        <w:trPr>
+          <w:jc w:val="center"/>
+        </w:trPr>
+        <w:tc>
+          <w:tcPr>
+            <w:tcW w:w="421" w:type="dxa"/>
+          </w:tcPr>
+          <w:p>
+            <w:pPr>
+              <w:pStyle w:val="a8"/>
+              <w:ind w:firstLineChars="0" w:firstLine="0"/>
+              <w:rPr>
+                <w:rFonts w:hint="eastAsia"/>
+              </w:rPr>
+            </w:pPr>
+          </w:p>
+        </w:tc>
+        <w:tc>
+          <w:tcPr>
+            <w:tcW w:w="2976" w:type="dxa"/>
+          </w:tcPr>
+          <w:p>
+            <w:pPr>
+              <w:pStyle w:val="a8"/>
+              <w:ind w:firstLineChars="0" w:firstLine="0"/>
+              <w:rPr>
+                <w:rFonts w:hint="eastAsia"/>
+              </w:rPr>
+            </w:pPr>
+            <w:r>
+              <w:t>F3.1</w:t>
+            </w:r>
+            <w:r>
+              <w:rPr>
+                <w:rFonts w:hint="eastAsia"/>
+              </w:rPr>
+              <w:t>：数据解析</w:t>
+            </w:r>
+          </w:p>
+        </w:tc>
+        <w:tc>
+          <w:tcPr>
+            <w:tcW w:w="2127" w:type="dxa"/>
+          </w:tcPr>
+          <w:p>
+            <w:pPr>
+              <w:pStyle w:val="a8"/>
+              <w:ind w:firstLineChars="0" w:firstLine="0"/>
+              <w:rPr>
+                <w:rFonts w:hint="eastAsia"/>
+              </w:rPr>
+            </w:pPr>
+          </w:p>
+        </w:tc>
+        <w:tc>
+          <w:tcPr>
+            <w:tcW w:w="1134" w:type="dxa"/>
+          </w:tcPr>
+          <w:p>
+            <w:pPr>
+              <w:pStyle w:val="a8"/>
+              <w:ind w:firstLineChars="0" w:firstLine="0"/>
+              <w:rPr>
+                <w:rFonts w:hint="eastAsia"/>
+              </w:rPr>
+            </w:pPr>
+            <w:r>
+              <w:rPr>
+                <w:rFonts w:hint="eastAsia"/>
+              </w:rPr>
+              <w:t>3</w:t>
+            </w:r>
+          </w:p>
+        </w:tc>
+        <w:tc>
+          <w:tcPr>
+            <w:tcW w:w="850" w:type="dxa"/>
+          </w:tcPr>
+          <w:p>
+            <w:pPr>
+              <w:pStyle w:val="a8"/>
+              <w:ind w:firstLineChars="0" w:firstLine="0"/>
+              <w:rPr>
+                <w:rFonts w:hint="eastAsia"/>
+              </w:rPr>
+            </w:pPr>
+          </w:p>
+        </w:tc>
+        <w:tc>
+          <w:tcPr>
+            <w:tcW w:w="788" w:type="dxa"/>
+          </w:tcPr>
+          <w:p>
+            <w:pPr>
+              <w:pStyle w:val="a8"/>
+              <w:ind w:firstLineChars="0" w:firstLine="0"/>
+              <w:rPr>
+                <w:rFonts w:hint="eastAsia"/>
+              </w:rPr>
+            </w:pPr>
+          </w:p>
+        </w:tc>
+      </w:tr>
+      <w:tr>
+        <w:trPr>
+          <w:jc w:val="center"/>
+        </w:trPr>
+        <w:tc>
+          <w:tcPr>
+            <w:tcW w:w="421" w:type="dxa"/>
+          </w:tcPr>
+          <w:p>
+            <w:pPr>
+              <w:pStyle w:val="a8"/>
+              <w:ind w:firstLineChars="0" w:firstLine="0"/>
+              <w:rPr>
+                <w:rFonts w:hint="eastAsia"/>
+              </w:rPr>
+            </w:pPr>
+          </w:p>
+        </w:tc>
+        <w:tc>
+          <w:tcPr>
+            <w:tcW w:w="2976" w:type="dxa"/>
+          </w:tcPr>
+          <w:p>
+            <w:pPr>
+              <w:pStyle w:val="a8"/>
+              <w:ind w:firstLineChars="0" w:firstLine="0"/>
+              <w:rPr>
+                <w:b/>
+              </w:rPr>
+            </w:pPr>
+            <w:r>
+              <w:rPr>
+                <w:rFonts w:hint="eastAsia"/>
+              </w:rPr>
+              <w:t>F3.2</w:t>
+            </w:r>
+            <w:r>
+              <w:rPr>
+                <w:rFonts w:hint="eastAsia"/>
+              </w:rPr>
+              <w:t>：数据存储</w:t>
+            </w:r>
+          </w:p>
+        </w:tc>
+        <w:tc>
+          <w:tcPr>
+            <w:tcW w:w="2127" w:type="dxa"/>
+          </w:tcPr>
+          <w:p>
+            <w:pPr>
+              <w:pStyle w:val="a8"/>
+              <w:ind w:firstLineChars="0" w:firstLine="0"/>
+              <w:rPr>
+                <w:rFonts w:hint="eastAsia"/>
+              </w:rPr>
+            </w:pPr>
+          </w:p>
+        </w:tc>
+        <w:tc>
+          <w:tcPr>
+            <w:tcW w:w="1134" w:type="dxa"/>
+          </w:tcPr>
+          <w:p>
+            <w:pPr>
+              <w:pStyle w:val="a8"/>
+              <w:ind w:firstLineChars="0" w:firstLine="0"/>
+              <w:rPr>
+                <w:rFonts w:hint="eastAsia"/>
+              </w:rPr>
+            </w:pPr>
+            <w:r>
+              <w:rPr>
+                <w:rFonts w:hint="eastAsia"/>
+              </w:rPr>
+              <w:t>3</w:t>
+            </w:r>
+          </w:p>
+        </w:tc>
+        <w:tc>
+          <w:tcPr>
+            <w:tcW w:w="850" w:type="dxa"/>
+          </w:tcPr>
+          <w:p>
+            <w:pPr>
+              <w:pStyle w:val="a8"/>
+              <w:ind w:firstLineChars="0" w:firstLine="0"/>
+              <w:rPr>
+                <w:rFonts w:hint="eastAsia"/>
+              </w:rPr>
+            </w:pPr>
+          </w:p>
+        </w:tc>
+        <w:tc>
+          <w:tcPr>
+            <w:tcW w:w="788" w:type="dxa"/>
+          </w:tcPr>
+          <w:p>
+            <w:pPr>
+              <w:pStyle w:val="a8"/>
+              <w:ind w:firstLineChars="0" w:firstLine="0"/>
+              <w:rPr>
+                <w:rFonts w:hint="eastAsia"/>
+              </w:rPr>
+            </w:pPr>
+          </w:p>
+        </w:tc>
+      </w:tr>
+      <w:tr>
+        <w:trPr>
+          <w:jc w:val="center"/>
+        </w:trPr>
+        <w:tc>
+          <w:tcPr>
+            <w:tcW w:w="3397" w:type="dxa"/>
+            <w:gridSpan w:val="2"/>
+          </w:tcPr>
+          <w:p>
+            <w:pPr>
+              <w:pStyle w:val="a8"/>
+              <w:ind w:firstLineChars="0" w:firstLine="0"/>
+              <w:rPr>
+                <w:rFonts w:hint="eastAsia"/>
+              </w:rPr>
+            </w:pPr>
+            <w:r>
+              <w:rPr>
+                <w:rFonts w:hint="eastAsia"/>
+              </w:rPr>
+              <w:t>F4</w:t>
+            </w:r>
+            <w:r>
+              <w:rPr>
+                <w:rFonts w:hint="eastAsia"/>
+              </w:rPr>
+              <w:t>：数据展示</w:t>
+            </w:r>
+          </w:p>
+        </w:tc>
+        <w:tc>
+          <w:tcPr>
+            <w:tcW w:w="2127" w:type="dxa"/>
+          </w:tcPr>
+          <w:p>
+            <w:pPr>
+              <w:pStyle w:val="a8"/>
+              <w:ind w:firstLineChars="0" w:firstLine="0"/>
+              <w:rPr>
+                <w:rFonts w:hint="eastAsia"/>
+              </w:rPr>
+            </w:pPr>
+          </w:p>
+        </w:tc>
+        <w:tc>
+          <w:tcPr>
+            <w:tcW w:w="1134" w:type="dxa"/>
+          </w:tcPr>
+          <w:p>
+            <w:pPr>
+              <w:pStyle w:val="a8"/>
+              <w:ind w:firstLineChars="0" w:firstLine="0"/>
+              <w:rPr>
+                <w:rFonts w:hint="eastAsia"/>
+              </w:rPr>
+            </w:pPr>
+          </w:p>
+        </w:tc>
+        <w:tc>
+          <w:tcPr>
+            <w:tcW w:w="850" w:type="dxa"/>
+          </w:tcPr>
+          <w:p>
+            <w:pPr>
+              <w:pStyle w:val="a8"/>
+              <w:ind w:firstLineChars="0" w:firstLine="0"/>
+              <w:rPr>
+                <w:rFonts w:hint="eastAsia"/>
+              </w:rPr>
+            </w:pPr>
+            <w:r>
+              <w:rPr>
+                <w:rFonts w:hint="eastAsia"/>
+              </w:rPr>
+              <w:t>6</w:t>
+            </w:r>
+          </w:p>
+        </w:tc>
+        <w:tc>
+          <w:tcPr>
+            <w:tcW w:w="788" w:type="dxa"/>
+          </w:tcPr>
+          <w:p>
+            <w:pPr>
+              <w:pStyle w:val="a8"/>
+              <w:ind w:firstLineChars="0" w:firstLine="0"/>
+              <w:rPr>
+                <w:rFonts w:hint="eastAsia"/>
+              </w:rPr>
+            </w:pPr>
+          </w:p>
+        </w:tc>
+      </w:tr>
+      <w:tr>
+        <w:trPr>
+          <w:jc w:val="center"/>
+        </w:trPr>
+        <w:tc>
+          <w:tcPr>
+            <w:tcW w:w="421" w:type="dxa"/>
+          </w:tcPr>
+          <w:p>
+            <w:pPr>
+              <w:pStyle w:val="a8"/>
+              <w:ind w:firstLineChars="0" w:firstLine="0"/>
+              <w:rPr>
+                <w:rFonts w:hint="eastAsia"/>
+              </w:rPr>
+            </w:pPr>
+          </w:p>
+        </w:tc>
+        <w:tc>
+          <w:tcPr>
+            <w:tcW w:w="2976" w:type="dxa"/>
+          </w:tcPr>
+          <w:p>
+            <w:pPr>
+              <w:pStyle w:val="a8"/>
+              <w:ind w:firstLineChars="0" w:firstLine="0"/>
+              <w:rPr>
+                <w:rFonts w:hint="eastAsia"/>
+              </w:rPr>
+            </w:pPr>
+            <w:r>
+              <w:rPr>
+                <w:rFonts w:hint="eastAsia"/>
+              </w:rPr>
+              <w:t>F4.1</w:t>
+            </w:r>
+            <w:r>
+              <w:rPr>
+                <w:rFonts w:hint="eastAsia"/>
+              </w:rPr>
+              <w:t>：数据查询</w:t>
+            </w:r>
+          </w:p>
+        </w:tc>
+        <w:tc>
+          <w:tcPr>
+            <w:tcW w:w="2127" w:type="dxa"/>
+          </w:tcPr>
+          <w:p>
+            <w:pPr>
+              <w:pStyle w:val="a8"/>
+              <w:ind w:firstLineChars="0" w:firstLine="0"/>
+              <w:rPr>
+                <w:rFonts w:hint="eastAsia"/>
+              </w:rPr>
+            </w:pPr>
+          </w:p>
+        </w:tc>
+        <w:tc>
+          <w:tcPr>
+            <w:tcW w:w="1134" w:type="dxa"/>
+          </w:tcPr>
+          <w:p>
+            <w:pPr>
+              <w:pStyle w:val="a8"/>
+              <w:ind w:firstLineChars="0" w:firstLine="0"/>
+              <w:rPr>
+                <w:rFonts w:hint="eastAsia"/>
+              </w:rPr>
+            </w:pPr>
+            <w:r>
+              <w:rPr>
+                <w:rFonts w:hint="eastAsia"/>
+              </w:rPr>
+              <w:t>6</w:t>
+            </w:r>
+          </w:p>
+        </w:tc>
+        <w:tc>
+          <w:tcPr>
+            <w:tcW w:w="850" w:type="dxa"/>
+          </w:tcPr>
+          <w:p>
+            <w:pPr>
+              <w:pStyle w:val="a8"/>
+              <w:ind w:firstLineChars="0" w:firstLine="0"/>
+              <w:rPr>
+                <w:rFonts w:hint="eastAsia"/>
+              </w:rPr>
+            </w:pPr>
+          </w:p>
+        </w:tc>
+        <w:tc>
+          <w:tcPr>
+            <w:tcW w:w="788" w:type="dxa"/>
+          </w:tcPr>
+          <w:p>
+            <w:pPr>
+              <w:pStyle w:val="a8"/>
+              <w:ind w:firstLineChars="0" w:firstLine="0"/>
+              <w:rPr>
+                <w:rFonts w:hint="eastAsia"/>
+              </w:rPr>
+            </w:pPr>
+          </w:p>
+        </w:tc>
+      </w:tr>
+      <w:tr>
+        <w:trPr>
+          <w:jc w:val="center"/>
+        </w:trPr>
+        <w:tc>
+          <w:tcPr>
+            <w:tcW w:w="3397" w:type="dxa"/>
+            <w:gridSpan w:val="2"/>
+          </w:tcPr>
+          <w:p>
+            <w:pPr>
+              <w:pStyle w:val="a8"/>
+              <w:ind w:firstLineChars="0" w:firstLine="0"/>
+              <w:rPr>
+                <w:rFonts w:hint="eastAsia"/>
+              </w:rPr>
+            </w:pPr>
+            <w:r>
+              <w:rPr>
+                <w:rFonts w:hint="eastAsia"/>
+              </w:rPr>
+              <w:t>F</w:t>
+            </w:r>
+            <w:r>
+              <w:t>5</w:t>
+            </w:r>
+            <w:r>
+              <w:rPr>
+                <w:rFonts w:hint="eastAsia"/>
+              </w:rPr>
+              <w:t>：相关算法</w:t>
+            </w:r>
+          </w:p>
+        </w:tc>
+        <w:tc>
+          <w:tcPr>
+            <w:tcW w:w="2127" w:type="dxa"/>
+          </w:tcPr>
+          <w:p>
+            <w:pPr>
+              <w:pStyle w:val="a8"/>
+              <w:ind w:firstLineChars="0" w:firstLine="0"/>
+              <w:rPr>
+                <w:rFonts w:hint="eastAsia"/>
+              </w:rPr>
+            </w:pPr>
+          </w:p>
+        </w:tc>
+        <w:tc>
+          <w:tcPr>
+            <w:tcW w:w="1134" w:type="dxa"/>
+          </w:tcPr>
+          <w:p>
+            <w:pPr>
+              <w:pStyle w:val="a8"/>
+              <w:ind w:firstLineChars="0" w:firstLine="0"/>
+              <w:rPr>
+                <w:rFonts w:hint="eastAsia"/>
+              </w:rPr>
+            </w:pPr>
+          </w:p>
+        </w:tc>
+        <w:tc>
+          <w:tcPr>
+            <w:tcW w:w="850" w:type="dxa"/>
+          </w:tcPr>
+          <w:p>
+            <w:pPr>
+              <w:pStyle w:val="a8"/>
+              <w:ind w:firstLineChars="0" w:firstLine="0"/>
+              <w:rPr>
+                <w:rFonts w:hint="eastAsia"/>
+              </w:rPr>
+            </w:pPr>
+            <w:r>
+              <w:rPr>
+                <w:rFonts w:hint="eastAsia"/>
+              </w:rPr>
+              <w:t>12</w:t>
+            </w:r>
+          </w:p>
+        </w:tc>
+        <w:tc>
+          <w:tcPr>
+            <w:tcW w:w="788" w:type="dxa"/>
+          </w:tcPr>
+          <w:p>
+            <w:pPr>
+              <w:pStyle w:val="a8"/>
+              <w:ind w:firstLineChars="0" w:firstLine="0"/>
+              <w:rPr>
+                <w:rFonts w:hint="eastAsia"/>
+              </w:rPr>
+            </w:pPr>
+          </w:p>
+        </w:tc>
+      </w:tr>
+      <w:tr>
+        <w:trPr>
+          <w:jc w:val="center"/>
+        </w:trPr>
+        <w:tc>
+          <w:tcPr>
+            <w:tcW w:w="421" w:type="dxa"/>
+          </w:tcPr>
+          <w:p>
+            <w:pPr>
+              <w:pStyle w:val="a8"/>
+              <w:ind w:firstLineChars="0" w:firstLine="0"/>
+              <w:rPr>
+                <w:rFonts w:hint="eastAsia"/>
+              </w:rPr>
+            </w:pPr>
+          </w:p>
+        </w:tc>
+        <w:tc>
+          <w:tcPr>
+            <w:tcW w:w="2976" w:type="dxa"/>
+          </w:tcPr>
+          <w:p>
+            <w:pPr>
+              <w:pStyle w:val="a8"/>
+              <w:ind w:firstLineChars="0" w:firstLine="0"/>
+              <w:rPr>
+                <w:rFonts w:hint="eastAsia"/>
+              </w:rPr>
+            </w:pPr>
+            <w:r>
+              <w:rPr>
+                <w:rFonts w:hint="eastAsia"/>
+              </w:rPr>
+              <w:t>F</w:t>
+            </w:r>
+            <w:r>
+              <w:t>5.1</w:t>
+            </w:r>
+            <w:r>
+              <w:rPr>
+                <w:rFonts w:hint="eastAsia"/>
+              </w:rPr>
+              <w:t>：常见统计数据计算</w:t>
+            </w:r>
+          </w:p>
+        </w:tc>
+        <w:tc>
+          <w:tcPr>
+            <w:tcW w:w="2127" w:type="dxa"/>
+          </w:tcPr>
+          <w:p>
+            <w:pPr>
+              <w:pStyle w:val="a8"/>
+              <w:ind w:firstLineChars="0" w:firstLine="0"/>
+              <w:rPr>
+                <w:rFonts w:hint="eastAsia"/>
+              </w:rPr>
+            </w:pPr>
+          </w:p>
+        </w:tc>
+        <w:tc>
+          <w:tcPr>
+            <w:tcW w:w="1134" w:type="dxa"/>
+          </w:tcPr>
+          <w:p>
+            <w:pPr>
+              <w:pStyle w:val="a8"/>
+              <w:ind w:firstLineChars="0" w:firstLine="0"/>
+              <w:rPr>
+                <w:rFonts w:hint="eastAsia"/>
+              </w:rPr>
+            </w:pPr>
+            <w:r>
+              <w:rPr>
+                <w:rFonts w:hint="eastAsia"/>
+              </w:rPr>
+              <w:t>5</w:t>
+            </w:r>
+          </w:p>
+        </w:tc>
+        <w:tc>
+          <w:tcPr>
+            <w:tcW w:w="850" w:type="dxa"/>
+          </w:tcPr>
+          <w:p>
+            <w:pPr>
+              <w:pStyle w:val="a8"/>
+              <w:ind w:firstLineChars="0" w:firstLine="0"/>
+              <w:rPr>
+                <w:rFonts w:hint="eastAsia"/>
+              </w:rPr>
+            </w:pPr>
+          </w:p>
+        </w:tc>
+        <w:tc>
+          <w:tcPr>
+            <w:tcW w:w="788" w:type="dxa"/>
+          </w:tcPr>
+          <w:p>
+            <w:pPr>
+              <w:pStyle w:val="a8"/>
+              <w:ind w:firstLineChars="0" w:firstLine="0"/>
+              <w:rPr>
+                <w:rFonts w:hint="eastAsia"/>
+              </w:rPr>
+            </w:pPr>
+          </w:p>
+        </w:tc>
+      </w:tr>
+      <w:tr>
+        <w:trPr>
+          <w:jc w:val="center"/>
+        </w:trPr>
+        <w:tc>
+          <w:tcPr>
+            <w:tcW w:w="421" w:type="dxa"/>
+          </w:tcPr>
+          <w:p>
+            <w:pPr>
+              <w:pStyle w:val="a8"/>
+              <w:ind w:firstLineChars="0" w:firstLine="0"/>
+              <w:rPr>
+                <w:rFonts w:hint="eastAsia"/>
+              </w:rPr>
+            </w:pPr>
+          </w:p>
+        </w:tc>
+        <w:tc>
+          <w:tcPr>
+            <w:tcW w:w="2976" w:type="dxa"/>
+          </w:tcPr>
+          <w:p>
+            <w:pPr>
+              <w:pStyle w:val="a8"/>
+              <w:ind w:firstLineChars="0" w:firstLine="0"/>
+              <w:rPr>
+                <w:rFonts w:hint="eastAsia"/>
+              </w:rPr>
+            </w:pPr>
+            <w:r>
+              <w:rPr>
+                <w:rFonts w:hint="eastAsia"/>
+              </w:rPr>
+              <w:t>F</w:t>
+            </w:r>
+            <w:r>
+              <w:t>5.2</w:t>
+            </w:r>
+            <w:r>
+              <w:rPr>
+                <w:rFonts w:hint="eastAsia"/>
+              </w:rPr>
+              <w:t>：</w:t>
+            </w:r>
+            <w:r>
+              <w:rPr>
+                <w:rFonts w:hint="eastAsia"/>
+              </w:rPr>
+              <w:t>Zernike</w:t>
+            </w:r>
+            <w:r>
+              <w:rPr>
+                <w:rFonts w:hint="eastAsia"/>
+              </w:rPr>
+              <w:t>算法</w:t>
+            </w:r>
+          </w:p>
+        </w:tc>
+        <w:tc>
+          <w:tcPr>
+            <w:tcW w:w="2127" w:type="dxa"/>
+          </w:tcPr>
+          <w:p>
+            <w:pPr>
+              <w:pStyle w:val="a8"/>
+              <w:ind w:firstLineChars="0" w:firstLine="0"/>
+              <w:rPr>
+                <w:rFonts w:hint="eastAsia"/>
+              </w:rPr>
+            </w:pPr>
+          </w:p>
+        </w:tc>
+        <w:tc>
+          <w:tcPr>
+            <w:tcW w:w="1134" w:type="dxa"/>
+          </w:tcPr>
+          <w:p>
+            <w:pPr>
+              <w:pStyle w:val="a8"/>
+              <w:ind w:firstLineChars="0" w:firstLine="0"/>
+              <w:rPr>
+                <w:rFonts w:hint="eastAsia"/>
+              </w:rPr>
+            </w:pPr>
+            <w:r>
+              <w:rPr>
+                <w:rFonts w:hint="eastAsia"/>
+              </w:rPr>
+              <w:t>7</w:t>
+            </w:r>
+          </w:p>
+        </w:tc>
+        <w:tc>
+          <w:tcPr>
+            <w:tcW w:w="850" w:type="dxa"/>
+          </w:tcPr>
+          <w:p>
+            <w:pPr>
+              <w:pStyle w:val="a8"/>
+              <w:ind w:firstLineChars="0" w:firstLine="0"/>
+              <w:rPr>
+                <w:rFonts w:hint="eastAsia"/>
+              </w:rPr>
+            </w:pPr>
+          </w:p>
+        </w:tc>
+        <w:tc>
+          <w:tcPr>
+            <w:tcW w:w="788" w:type="dxa"/>
+          </w:tcPr>
+          <w:p>
+            <w:pPr>
+              <w:pStyle w:val="a8"/>
+              <w:ind w:firstLineChars="0" w:firstLine="0"/>
+              <w:rPr>
+                <w:rFonts w:hint="eastAsia"/>
+              </w:rPr>
+            </w:pPr>
+          </w:p>
+        </w:tc>
+      </w:tr>
+      <w:tr>
+        <w:trPr>
+          <w:jc w:val="center"/>
+        </w:trPr>
+        <w:tc>
+          <w:tcPr>
+            <w:tcW w:w="3397" w:type="dxa"/>
+            <w:gridSpan w:val="2"/>
+          </w:tcPr>
+          <w:p>
+            <w:pPr>
+              <w:pStyle w:val="a8"/>
+              <w:ind w:firstLineChars="0" w:firstLine="0"/>
+              <w:rPr>
+                <w:rFonts w:hint="eastAsia"/>
+              </w:rPr>
+            </w:pPr>
+            <w:r>
+              <w:rPr>
+                <w:rFonts w:hint="eastAsia"/>
+              </w:rPr>
+              <w:t>F</w:t>
+            </w:r>
+            <w:r>
+              <w:t>6</w:t>
+            </w:r>
+            <w:r>
+              <w:rPr>
+                <w:rFonts w:hint="eastAsia"/>
+              </w:rPr>
+              <w:t>：前端数据可视化</w:t>
+            </w:r>
+          </w:p>
+        </w:tc>
+        <w:tc>
+          <w:tcPr>
+            <w:tcW w:w="2127" w:type="dxa"/>
+          </w:tcPr>
+          <w:p>
+            <w:pPr>
+              <w:pStyle w:val="a8"/>
+              <w:ind w:firstLineChars="0" w:firstLine="0"/>
+              <w:rPr>
+                <w:rFonts w:hint="eastAsia"/>
+              </w:rPr>
+            </w:pPr>
+          </w:p>
+        </w:tc>
+        <w:tc>
+          <w:tcPr>
+            <w:tcW w:w="1134" w:type="dxa"/>
+          </w:tcPr>
+          <w:p>
+            <w:pPr>
+              <w:pStyle w:val="a8"/>
+              <w:ind w:firstLineChars="0" w:firstLine="0"/>
+              <w:rPr>
+                <w:rFonts w:hint="eastAsia"/>
+              </w:rPr>
+            </w:pPr>
+          </w:p>
+        </w:tc>
+        <w:tc>
+          <w:tcPr>
+            <w:tcW w:w="850" w:type="dxa"/>
+          </w:tcPr>
+          <w:p>
+            <w:pPr>
+              <w:pStyle w:val="a8"/>
+              <w:ind w:firstLineChars="0" w:firstLine="0"/>
+              <w:rPr>
+                <w:rFonts w:hint="eastAsia"/>
+              </w:rPr>
+            </w:pPr>
+            <w:r>
+              <w:rPr>
+                <w:rFonts w:hint="eastAsia"/>
+              </w:rPr>
+              <w:t>7</w:t>
+            </w:r>
+          </w:p>
+        </w:tc>
+        <w:tc>
+          <w:tcPr>
+            <w:tcW w:w="788" w:type="dxa"/>
+          </w:tcPr>
+          <w:p>
+            <w:pPr>
+              <w:pStyle w:val="a8"/>
+              <w:ind w:firstLineChars="0" w:firstLine="0"/>
+              <w:rPr>
+                <w:rFonts w:hint="eastAsia"/>
+              </w:rPr>
+            </w:pPr>
+          </w:p>
+        </w:tc>
+      </w:tr>
+      <w:tr>
+        <w:trPr>
+          <w:jc w:val="center"/>
+        </w:trPr>
+        <w:tc>
+          <w:tcPr>
+            <w:tcW w:w="421" w:type="dxa"/>
+          </w:tcPr>
+          <w:p>
+            <w:pPr>
+              <w:pStyle w:val="a8"/>
+              <w:ind w:firstLineChars="0" w:firstLine="0"/>
+              <w:rPr>
+                <w:rFonts w:hint="eastAsia"/>
+              </w:rPr>
+            </w:pPr>
+          </w:p>
+        </w:tc>
+        <w:tc>
+          <w:tcPr>
+            <w:tcW w:w="2976" w:type="dxa"/>
+          </w:tcPr>
+          <w:p>
+            <w:pPr>
+              <w:pStyle w:val="a8"/>
+              <w:ind w:firstLineChars="0" w:firstLine="0"/>
+              <w:rPr>
+                <w:rFonts w:hint="eastAsia"/>
+              </w:rPr>
+            </w:pPr>
+            <w:r>
+              <w:rPr>
+                <w:rFonts w:hint="eastAsia"/>
+              </w:rPr>
+              <w:t>F6</w:t>
+            </w:r>
+            <w:r>
+              <w:rPr>
+                <w:rFonts w:hint="eastAsia"/>
+              </w:rPr>
+              <w:t>：数据可视化</w:t>
+            </w:r>
+          </w:p>
+        </w:tc>
+        <w:tc>
+          <w:tcPr>
+            <w:tcW w:w="2127" w:type="dxa"/>
+          </w:tcPr>
+          <w:p>
+            <w:pPr>
+              <w:pStyle w:val="a8"/>
+              <w:ind w:firstLineChars="0" w:firstLine="0"/>
+              <w:rPr>
+                <w:rFonts w:hint="eastAsia"/>
+              </w:rPr>
+            </w:pPr>
+          </w:p>
+        </w:tc>
+        <w:tc>
+          <w:tcPr>
+            <w:tcW w:w="1134" w:type="dxa"/>
+          </w:tcPr>
+          <w:p>
+            <w:pPr>
+              <w:pStyle w:val="a8"/>
+              <w:ind w:firstLineChars="0" w:firstLine="0"/>
+              <w:rPr>
+                <w:rFonts w:hint="eastAsia"/>
+              </w:rPr>
+            </w:pPr>
+            <w:r>
+              <w:rPr>
+                <w:rFonts w:hint="eastAsia"/>
+              </w:rPr>
+              <w:t>7</w:t>
+            </w:r>
+          </w:p>
+        </w:tc>
+        <w:tc>
+          <w:tcPr>
+            <w:tcW w:w="850" w:type="dxa"/>
+          </w:tcPr>
+          <w:p>
+            <w:pPr>
+              <w:pStyle w:val="a8"/>
+              <w:ind w:firstLineChars="0" w:firstLine="0"/>
+              <w:rPr>
+                <w:rFonts w:hint="eastAsia"/>
+              </w:rPr>
+            </w:pPr>
+          </w:p>
+        </w:tc>
+        <w:tc>
+          <w:tcPr>
+            <w:tcW w:w="788" w:type="dxa"/>
+          </w:tcPr>
+          <w:p>
+            <w:pPr>
+              <w:pStyle w:val="a8"/>
+              <w:ind w:firstLineChars="0" w:firstLine="0"/>
+              <w:rPr>
+                <w:rFonts w:hint="eastAsia"/>
+              </w:rPr>
+            </w:pPr>
+          </w:p>
+        </w:tc>
+      </w:tr>
+    </w:tbl>
     <w:p>
       <w:pPr>
         <w:pStyle w:val="af3"/>
         <w:spacing w:before="156"/>
       </w:pPr>
-      <w:r>
-        <w:rPr>
-          <w:noProof/>
-        </w:rPr>
-        <w:lastRenderedPageBreak/>
-        <w:drawing>
-          <wp:inline distT="0" distB="0" distL="0" distR="0" wp14:anchorId="74FF6478" wp14:editId="04BE4A2E">
-            <wp:extent cx="4562425" cy="5508596"/>
-            <wp:effectExtent l="0" t="0" r="0" b="0"/>
-            <wp:docPr id="2" name="图片 2" descr="C:\Users\zou\AppData\Roaming\Tencent\Users\103721706\QQ\WinTemp\RichOle\07T5SHYORO3EQOXQICD%CCP.png"/>
-            <wp:cNvGraphicFramePr>
-              <a:graphicFrameLocks xmlns:a="http://schemas.openxmlformats.org/drawingml/2006/main" noChangeAspect="1"/>
-            </wp:cNvGraphicFramePr>
-            <a:graphic xmlns:a="http://schemas.openxmlformats.org/drawingml/2006/main">
-              <a:graphicData uri="http://schemas.openxmlformats.org/drawingml/2006/picture">
-                <pic:pic xmlns:pic="http://schemas.openxmlformats.org/drawingml/2006/picture">
-                  <pic:nvPicPr>
-                    <pic:cNvPr id="0" name="图片 3" descr="C:\Users\zou\AppData\Roaming\Tencent\Users\103721706\QQ\WinTemp\RichOle\07T5SHYORO3EQOXQICD%CCP.png"/>
-                    <pic:cNvPicPr>
-                      <a:picLocks noChangeAspect="1" noChangeArrowheads="1"/>
-                    </pic:cNvPicPr>
-                  </pic:nvPicPr>
-                  <pic:blipFill>
-                    <a:blip r:embed="rId14">
-                      <a:extLst>
-                        <a:ext uri="{28A0092B-C50C-407E-A947-70E740481C1C}">
-                          <a14:useLocalDpi xmlns:a14="http://schemas.microsoft.com/office/drawing/2010/main" val="0"/>
-                        </a:ext>
-                      </a:extLst>
-                    </a:blip>
-                    <a:srcRect/>
-                    <a:stretch>
-                      <a:fillRect/>
-                    </a:stretch>
-                  </pic:blipFill>
-                  <pic:spPr bwMode="auto">
-                    <a:xfrm>
-                      <a:off x="0" y="0"/>
-                      <a:ext cx="4569711" cy="5517393"/>
-                    </a:xfrm>
-                    <a:prstGeom prst="rect">
-                      <a:avLst/>
-                    </a:prstGeom>
-                    <a:noFill/>
-                    <a:ln>
-                      <a:noFill/>
-                    </a:ln>
-                  </pic:spPr>
-                </pic:pic>
-              </a:graphicData>
-            </a:graphic>
-          </wp:inline>
-        </w:drawing>
-      </w:r>
     </w:p>
     <w:p>
       <w:pPr>
@@ -4805,7 +6467,13 @@
         <w:rPr>
           <w:rFonts w:hint="eastAsia"/>
         </w:rPr>
-        <w:t>55</w:t>
+        <w:t>4</w:t>
+      </w:r>
+      <w:r>
+        <w:rPr>
+          <w:rFonts w:hint="eastAsia"/>
+        </w:rPr>
+        <w:t>5</w:t>
       </w:r>
       <w:r>
         <w:rPr>
@@ -4823,7 +6491,13 @@
         <w:rPr>
           <w:rFonts w:hint="eastAsia"/>
         </w:rPr>
-        <w:t>800</w:t>
+        <w:t>2</w:t>
+      </w:r>
+      <w:r>
+        <w:rPr>
+          <w:rFonts w:hint="eastAsia"/>
+        </w:rPr>
+        <w:t>00</w:t>
       </w:r>
       <w:r>
         <w:rPr>
@@ -4841,52 +6515,62 @@
         <w:rPr>
           <w:rFonts w:hint="eastAsia"/>
         </w:rPr>
+        <w:t>天，则内部的开发成本</w:t>
+      </w:r>
+      <w:r>
+        <w:rPr>
+          <w:rFonts w:hint="eastAsia"/>
+        </w:rPr>
+        <w:t>=</w:t>
+      </w:r>
+      <w:r>
+        <w:rPr>
+          <w:rFonts w:hint="eastAsia"/>
+        </w:rPr>
+        <w:t>2</w:t>
+      </w:r>
+      <w:r>
+        <w:rPr>
+          <w:rFonts w:hint="eastAsia"/>
+        </w:rPr>
+        <w:t xml:space="preserve">00 </w:t>
+      </w:r>
+      <w:r>
+        <w:rPr>
+          <w:rFonts w:hint="eastAsia"/>
+        </w:rPr>
+        <w:t>元</w:t>
+      </w:r>
+      <w:r>
+        <w:rPr>
+          <w:rFonts w:hint="eastAsia"/>
+        </w:rPr>
+        <w:t xml:space="preserve">/ </w:t>
+      </w:r>
+      <w:r>
+        <w:rPr>
+          <w:rFonts w:hint="eastAsia"/>
+        </w:rPr>
         <w:t>天</w:t>
       </w:r>
       <w:r>
         <w:rPr>
           <w:rFonts w:hint="eastAsia"/>
         </w:rPr>
-        <w:t>(</w:t>
-      </w:r>
-      <w:r>
-        <w:rPr>
-          <w:rFonts w:hint="eastAsia"/>
-        </w:rPr>
-        <w:t>这个每个人因人而异</w:t>
-      </w:r>
-      <w:r>
-        <w:rPr>
-          <w:rFonts w:hint="eastAsia"/>
-        </w:rPr>
-        <w:t>)</w:t>
-      </w:r>
-      <w:r>
-        <w:rPr>
-          <w:rFonts w:hint="eastAsia"/>
-        </w:rPr>
-        <w:t>，则内部的开发成本</w:t>
-      </w:r>
-      <w:r>
-        <w:rPr>
-          <w:rFonts w:hint="eastAsia"/>
-        </w:rPr>
-        <w:t xml:space="preserve">=800 </w:t>
-      </w:r>
-      <w:r>
-        <w:rPr>
-          <w:rFonts w:hint="eastAsia"/>
-        </w:rPr>
-        <w:t>元</w:t>
-      </w:r>
-      <w:r>
-        <w:rPr>
-          <w:rFonts w:hint="eastAsia"/>
-        </w:rPr>
-        <w:t xml:space="preserve">/ </w:t>
-      </w:r>
-      <w:bookmarkStart w:id="24" w:name="_GoBack"/>
-      <w:bookmarkEnd w:id="24"/>
+        <w:t>*</w:t>
+      </w:r>
+      <w:r>
+        <w:rPr>
+          <w:rFonts w:hint="eastAsia"/>
+        </w:rPr>
+        <w:t>4</w:t>
+      </w:r>
+      <w:r>
+        <w:rPr>
+          <w:rFonts w:hint="eastAsia"/>
+        </w:rPr>
+        <w:t xml:space="preserve">5 </w:t>
+      </w:r>
       <w:r>
         <w:rPr>
           <w:rFonts w:hint="eastAsia"/>
@@ -4897,25 +6581,19 @@
         <w:rPr>
           <w:rFonts w:hint="eastAsia"/>
         </w:rPr>
-        <w:t xml:space="preserve">*55 </w:t>
-      </w:r>
-      <w:r>
-        <w:rPr>
-          <w:rFonts w:hint="eastAsia"/>
-        </w:rPr>
-        <w:t>天</w:t>
-      </w:r>
-      <w:r>
-        <w:rPr>
-          <w:rFonts w:hint="eastAsia"/>
-        </w:rPr>
-        <w:t xml:space="preserve">=4.4 </w:t>
-      </w:r>
-      <w:r>
-        <w:rPr>
-          <w:rFonts w:hint="eastAsia"/>
-        </w:rPr>
-        <w:t>万元。</w:t>
+        <w:t>=</w:t>
+      </w:r>
+      <w:r>
+        <w:rPr>
+          <w:rFonts w:hint="eastAsia"/>
+        </w:rPr>
+        <w:t>9000</w:t>
+      </w:r>
+      <w:r>
+        <w:rPr>
+          <w:rFonts w:hint="eastAsia"/>
+        </w:rPr>
+        <w:t>元。</w:t>
       </w:r>
     </w:p>
     <w:p>
@@ -4951,31 +6629,19 @@
         <w:rPr>
           <w:rFonts w:hint="eastAsia"/>
         </w:rPr>
-        <w:t>*10%</w:t>
-      </w:r>
-      <w:r>
-        <w:rPr>
-          <w:rFonts w:hint="eastAsia"/>
-        </w:rPr>
-        <w:t>（比例一般在</w:t>
-      </w:r>
-      <w:r>
-        <w:rPr>
-          <w:rFonts w:hint="eastAsia"/>
-        </w:rPr>
-        <w:t>10%-20%</w:t>
-      </w:r>
-      <w:r>
-        <w:rPr>
-          <w:rFonts w:hint="eastAsia"/>
-        </w:rPr>
-        <w:t>之间）</w:t>
-      </w:r>
-      <w:r>
-        <w:rPr>
-          <w:rFonts w:hint="eastAsia"/>
-        </w:rPr>
-        <w:t xml:space="preserve"> </w:t>
+        <w:t>*1</w:t>
+      </w:r>
+      <w:r>
+        <w:rPr>
+          <w:rFonts w:hint="eastAsia"/>
+        </w:rPr>
+        <w:t>5</w:t>
+      </w:r>
+      <w:r>
+        <w:rPr>
+          <w:rFonts w:hint="eastAsia"/>
+        </w:rPr>
+        <w:t>%</w:t>
       </w:r>
       <w:r>
         <w:rPr>
@@ -4987,25 +6653,49 @@
         <w:rPr>
           <w:rFonts w:hint="eastAsia"/>
         </w:rPr>
-        <w:t xml:space="preserve">=4 </w:t>
-      </w:r>
-      <w:r>
-        <w:rPr>
-          <w:rFonts w:hint="eastAsia"/>
-        </w:rPr>
-        <w:t>万元</w:t>
-      </w:r>
-      <w:r>
-        <w:rPr>
-          <w:rFonts w:hint="eastAsia"/>
-        </w:rPr>
-        <w:t xml:space="preserve">*10%=0.4 </w:t>
-      </w:r>
-      <w:r>
-        <w:rPr>
-          <w:rFonts w:hint="eastAsia"/>
-        </w:rPr>
-        <w:t>万元。</w:t>
+        <w:t>=</w:t>
+      </w:r>
+      <w:r>
+        <w:rPr>
+          <w:rFonts w:hint="eastAsia"/>
+        </w:rPr>
+        <w:t>9000</w:t>
+      </w:r>
+      <w:r>
+        <w:rPr>
+          <w:rFonts w:hint="eastAsia"/>
+        </w:rPr>
+        <w:t>元</w:t>
+      </w:r>
+      <w:r>
+        <w:rPr>
+          <w:rFonts w:hint="eastAsia"/>
+        </w:rPr>
+        <w:t>*1</w:t>
+      </w:r>
+      <w:r>
+        <w:rPr>
+          <w:rFonts w:hint="eastAsia"/>
+        </w:rPr>
+        <w:t>5</w:t>
+      </w:r>
+      <w:r>
+        <w:rPr>
+          <w:rFonts w:hint="eastAsia"/>
+        </w:rPr>
+        <w:t>%=</w:t>
+      </w:r>
+      <w:r>
+        <w:rPr>
+          <w:rFonts w:hint="eastAsia"/>
+        </w:rPr>
+        <w:t>1350</w:t>
+      </w:r>
+      <w:r>
+        <w:rPr>
+          <w:rFonts w:hint="eastAsia"/>
+        </w:rPr>
+        <w:t>元。</w:t>
       </w:r>
     </w:p>
     <w:p>
@@ -5053,37 +6743,55 @@
         <w:rPr>
           <w:rFonts w:hint="eastAsia"/>
         </w:rPr>
-        <w:t>=0.4</w:t>
-      </w:r>
-      <w:r>
-        <w:rPr>
-          <w:rFonts w:hint="eastAsia"/>
-        </w:rPr>
-        <w:t>万元</w:t>
-      </w:r>
-      <w:r>
-        <w:rPr>
-          <w:rFonts w:hint="eastAsia"/>
-        </w:rPr>
-        <w:t>+4.4</w:t>
-      </w:r>
-      <w:r>
-        <w:rPr>
-          <w:rFonts w:hint="eastAsia"/>
-        </w:rPr>
-        <w:t>万元</w:t>
-      </w:r>
-      <w:r>
-        <w:rPr>
-          <w:rFonts w:hint="eastAsia"/>
-        </w:rPr>
-        <w:t xml:space="preserve">=4.8 </w:t>
-      </w:r>
-      <w:r>
-        <w:rPr>
-          <w:rFonts w:hint="eastAsia"/>
-        </w:rPr>
-        <w:t>万元。</w:t>
+        <w:t>=</w:t>
+      </w:r>
+      <w:r>
+        <w:rPr>
+          <w:rFonts w:hint="eastAsia"/>
+        </w:rPr>
+        <w:t>9000</w:t>
+      </w:r>
+      <w:r>
+        <w:rPr>
+          <w:rFonts w:hint="eastAsia"/>
+        </w:rPr>
+        <w:t>元</w:t>
+      </w:r>
+      <w:r>
+        <w:rPr>
+          <w:rFonts w:hint="eastAsia"/>
+        </w:rPr>
+        <w:t>+</w:t>
+      </w:r>
+      <w:r>
+        <w:rPr>
+          <w:rFonts w:hint="eastAsia"/>
+        </w:rPr>
+        <w:t>1350</w:t>
+      </w:r>
+      <w:r>
+        <w:rPr>
+          <w:rFonts w:hint="eastAsia"/>
+        </w:rPr>
+        <w:t>元</w:t>
+      </w:r>
+      <w:r>
+        <w:rPr>
+          <w:rFonts w:hint="eastAsia"/>
+        </w:rPr>
+        <w:t>=</w:t>
+      </w:r>
+      <w:r>
+        <w:rPr>
+          <w:rFonts w:hint="eastAsia"/>
+        </w:rPr>
+        <w:t>10350</w:t>
+      </w:r>
+      <w:r>
+        <w:rPr>
+          <w:rFonts w:hint="eastAsia"/>
+        </w:rPr>
+        <w:t>元。</w:t>
       </w:r>
     </w:p>
     <w:p>
@@ -5131,37 +6839,51 @@
         <w:rPr>
           <w:rFonts w:hint="eastAsia"/>
         </w:rPr>
-        <w:t xml:space="preserve">=4.8 </w:t>
-      </w:r>
-      <w:r>
-        <w:rPr>
-          <w:rFonts w:hint="eastAsia"/>
-        </w:rPr>
-        <w:t>万元</w:t>
-      </w:r>
-      <w:r>
-        <w:rPr>
-          <w:rFonts w:hint="eastAsia"/>
-        </w:rPr>
-        <w:t xml:space="preserve">*10%=0.48 </w:t>
-      </w:r>
-      <w:r>
-        <w:rPr>
-          <w:rFonts w:hint="eastAsia"/>
-        </w:rPr>
-        <w:t>万元。</w:t>
+        <w:t>=</w:t>
+      </w:r>
+      <w:r>
+        <w:rPr>
+          <w:rFonts w:hint="eastAsia"/>
+        </w:rPr>
+        <w:t>10350</w:t>
+      </w:r>
+      <w:r>
+        <w:rPr>
+          <w:rFonts w:hint="eastAsia"/>
+        </w:rPr>
+        <w:t>元</w:t>
+      </w:r>
+      <w:r>
+        <w:rPr>
+          <w:rFonts w:hint="eastAsia"/>
+        </w:rPr>
+        <w:t>*10%=</w:t>
+      </w:r>
+      <w:r>
+        <w:rPr>
+          <w:rFonts w:hint="eastAsia"/>
+        </w:rPr>
+        <w:t>1035</w:t>
+      </w:r>
+      <w:r>
+        <w:rPr>
+          <w:rFonts w:hint="eastAsia"/>
+        </w:rPr>
+        <w:t>元。</w:t>
       </w:r>
     </w:p>
     <w:p>
       <w:pPr>
         <w:pStyle w:val="a8"/>
         <w:ind w:firstLine="480"/>
-      </w:pPr>
-      <w:r>
-        <w:rPr>
-          <w:rFonts w:hint="eastAsia"/>
-        </w:rPr>
-        <w:lastRenderedPageBreak/>
+        <w:rPr>
+          <w:rFonts w:hint="eastAsia"/>
+        </w:rPr>
+      </w:pPr>
+      <w:r>
+        <w:rPr>
+          <w:rFonts w:hint="eastAsia"/>
+        </w:rPr>
         <w:t xml:space="preserve">2.6 </w:t>
       </w:r>
       <w:r>
@@ -5198,51 +6920,69 @@
         <w:rPr>
           <w:rFonts w:hint="eastAsia"/>
         </w:rPr>
-        <w:t>=0.48</w:t>
-      </w:r>
-      <w:r>
-        <w:rPr>
-          <w:rFonts w:hint="eastAsia"/>
-        </w:rPr>
-        <w:t>万元</w:t>
-      </w:r>
-      <w:r>
-        <w:rPr>
-          <w:rFonts w:hint="eastAsia"/>
-        </w:rPr>
-        <w:t>+4.8</w:t>
-      </w:r>
-      <w:r>
-        <w:rPr>
-          <w:rFonts w:hint="eastAsia"/>
-        </w:rPr>
-        <w:t>万元</w:t>
-      </w:r>
-      <w:r>
-        <w:rPr>
-          <w:rFonts w:hint="eastAsia"/>
-        </w:rPr>
-        <w:t xml:space="preserve">=5.28 </w:t>
-      </w:r>
-      <w:r>
-        <w:rPr>
-          <w:rFonts w:hint="eastAsia"/>
-        </w:rPr>
-        <w:t>万元。</w:t>
+        <w:t>=</w:t>
+      </w:r>
+      <w:r>
+        <w:rPr>
+          <w:rFonts w:hint="eastAsia"/>
+        </w:rPr>
+        <w:t>10350</w:t>
+      </w:r>
+      <w:r>
+        <w:rPr>
+          <w:rFonts w:hint="eastAsia"/>
+        </w:rPr>
+        <w:t>元</w:t>
+      </w:r>
+      <w:r>
+        <w:rPr>
+          <w:rFonts w:hint="eastAsia"/>
+        </w:rPr>
+        <w:t>+</w:t>
+      </w:r>
+      <w:r>
+        <w:rPr>
+          <w:rFonts w:hint="eastAsia"/>
+        </w:rPr>
+        <w:t>1035</w:t>
+      </w:r>
+      <w:r>
+        <w:rPr>
+          <w:rFonts w:hint="eastAsia"/>
+        </w:rPr>
+        <w:t>元</w:t>
+      </w:r>
+      <w:r>
+        <w:rPr>
+          <w:rFonts w:hint="eastAsia"/>
+        </w:rPr>
+        <w:t>=</w:t>
+      </w:r>
+      <w:r>
+        <w:rPr>
+          <w:rFonts w:hint="eastAsia"/>
+        </w:rPr>
+        <w:t>11385</w:t>
+      </w:r>
+      <w:r>
+        <w:rPr>
+          <w:rFonts w:hint="eastAsia"/>
+        </w:rPr>
+        <w:t>元。</w:t>
       </w:r>
     </w:p>
     <w:p>
       <w:pPr>
         <w:pStyle w:val="2"/>
       </w:pPr>
-      <w:bookmarkStart w:id="25" w:name="_Toc511424517"/>
+      <w:bookmarkStart w:id="24" w:name="_Toc511919036"/>
       <w:r>
         <w:rPr>
           <w:rFonts w:hint="eastAsia"/>
         </w:rPr>
         <w:t>效益</w:t>
       </w:r>
-      <w:bookmarkEnd w:id="25"/>
+      <w:bookmarkEnd w:id="24"/>
     </w:p>
     <w:p>
       <w:pPr>
@@ -5253,7 +6993,13 @@
         <w:rPr>
           <w:rFonts w:hint="eastAsia"/>
         </w:rPr>
-        <w:t>说明系统可能带来的收益。</w:t>
+        <w:t>可以有效的帮助软件使用人员提高工作效率</w:t>
+      </w:r>
+      <w:r>
+        <w:rPr>
+          <w:rFonts w:hint="eastAsia"/>
+        </w:rPr>
+        <w:t>。</w:t>
       </w:r>
     </w:p>
     <w:p>
@@ -5261,14 +7007,14 @@
         <w:pStyle w:val="1"/>
         <w:spacing w:before="312"/>
       </w:pPr>
-      <w:bookmarkStart w:id="26" w:name="_Toc511424518"/>
+      <w:bookmarkStart w:id="25" w:name="_Toc511919037"/>
       <w:r>
         <w:rPr>
           <w:rFonts w:hint="eastAsia"/>
         </w:rPr>
         <w:t>可行性分析结论</w:t>
       </w:r>
-      <w:bookmarkEnd w:id="26"/>
+      <w:bookmarkEnd w:id="25"/>
     </w:p>
     <w:bookmarkEnd w:id="2"/>
     <w:p>
@@ -5285,10 +7031,10 @@
     </w:p>
     <w:p/>
     <w:sectPr>
-      <w:headerReference w:type="default" r:id="rId15"/>
-      <w:footerReference w:type="default" r:id="rId16"/>
-      <w:headerReference w:type="first" r:id="rId17"/>
-      <w:footerReference w:type="first" r:id="rId18"/>
+      <w:headerReference w:type="default" r:id="rId12"/>
+      <w:footerReference w:type="default" r:id="rId13"/>
+      <w:headerReference w:type="first" r:id="rId14"/>
+      <w:footerReference w:type="first" r:id="rId15"/>
       <w:pgSz w:w="11906" w:h="16838"/>
       <w:pgMar w:top="1440" w:right="1800" w:bottom="1440" w:left="1800" w:header="851" w:footer="992" w:gutter="0"/>
       <w:pgNumType w:fmt="numberInDash" w:start="1"/>
@@ -5299,82 +7045,8 @@
 </w:document>
 </file>
 
-<file path=word/comments.xml><?xml version="1.0" encoding="utf-8"?>
-<w:comments xmlns:wpc="http://schemas.microsoft.com/office/word/2010/wordprocessingCanvas" xmlns:cx="http://schemas.microsoft.com/office/drawing/2014/chartex" xmlns:mc="http://schemas.openxmlformats.org/markup-compatibility/2006" xmlns:o="urn:schemas-microsoft-com:office:office" xmlns:r="http://schemas.openxmlformats.org/officeDocument/2006/relationships" xmlns:m="http://schemas.openxmlformats.org/officeDocument/2006/math" xmlns:v="urn:schemas-microsoft-com:vml" xmlns:wp14="http://schemas.microsoft.com/office/word/2010/wordprocessingDrawing" xmlns:wp="http://schemas.openxmlformats.org/drawingml/2006/wordprocessingDrawing" xmlns:w10="urn:schemas-microsoft-com:office:word" xmlns:w="http://schemas.openxmlformats.org/wordprocessingml/2006/main" xmlns:w14="http://schemas.microsoft.com/office/word/2010/wordml" xmlns:w15="http://schemas.microsoft.com/office/word/2012/wordml" xmlns:w16se="http://schemas.microsoft.com/office/word/2015/wordml/symex" xmlns:wpg="http://schemas.microsoft.com/office/word/2010/wordprocessingGroup" xmlns:wpi="http://schemas.microsoft.com/office/word/2010/wordprocessingInk" xmlns:wne="http://schemas.microsoft.com/office/word/2006/wordml" xmlns:wps="http://schemas.microsoft.com/office/word/2010/wordprocessingShape" mc:Ignorable="w14 w15 w16se wp14">
-  <w:comment w:id="3" w:author="Alex Smith" w:date="2018-04-13T22:59:00Z" w:initials="AS">
-    <w:p>
-      <w:pPr>
-        <w:pStyle w:val="afc"/>
-      </w:pPr>
-      <w:r>
-        <w:rPr>
-          <w:rStyle w:val="afb"/>
-        </w:rPr>
-        <w:annotationRef/>
-      </w:r>
-      <w:r>
-        <w:t>样式</w:t>
-      </w:r>
-      <w:r>
-        <w:rPr>
-          <w:rFonts w:hint="eastAsia"/>
-        </w:rPr>
-        <w:t>：</w:t>
-      </w:r>
-      <w:r>
-        <w:t>标题</w:t>
-      </w:r>
-      <w:r>
-        <w:rPr>
-          <w:rFonts w:hint="eastAsia"/>
-        </w:rPr>
-        <w:t>1</w:t>
-      </w:r>
-    </w:p>
-  </w:comment>
-  <w:comment w:id="6" w:author="Alex Smith" w:date="2018-04-13T22:59:00Z" w:initials="AS">
-    <w:p>
-      <w:pPr>
-        <w:pStyle w:val="afc"/>
-      </w:pPr>
-      <w:r>
-        <w:rPr>
-          <w:rStyle w:val="afb"/>
-        </w:rPr>
-        <w:annotationRef/>
-      </w:r>
-      <w:r>
-        <w:t>样式</w:t>
-      </w:r>
-      <w:r>
-        <w:rPr>
-          <w:rFonts w:hint="eastAsia"/>
-        </w:rPr>
-        <w:t>：</w:t>
-      </w:r>
-      <w:r>
-        <w:t>标题</w:t>
-      </w:r>
-      <w:r>
-        <w:rPr>
-          <w:rFonts w:hint="eastAsia"/>
-        </w:rPr>
-        <w:t>2</w:t>
-      </w:r>
-    </w:p>
-  </w:comment>
-</w:comments>
-</file>
-
-<file path=word/commentsExtended.xml><?xml version="1.0" encoding="utf-8"?>
-<w15:commentsEx xmlns:wpc="http://schemas.microsoft.com/office/word/2010/wordprocessingCanvas" xmlns:cx="http://schemas.microsoft.com/office/drawing/2014/chartex" xmlns:mc="http://schemas.openxmlformats.org/markup-compatibility/2006" xmlns:o="urn:schemas-microsoft-com:office:office" xmlns:r="http://schemas.openxmlformats.org/officeDocument/2006/relationships" xmlns:m="http://schemas.openxmlformats.org/officeDocument/2006/math" xmlns:v="urn:schemas-microsoft-com:vml" xmlns:wp14="http://schemas.microsoft.com/office/word/2010/wordprocessingDrawing" xmlns:wp="http://schemas.openxmlformats.org/drawingml/2006/wordprocessingDrawing" xmlns:w10="urn:schemas-microsoft-com:office:word" xmlns:w="http://schemas.openxmlformats.org/wordprocessingml/2006/main" xmlns:w14="http://schemas.microsoft.com/office/word/2010/wordml" xmlns:w15="http://schemas.microsoft.com/office/word/2012/wordml" xmlns:w16se="http://schemas.microsoft.com/office/word/2015/wordml/symex" xmlns:wpg="http://schemas.microsoft.com/office/word/2010/wordprocessingGroup" xmlns:wpi="http://schemas.microsoft.com/office/word/2010/wordprocessingInk" xmlns:wne="http://schemas.microsoft.com/office/word/2006/wordml" xmlns:wps="http://schemas.microsoft.com/office/word/2010/wordprocessingShape" mc:Ignorable="w14 w15 w16se wp14">
-  <w15:commentEx w15:paraId="539999B5" w15:done="0"/>
-  <w15:commentEx w15:paraId="46AA872D" w15:done="0"/>
-</w15:commentsEx>
-</file>
-
 <file path=word/endnotes.xml><?xml version="1.0" encoding="utf-8"?>
-<w:endnotes xmlns:wpc="http://schemas.microsoft.com/office/word/2010/wordprocessingCanvas" xmlns:cx="http://schemas.microsoft.com/office/drawing/2014/chartex" xmlns:mc="http://schemas.openxmlformats.org/markup-compatibility/2006" xmlns:o="urn:schemas-microsoft-com:office:office" xmlns:r="http://schemas.openxmlformats.org/officeDocument/2006/relationships" xmlns:m="http://schemas.openxmlformats.org/officeDocument/2006/math" xmlns:v="urn:schemas-microsoft-com:vml" xmlns:wp14="http://schemas.microsoft.com/office/word/2010/wordprocessingDrawing" xmlns:wp="http://schemas.openxmlformats.org/drawingml/2006/wordprocessingDrawing" xmlns:w10="urn:schemas-microsoft-com:office:word" xmlns:w="http://schemas.openxmlformats.org/wordprocessingml/2006/main" xmlns:w14="http://schemas.microsoft.com/office/word/2010/wordml" xmlns:w15="http://schemas.microsoft.com/office/word/2012/wordml" xmlns:w16se="http://schemas.microsoft.com/office/word/2015/wordml/symex" xmlns:wpg="http://schemas.microsoft.com/office/word/2010/wordprocessingGroup" xmlns:wpi="http://schemas.microsoft.com/office/word/2010/wordprocessingInk" xmlns:wne="http://schemas.microsoft.com/office/word/2006/wordml" xmlns:wps="http://schemas.microsoft.com/office/word/2010/wordprocessingShape" mc:Ignorable="w14 w15 w16se wp14">
+<w:endnotes xmlns:wpc="http://schemas.microsoft.com/office/word/2010/wordprocessingCanvas" xmlns:cx="http://schemas.microsoft.com/office/drawing/2014/chartex" xmlns:cx1="http://schemas.microsoft.com/office/drawing/2015/9/8/chartex" xmlns:cx2="http://schemas.microsoft.com/office/drawing/2015/10/21/chartex" xmlns:cx3="http://schemas.microsoft.com/office/drawing/2016/5/9/chartex" xmlns:cx4="http://schemas.microsoft.com/office/drawing/2016/5/10/chartex" xmlns:cx5="http://schemas.microsoft.com/office/drawing/2016/5/11/chartex" xmlns:cx6="http://schemas.microsoft.com/office/drawing/2016/5/12/chartex" xmlns:cx7="http://schemas.microsoft.com/office/drawing/2016/5/13/chartex" xmlns:cx8="http://schemas.microsoft.com/office/drawing/2016/5/14/chartex" xmlns:mc="http://schemas.openxmlformats.org/markup-compatibility/2006" xmlns:aink="http://schemas.microsoft.com/office/drawing/2016/ink" xmlns:am3d="http://schemas.microsoft.com/office/drawing/2017/model3d" xmlns:o="urn:schemas-microsoft-com:office:office" xmlns:r="http://schemas.openxmlformats.org/officeDocument/2006/relationships" xmlns:m="http://schemas.openxmlformats.org/officeDocument/2006/math" xmlns:v="urn:schemas-microsoft-com:vml" xmlns:wp14="http://schemas.microsoft.com/office/word/2010/wordprocessingDrawing" xmlns:wp="http://schemas.openxmlformats.org/drawingml/2006/wordprocessingDrawing" xmlns:w10="urn:schemas-microsoft-com:office:word" xmlns:w="http://schemas.openxmlformats.org/wordprocessingml/2006/main" xmlns:w14="http://schemas.microsoft.com/office/word/2010/wordml" xmlns:w15="http://schemas.microsoft.com/office/word/2012/wordml" xmlns:w16cid="http://schemas.microsoft.com/office/word/2016/wordml/cid" xmlns:w16se="http://schemas.microsoft.com/office/word/2015/wordml/symex" xmlns:wpg="http://schemas.microsoft.com/office/word/2010/wordprocessingGroup" xmlns:wpi="http://schemas.microsoft.com/office/word/2010/wordprocessingInk" xmlns:wne="http://schemas.microsoft.com/office/word/2006/wordml" xmlns:wps="http://schemas.microsoft.com/office/word/2010/wordprocessingShape" mc:Ignorable="w14 w15 w16se w16cid wp14">
   <w:endnote w:type="separator" w:id="-1">
     <w:p>
       <w:r>
@@ -5393,7 +7065,7 @@
 </file>
 
 <file path=word/footer1.xml><?xml version="1.0" encoding="utf-8"?>
-<w:ftr xmlns:wpc="http://schemas.microsoft.com/office/word/2010/wordprocessingCanvas" xmlns:cx="http://schemas.microsoft.com/office/drawing/2014/chartex" xmlns:mc="http://schemas.openxmlformats.org/markup-compatibility/2006" xmlns:o="urn:schemas-microsoft-com:office:office" xmlns:r="http://schemas.openxmlformats.org/officeDocument/2006/relationships" xmlns:m="http://schemas.openxmlformats.org/officeDocument/2006/math" xmlns:v="urn:schemas-microsoft-com:vml" xmlns:wp14="http://schemas.microsoft.com/office/word/2010/wordprocessingDrawing" xmlns:wp="http://schemas.openxmlformats.org/drawingml/2006/wordprocessingDrawing" xmlns:w10="urn:schemas-microsoft-com:office:word" xmlns:w="http://schemas.openxmlformats.org/wordprocessingml/2006/main" xmlns:w14="http://schemas.microsoft.com/office/word/2010/wordml" xmlns:w15="http://schemas.microsoft.com/office/word/2012/wordml" xmlns:w16se="http://schemas.microsoft.com/office/word/2015/wordml/symex" xmlns:wpg="http://schemas.microsoft.com/office/word/2010/wordprocessingGroup" xmlns:wpi="http://schemas.microsoft.com/office/word/2010/wordprocessingInk" xmlns:wne="http://schemas.microsoft.com/office/word/2006/wordml" xmlns:wps="http://schemas.microsoft.com/office/word/2010/wordprocessingShape" mc:Ignorable="w14 w15 w16se wp14">
+<w:ftr xmlns:wpc="http://schemas.microsoft.com/office/word/2010/wordprocessingCanvas" xmlns:cx="http://schemas.microsoft.com/office/drawing/2014/chartex" xmlns:cx1="http://schemas.microsoft.com/office/drawing/2015/9/8/chartex" xmlns:cx2="http://schemas.microsoft.com/office/drawing/2015/10/21/chartex" xmlns:cx3="http://schemas.microsoft.com/office/drawing/2016/5/9/chartex" xmlns:cx4="http://schemas.microsoft.com/office/drawing/2016/5/10/chartex" xmlns:cx5="http://schemas.microsoft.com/office/drawing/2016/5/11/chartex" xmlns:cx6="http://schemas.microsoft.com/office/drawing/2016/5/12/chartex" xmlns:cx7="http://schemas.microsoft.com/office/drawing/2016/5/13/chartex" xmlns:cx8="http://schemas.microsoft.com/office/drawing/2016/5/14/chartex" xmlns:mc="http://schemas.openxmlformats.org/markup-compatibility/2006" xmlns:aink="http://schemas.microsoft.com/office/drawing/2016/ink" xmlns:am3d="http://schemas.microsoft.com/office/drawing/2017/model3d" xmlns:o="urn:schemas-microsoft-com:office:office" xmlns:r="http://schemas.openxmlformats.org/officeDocument/2006/relationships" xmlns:m="http://schemas.openxmlformats.org/officeDocument/2006/math" xmlns:v="urn:schemas-microsoft-com:vml" xmlns:wp14="http://schemas.microsoft.com/office/word/2010/wordprocessingDrawing" xmlns:wp="http://schemas.openxmlformats.org/drawingml/2006/wordprocessingDrawing" xmlns:w10="urn:schemas-microsoft-com:office:word" xmlns:w="http://schemas.openxmlformats.org/wordprocessingml/2006/main" xmlns:w14="http://schemas.microsoft.com/office/word/2010/wordml" xmlns:w15="http://schemas.microsoft.com/office/word/2012/wordml" xmlns:w16cid="http://schemas.microsoft.com/office/word/2016/wordml/cid" xmlns:w16se="http://schemas.microsoft.com/office/word/2015/wordml/symex" xmlns:wpg="http://schemas.microsoft.com/office/word/2010/wordprocessingGroup" xmlns:wpi="http://schemas.microsoft.com/office/word/2010/wordprocessingInk" xmlns:wne="http://schemas.microsoft.com/office/word/2006/wordml" xmlns:wps="http://schemas.microsoft.com/office/word/2010/wordprocessingShape" mc:Ignorable="w14 w15 w16se w16cid wp14">
   <w:sdt>
     <w:sdtPr>
       <w:id w:val="-1940596337"/>
@@ -5446,7 +7118,7 @@
 </file>
 
 <file path=word/footer2.xml><?xml version="1.0" encoding="utf-8"?>
-<w:ftr xmlns:wpc="http://schemas.microsoft.com/office/word/2010/wordprocessingCanvas" xmlns:cx="http://schemas.microsoft.com/office/drawing/2014/chartex" xmlns:mc="http://schemas.openxmlformats.org/markup-compatibility/2006" xmlns:o="urn:schemas-microsoft-com:office:office" xmlns:r="http://schemas.openxmlformats.org/officeDocument/2006/relationships" xmlns:m="http://schemas.openxmlformats.org/officeDocument/2006/math" xmlns:v="urn:schemas-microsoft-com:vml" xmlns:wp14="http://schemas.microsoft.com/office/word/2010/wordprocessingDrawing" xmlns:wp="http://schemas.openxmlformats.org/drawingml/2006/wordprocessingDrawing" xmlns:w10="urn:schemas-microsoft-com:office:word" xmlns:w="http://schemas.openxmlformats.org/wordprocessingml/2006/main" xmlns:w14="http://schemas.microsoft.com/office/word/2010/wordml" xmlns:w15="http://schemas.microsoft.com/office/word/2012/wordml" xmlns:w16se="http://schemas.microsoft.com/office/word/2015/wordml/symex" xmlns:wpg="http://schemas.microsoft.com/office/word/2010/wordprocessingGroup" xmlns:wpi="http://schemas.microsoft.com/office/word/2010/wordprocessingInk" xmlns:wne="http://schemas.microsoft.com/office/word/2006/wordml" xmlns:wps="http://schemas.microsoft.com/office/word/2010/wordprocessingShape" mc:Ignorable="w14 w15 w16se wp14">
+<w:ftr xmlns:wpc="http://schemas.microsoft.com/office/word/2010/wordprocessingCanvas" xmlns:cx="http://schemas.microsoft.com/office/drawing/2014/chartex" xmlns:cx1="http://schemas.microsoft.com/office/drawing/2015/9/8/chartex" xmlns:cx2="http://schemas.microsoft.com/office/drawing/2015/10/21/chartex" xmlns:cx3="http://schemas.microsoft.com/office/drawing/2016/5/9/chartex" xmlns:cx4="http://schemas.microsoft.com/office/drawing/2016/5/10/chartex" xmlns:cx5="http://schemas.microsoft.com/office/drawing/2016/5/11/chartex" xmlns:cx6="http://schemas.microsoft.com/office/drawing/2016/5/12/chartex" xmlns:cx7="http://schemas.microsoft.com/office/drawing/2016/5/13/chartex" xmlns:cx8="http://schemas.microsoft.com/office/drawing/2016/5/14/chartex" xmlns:mc="http://schemas.openxmlformats.org/markup-compatibility/2006" xmlns:aink="http://schemas.microsoft.com/office/drawing/2016/ink" xmlns:am3d="http://schemas.microsoft.com/office/drawing/2017/model3d" xmlns:o="urn:schemas-microsoft-com:office:office" xmlns:r="http://schemas.openxmlformats.org/officeDocument/2006/relationships" xmlns:m="http://schemas.openxmlformats.org/officeDocument/2006/math" xmlns:v="urn:schemas-microsoft-com:vml" xmlns:wp14="http://schemas.microsoft.com/office/word/2010/wordprocessingDrawing" xmlns:wp="http://schemas.openxmlformats.org/drawingml/2006/wordprocessingDrawing" xmlns:w10="urn:schemas-microsoft-com:office:word" xmlns:w="http://schemas.openxmlformats.org/wordprocessingml/2006/main" xmlns:w14="http://schemas.microsoft.com/office/word/2010/wordml" xmlns:w15="http://schemas.microsoft.com/office/word/2012/wordml" xmlns:w16cid="http://schemas.microsoft.com/office/word/2016/wordml/cid" xmlns:w16se="http://schemas.microsoft.com/office/word/2015/wordml/symex" xmlns:wpg="http://schemas.microsoft.com/office/word/2010/wordprocessingGroup" xmlns:wpi="http://schemas.microsoft.com/office/word/2010/wordprocessingInk" xmlns:wne="http://schemas.microsoft.com/office/word/2006/wordml" xmlns:wps="http://schemas.microsoft.com/office/word/2010/wordprocessingShape" mc:Ignorable="w14 w15 w16se w16cid wp14">
   <w:sdt>
     <w:sdtPr>
       <w:id w:val="201060145"/>
@@ -5493,7 +7165,7 @@
 </file>
 
 <file path=word/footer3.xml><?xml version="1.0" encoding="utf-8"?>
-<w:ftr xmlns:wpc="http://schemas.microsoft.com/office/word/2010/wordprocessingCanvas" xmlns:cx="http://schemas.microsoft.com/office/drawing/2014/chartex" xmlns:mc="http://schemas.openxmlformats.org/markup-compatibility/2006" xmlns:o="urn:schemas-microsoft-com:office:office" xmlns:r="http://schemas.openxmlformats.org/officeDocument/2006/relationships" xmlns:m="http://schemas.openxmlformats.org/officeDocument/2006/math" xmlns:v="urn:schemas-microsoft-com:vml" xmlns:wp14="http://schemas.microsoft.com/office/word/2010/wordprocessingDrawing" xmlns:wp="http://schemas.openxmlformats.org/drawingml/2006/wordprocessingDrawing" xmlns:w10="urn:schemas-microsoft-com:office:word" xmlns:w="http://schemas.openxmlformats.org/wordprocessingml/2006/main" xmlns:w14="http://schemas.microsoft.com/office/word/2010/wordml" xmlns:w15="http://schemas.microsoft.com/office/word/2012/wordml" xmlns:w16se="http://schemas.microsoft.com/office/word/2015/wordml/symex" xmlns:wpg="http://schemas.microsoft.com/office/word/2010/wordprocessingGroup" xmlns:wpi="http://schemas.microsoft.com/office/word/2010/wordprocessingInk" xmlns:wne="http://schemas.microsoft.com/office/word/2006/wordml" xmlns:wps="http://schemas.microsoft.com/office/word/2010/wordprocessingShape" mc:Ignorable="w14 w15 w16se wp14">
+<w:ftr xmlns:wpc="http://schemas.microsoft.com/office/word/2010/wordprocessingCanvas" xmlns:cx="http://schemas.microsoft.com/office/drawing/2014/chartex" xmlns:cx1="http://schemas.microsoft.com/office/drawing/2015/9/8/chartex" xmlns:cx2="http://schemas.microsoft.com/office/drawing/2015/10/21/chartex" xmlns:cx3="http://schemas.microsoft.com/office/drawing/2016/5/9/chartex" xmlns:cx4="http://schemas.microsoft.com/office/drawing/2016/5/10/chartex" xmlns:cx5="http://schemas.microsoft.com/office/drawing/2016/5/11/chartex" xmlns:cx6="http://schemas.microsoft.com/office/drawing/2016/5/12/chartex" xmlns:cx7="http://schemas.microsoft.com/office/drawing/2016/5/13/chartex" xmlns:cx8="http://schemas.microsoft.com/office/drawing/2016/5/14/chartex" xmlns:mc="http://schemas.openxmlformats.org/markup-compatibility/2006" xmlns:aink="http://schemas.microsoft.com/office/drawing/2016/ink" xmlns:am3d="http://schemas.microsoft.com/office/drawing/2017/model3d" xmlns:o="urn:schemas-microsoft-com:office:office" xmlns:r="http://schemas.openxmlformats.org/officeDocument/2006/relationships" xmlns:m="http://schemas.openxmlformats.org/officeDocument/2006/math" xmlns:v="urn:schemas-microsoft-com:vml" xmlns:wp14="http://schemas.microsoft.com/office/word/2010/wordprocessingDrawing" xmlns:wp="http://schemas.openxmlformats.org/drawingml/2006/wordprocessingDrawing" xmlns:w10="urn:schemas-microsoft-com:office:word" xmlns:w="http://schemas.openxmlformats.org/wordprocessingml/2006/main" xmlns:w14="http://schemas.microsoft.com/office/word/2010/wordml" xmlns:w15="http://schemas.microsoft.com/office/word/2012/wordml" xmlns:w16cid="http://schemas.microsoft.com/office/word/2016/wordml/cid" xmlns:w16se="http://schemas.microsoft.com/office/word/2015/wordml/symex" xmlns:wpg="http://schemas.microsoft.com/office/word/2010/wordprocessingGroup" xmlns:wpi="http://schemas.microsoft.com/office/word/2010/wordprocessingInk" xmlns:wne="http://schemas.microsoft.com/office/word/2006/wordml" xmlns:wps="http://schemas.microsoft.com/office/word/2010/wordprocessingShape" mc:Ignorable="w14 w15 w16se w16cid wp14">
   <w:sdt>
     <w:sdtPr>
       <w:id w:val="-473754281"/>
@@ -5546,7 +7218,7 @@
 </file>
 
 <file path=word/footer4.xml><?xml version="1.0" encoding="utf-8"?>
-<w:ftr xmlns:wpc="http://schemas.microsoft.com/office/word/2010/wordprocessingCanvas" xmlns:cx="http://schemas.microsoft.com/office/drawing/2014/chartex" xmlns:mc="http://schemas.openxmlformats.org/markup-compatibility/2006" xmlns:o="urn:schemas-microsoft-com:office:office" xmlns:r="http://schemas.openxmlformats.org/officeDocument/2006/relationships" xmlns:m="http://schemas.openxmlformats.org/officeDocument/2006/math" xmlns:v="urn:schemas-microsoft-com:vml" xmlns:wp14="http://schemas.microsoft.com/office/word/2010/wordprocessingDrawing" xmlns:wp="http://schemas.openxmlformats.org/drawingml/2006/wordprocessingDrawing" xmlns:w10="urn:schemas-microsoft-com:office:word" xmlns:w="http://schemas.openxmlformats.org/wordprocessingml/2006/main" xmlns:w14="http://schemas.microsoft.com/office/word/2010/wordml" xmlns:w15="http://schemas.microsoft.com/office/word/2012/wordml" xmlns:w16se="http://schemas.microsoft.com/office/word/2015/wordml/symex" xmlns:wpg="http://schemas.microsoft.com/office/word/2010/wordprocessingGroup" xmlns:wpi="http://schemas.microsoft.com/office/word/2010/wordprocessingInk" xmlns:wne="http://schemas.microsoft.com/office/word/2006/wordml" xmlns:wps="http://schemas.microsoft.com/office/word/2010/wordprocessingShape" mc:Ignorable="w14 w15 w16se wp14">
+<w:ftr xmlns:wpc="http://schemas.microsoft.com/office/word/2010/wordprocessingCanvas" xmlns:cx="http://schemas.microsoft.com/office/drawing/2014/chartex" xmlns:cx1="http://schemas.microsoft.com/office/drawing/2015/9/8/chartex" xmlns:cx2="http://schemas.microsoft.com/office/drawing/2015/10/21/chartex" xmlns:cx3="http://schemas.microsoft.com/office/drawing/2016/5/9/chartex" xmlns:cx4="http://schemas.microsoft.com/office/drawing/2016/5/10/chartex" xmlns:cx5="http://schemas.microsoft.com/office/drawing/2016/5/11/chartex" xmlns:cx6="http://schemas.microsoft.com/office/drawing/2016/5/12/chartex" xmlns:cx7="http://schemas.microsoft.com/office/drawing/2016/5/13/chartex" xmlns:cx8="http://schemas.microsoft.com/office/drawing/2016/5/14/chartex" xmlns:mc="http://schemas.openxmlformats.org/markup-compatibility/2006" xmlns:aink="http://schemas.microsoft.com/office/drawing/2016/ink" xmlns:am3d="http://schemas.microsoft.com/office/drawing/2017/model3d" xmlns:o="urn:schemas-microsoft-com:office:office" xmlns:r="http://schemas.openxmlformats.org/officeDocument/2006/relationships" xmlns:m="http://schemas.openxmlformats.org/officeDocument/2006/math" xmlns:v="urn:schemas-microsoft-com:vml" xmlns:wp14="http://schemas.microsoft.com/office/word/2010/wordprocessingDrawing" xmlns:wp="http://schemas.openxmlformats.org/drawingml/2006/wordprocessingDrawing" xmlns:w10="urn:schemas-microsoft-com:office:word" xmlns:w="http://schemas.openxmlformats.org/wordprocessingml/2006/main" xmlns:w14="http://schemas.microsoft.com/office/word/2010/wordml" xmlns:w15="http://schemas.microsoft.com/office/word/2012/wordml" xmlns:w16cid="http://schemas.microsoft.com/office/word/2016/wordml/cid" xmlns:w16se="http://schemas.microsoft.com/office/word/2015/wordml/symex" xmlns:wpg="http://schemas.microsoft.com/office/word/2010/wordprocessingGroup" xmlns:wpi="http://schemas.microsoft.com/office/word/2010/wordprocessingInk" xmlns:wne="http://schemas.microsoft.com/office/word/2006/wordml" xmlns:wps="http://schemas.microsoft.com/office/word/2010/wordprocessingShape" mc:Ignorable="w14 w15 w16se w16cid wp14">
   <w:sdt>
     <w:sdtPr>
       <w:id w:val="1253402080"/>
@@ -5599,7 +7271,7 @@
 </file>
 
 <file path=word/footnotes.xml><?xml version="1.0" encoding="utf-8"?>
-<w:footnotes xmlns:wpc="http://schemas.microsoft.com/office/word/2010/wordprocessingCanvas" xmlns:cx="http://schemas.microsoft.com/office/drawing/2014/chartex" xmlns:mc="http://schemas.openxmlformats.org/markup-compatibility/2006" xmlns:o="urn:schemas-microsoft-com:office:office" xmlns:r="http://schemas.openxmlformats.org/officeDocument/2006/relationships" xmlns:m="http://schemas.openxmlformats.org/officeDocument/2006/math" xmlns:v="urn:schemas-microsoft-com:vml" xmlns:wp14="http://schemas.microsoft.com/office/word/2010/wordprocessingDrawing" xmlns:wp="http://schemas.openxmlformats.org/drawingml/2006/wordprocessingDrawing" xmlns:w10="urn:schemas-microsoft-com:office:word" xmlns:w="http://schemas.openxmlformats.org/wordprocessingml/2006/main" xmlns:w14="http://schemas.microsoft.com/office/word/2010/wordml" xmlns:w15="http://schemas.microsoft.com/office/word/2012/wordml" xmlns:w16se="http://schemas.microsoft.com/office/word/2015/wordml/symex" xmlns:wpg="http://schemas.microsoft.com/office/word/2010/wordprocessingGroup" xmlns:wpi="http://schemas.microsoft.com/office/word/2010/wordprocessingInk" xmlns:wne="http://schemas.microsoft.com/office/word/2006/wordml" xmlns:wps="http://schemas.microsoft.com/office/word/2010/wordprocessingShape" mc:Ignorable="w14 w15 w16se wp14">
+<w:footnotes xmlns:wpc="http://schemas.microsoft.com/office/word/2010/wordprocessingCanvas" xmlns:cx="http://schemas.microsoft.com/office/drawing/2014/chartex" xmlns:cx1="http://schemas.microsoft.com/office/drawing/2015/9/8/chartex" xmlns:cx2="http://schemas.microsoft.com/office/drawing/2015/10/21/chartex" xmlns:cx3="http://schemas.microsoft.com/office/drawing/2016/5/9/chartex" xmlns:cx4="http://schemas.microsoft.com/office/drawing/2016/5/10/chartex" xmlns:cx5="http://schemas.microsoft.com/office/drawing/2016/5/11/chartex" xmlns:cx6="http://schemas.microsoft.com/office/drawing/2016/5/12/chartex" xmlns:cx7="http://schemas.microsoft.com/office/drawing/2016/5/13/chartex" xmlns:cx8="http://schemas.microsoft.com/office/drawing/2016/5/14/chartex" xmlns:mc="http://schemas.openxmlformats.org/markup-compatibility/2006" xmlns:aink="http://schemas.microsoft.com/office/drawing/2016/ink" xmlns:am3d="http://schemas.microsoft.com/office/drawing/2017/model3d" xmlns:o="urn:schemas-microsoft-com:office:office" xmlns:r="http://schemas.openxmlformats.org/officeDocument/2006/relationships" xmlns:m="http://schemas.openxmlformats.org/officeDocument/2006/math" xmlns:v="urn:schemas-microsoft-com:vml" xmlns:wp14="http://schemas.microsoft.com/office/word/2010/wordprocessingDrawing" xmlns:wp="http://schemas.openxmlformats.org/drawingml/2006/wordprocessingDrawing" xmlns:w10="urn:schemas-microsoft-com:office:word" xmlns:w="http://schemas.openxmlformats.org/wordprocessingml/2006/main" xmlns:w14="http://schemas.microsoft.com/office/word/2010/wordml" xmlns:w15="http://schemas.microsoft.com/office/word/2012/wordml" xmlns:w16cid="http://schemas.microsoft.com/office/word/2016/wordml/cid" xmlns:w16se="http://schemas.microsoft.com/office/word/2015/wordml/symex" xmlns:wpg="http://schemas.microsoft.com/office/word/2010/wordprocessingGroup" xmlns:wpi="http://schemas.microsoft.com/office/word/2010/wordprocessingInk" xmlns:wne="http://schemas.microsoft.com/office/word/2006/wordml" xmlns:wps="http://schemas.microsoft.com/office/word/2010/wordprocessingShape" mc:Ignorable="w14 w15 w16se w16cid wp14">
   <w:footnote w:type="separator" w:id="-1">
     <w:p>
       <w:r>
@@ -5618,7 +7290,7 @@
 </file>
 
 <file path=word/header1.xml><?xml version="1.0" encoding="utf-8"?>
-<w:hdr xmlns:wpc="http://schemas.microsoft.com/office/word/2010/wordprocessingCanvas" xmlns:cx="http://schemas.microsoft.com/office/drawing/2014/chartex" xmlns:mc="http://schemas.openxmlformats.org/markup-compatibility/2006" xmlns:o="urn:schemas-microsoft-com:office:office" xmlns:r="http://schemas.openxmlformats.org/officeDocument/2006/relationships" xmlns:m="http://schemas.openxmlformats.org/officeDocument/2006/math" xmlns:v="urn:schemas-microsoft-com:vml" xmlns:wp14="http://schemas.microsoft.com/office/word/2010/wordprocessingDrawing" xmlns:wp="http://schemas.openxmlformats.org/drawingml/2006/wordprocessingDrawing" xmlns:w10="urn:schemas-microsoft-com:office:word" xmlns:w="http://schemas.openxmlformats.org/wordprocessingml/2006/main" xmlns:w14="http://schemas.microsoft.com/office/word/2010/wordml" xmlns:w15="http://schemas.microsoft.com/office/word/2012/wordml" xmlns:w16se="http://schemas.microsoft.com/office/word/2015/wordml/symex" xmlns:wpg="http://schemas.microsoft.com/office/word/2010/wordprocessingGroup" xmlns:wpi="http://schemas.microsoft.com/office/word/2010/wordprocessingInk" xmlns:wne="http://schemas.microsoft.com/office/word/2006/wordml" xmlns:wps="http://schemas.microsoft.com/office/word/2010/wordprocessingShape" mc:Ignorable="w14 w15 w16se wp14">
+<w:hdr xmlns:wpc="http://schemas.microsoft.com/office/word/2010/wordprocessingCanvas" xmlns:cx="http://schemas.microsoft.com/office/drawing/2014/chartex" xmlns:cx1="http://schemas.microsoft.com/office/drawing/2015/9/8/chartex" xmlns:cx2="http://schemas.microsoft.com/office/drawing/2015/10/21/chartex" xmlns:cx3="http://schemas.microsoft.com/office/drawing/2016/5/9/chartex" xmlns:cx4="http://schemas.microsoft.com/office/drawing/2016/5/10/chartex" xmlns:cx5="http://schemas.microsoft.com/office/drawing/2016/5/11/chartex" xmlns:cx6="http://schemas.microsoft.com/office/drawing/2016/5/12/chartex" xmlns:cx7="http://schemas.microsoft.com/office/drawing/2016/5/13/chartex" xmlns:cx8="http://schemas.microsoft.com/office/drawing/2016/5/14/chartex" xmlns:mc="http://schemas.openxmlformats.org/markup-compatibility/2006" xmlns:aink="http://schemas.microsoft.com/office/drawing/2016/ink" xmlns:am3d="http://schemas.microsoft.com/office/drawing/2017/model3d" xmlns:o="urn:schemas-microsoft-com:office:office" xmlns:r="http://schemas.openxmlformats.org/officeDocument/2006/relationships" xmlns:m="http://schemas.openxmlformats.org/officeDocument/2006/math" xmlns:v="urn:schemas-microsoft-com:vml" xmlns:wp14="http://schemas.microsoft.com/office/word/2010/wordprocessingDrawing" xmlns:wp="http://schemas.openxmlformats.org/drawingml/2006/wordprocessingDrawing" xmlns:w10="urn:schemas-microsoft-com:office:word" xmlns:w="http://schemas.openxmlformats.org/wordprocessingml/2006/main" xmlns:w14="http://schemas.microsoft.com/office/word/2010/wordml" xmlns:w15="http://schemas.microsoft.com/office/word/2012/wordml" xmlns:w16cid="http://schemas.microsoft.com/office/word/2016/wordml/cid" xmlns:w16se="http://schemas.microsoft.com/office/word/2015/wordml/symex" xmlns:wpg="http://schemas.microsoft.com/office/word/2010/wordprocessingGroup" xmlns:wpi="http://schemas.microsoft.com/office/word/2010/wordprocessingInk" xmlns:wne="http://schemas.microsoft.com/office/word/2006/wordml" xmlns:wps="http://schemas.microsoft.com/office/word/2010/wordprocessingShape" mc:Ignorable="w14 w15 w16se w16cid wp14">
   <w:p>
     <w:pPr>
       <w:pStyle w:val="ad"/>
@@ -5638,7 +7310,7 @@
 </file>
 
 <file path=word/header2.xml><?xml version="1.0" encoding="utf-8"?>
-<w:hdr xmlns:wpc="http://schemas.microsoft.com/office/word/2010/wordprocessingCanvas" xmlns:cx="http://schemas.microsoft.com/office/drawing/2014/chartex" xmlns:mc="http://schemas.openxmlformats.org/markup-compatibility/2006" xmlns:o="urn:schemas-microsoft-com:office:office" xmlns:r="http://schemas.openxmlformats.org/officeDocument/2006/relationships" xmlns:m="http://schemas.openxmlformats.org/officeDocument/2006/math" xmlns:v="urn:schemas-microsoft-com:vml" xmlns:wp14="http://schemas.microsoft.com/office/word/2010/wordprocessingDrawing" xmlns:wp="http://schemas.openxmlformats.org/drawingml/2006/wordprocessingDrawing" xmlns:w10="urn:schemas-microsoft-com:office:word" xmlns:w="http://schemas.openxmlformats.org/wordprocessingml/2006/main" xmlns:w14="http://schemas.microsoft.com/office/word/2010/wordml" xmlns:w15="http://schemas.microsoft.com/office/word/2012/wordml" xmlns:w16se="http://schemas.microsoft.com/office/word/2015/wordml/symex" xmlns:wpg="http://schemas.microsoft.com/office/word/2010/wordprocessingGroup" xmlns:wpi="http://schemas.microsoft.com/office/word/2010/wordprocessingInk" xmlns:wne="http://schemas.microsoft.com/office/word/2006/wordml" xmlns:wps="http://schemas.microsoft.com/office/word/2010/wordprocessingShape" mc:Ignorable="w14 w15 w16se wp14">
+<w:hdr xmlns:wpc="http://schemas.microsoft.com/office/word/2010/wordprocessingCanvas" xmlns:cx="http://schemas.microsoft.com/office/drawing/2014/chartex" xmlns:cx1="http://schemas.microsoft.com/office/drawing/2015/9/8/chartex" xmlns:cx2="http://schemas.microsoft.com/office/drawing/2015/10/21/chartex" xmlns:cx3="http://schemas.microsoft.com/office/drawing/2016/5/9/chartex" xmlns:cx4="http://schemas.microsoft.com/office/drawing/2016/5/10/chartex" xmlns:cx5="http://schemas.microsoft.com/office/drawing/2016/5/11/chartex" xmlns:cx6="http://schemas.microsoft.com/office/drawing/2016/5/12/chartex" xmlns:cx7="http://schemas.microsoft.com/office/drawing/2016/5/13/chartex" xmlns:cx8="http://schemas.microsoft.com/office/drawing/2016/5/14/chartex" xmlns:mc="http://schemas.openxmlformats.org/markup-compatibility/2006" xmlns:aink="http://schemas.microsoft.com/office/drawing/2016/ink" xmlns:am3d="http://schemas.microsoft.com/office/drawing/2017/model3d" xmlns:o="urn:schemas-microsoft-com:office:office" xmlns:r="http://schemas.openxmlformats.org/officeDocument/2006/relationships" xmlns:m="http://schemas.openxmlformats.org/officeDocument/2006/math" xmlns:v="urn:schemas-microsoft-com:vml" xmlns:wp14="http://schemas.microsoft.com/office/word/2010/wordprocessingDrawing" xmlns:wp="http://schemas.openxmlformats.org/drawingml/2006/wordprocessingDrawing" xmlns:w10="urn:schemas-microsoft-com:office:word" xmlns:w="http://schemas.openxmlformats.org/wordprocessingml/2006/main" xmlns:w14="http://schemas.microsoft.com/office/word/2010/wordml" xmlns:w15="http://schemas.microsoft.com/office/word/2012/wordml" xmlns:w16cid="http://schemas.microsoft.com/office/word/2016/wordml/cid" xmlns:w16se="http://schemas.microsoft.com/office/word/2015/wordml/symex" xmlns:wpg="http://schemas.microsoft.com/office/word/2010/wordprocessingGroup" xmlns:wpi="http://schemas.microsoft.com/office/word/2010/wordprocessingInk" xmlns:wne="http://schemas.microsoft.com/office/word/2006/wordml" xmlns:wps="http://schemas.microsoft.com/office/word/2010/wordprocessingShape" mc:Ignorable="w14 w15 w16se w16cid wp14">
   <w:p>
     <w:pPr>
       <w:pStyle w:val="ad"/>
@@ -5661,7 +7333,7 @@
 </file>
 
 <file path=word/header3.xml><?xml version="1.0" encoding="utf-8"?>
-<w:hdr xmlns:wpc="http://schemas.microsoft.com/office/word/2010/wordprocessingCanvas" xmlns:cx="http://schemas.microsoft.com/office/drawing/2014/chartex" xmlns:mc="http://schemas.openxmlformats.org/markup-compatibility/2006" xmlns:o="urn:schemas-microsoft-com:office:office" xmlns:r="http://schemas.openxmlformats.org/officeDocument/2006/relationships" xmlns:m="http://schemas.openxmlformats.org/officeDocument/2006/math" xmlns:v="urn:schemas-microsoft-com:vml" xmlns:wp14="http://schemas.microsoft.com/office/word/2010/wordprocessingDrawing" xmlns:wp="http://schemas.openxmlformats.org/drawingml/2006/wordprocessingDrawing" xmlns:w10="urn:schemas-microsoft-com:office:word" xmlns:w="http://schemas.openxmlformats.org/wordprocessingml/2006/main" xmlns:w14="http://schemas.microsoft.com/office/word/2010/wordml" xmlns:w15="http://schemas.microsoft.com/office/word/2012/wordml" xmlns:w16se="http://schemas.microsoft.com/office/word/2015/wordml/symex" xmlns:wpg="http://schemas.microsoft.com/office/word/2010/wordprocessingGroup" xmlns:wpi="http://schemas.microsoft.com/office/word/2010/wordprocessingInk" xmlns:wne="http://schemas.microsoft.com/office/word/2006/wordml" xmlns:wps="http://schemas.microsoft.com/office/word/2010/wordprocessingShape" mc:Ignorable="w14 w15 w16se wp14">
+<w:hdr xmlns:wpc="http://schemas.microsoft.com/office/word/2010/wordprocessingCanvas" xmlns:cx="http://schemas.microsoft.com/office/drawing/2014/chartex" xmlns:cx1="http://schemas.microsoft.com/office/drawing/2015/9/8/chartex" xmlns:cx2="http://schemas.microsoft.com/office/drawing/2015/10/21/chartex" xmlns:cx3="http://schemas.microsoft.com/office/drawing/2016/5/9/chartex" xmlns:cx4="http://schemas.microsoft.com/office/drawing/2016/5/10/chartex" xmlns:cx5="http://schemas.microsoft.com/office/drawing/2016/5/11/chartex" xmlns:cx6="http://schemas.microsoft.com/office/drawing/2016/5/12/chartex" xmlns:cx7="http://schemas.microsoft.com/office/drawing/2016/5/13/chartex" xmlns:cx8="http://schemas.microsoft.com/office/drawing/2016/5/14/chartex" xmlns:mc="http://schemas.openxmlformats.org/markup-compatibility/2006" xmlns:aink="http://schemas.microsoft.com/office/drawing/2016/ink" xmlns:am3d="http://schemas.microsoft.com/office/drawing/2017/model3d" xmlns:o="urn:schemas-microsoft-com:office:office" xmlns:r="http://schemas.openxmlformats.org/officeDocument/2006/relationships" xmlns:m="http://schemas.openxmlformats.org/officeDocument/2006/math" xmlns:v="urn:schemas-microsoft-com:vml" xmlns:wp14="http://schemas.microsoft.com/office/word/2010/wordprocessingDrawing" xmlns:wp="http://schemas.openxmlformats.org/drawingml/2006/wordprocessingDrawing" xmlns:w10="urn:schemas-microsoft-com:office:word" xmlns:w="http://schemas.openxmlformats.org/wordprocessingml/2006/main" xmlns:w14="http://schemas.microsoft.com/office/word/2010/wordml" xmlns:w15="http://schemas.microsoft.com/office/word/2012/wordml" xmlns:w16cid="http://schemas.microsoft.com/office/word/2016/wordml/cid" xmlns:w16se="http://schemas.microsoft.com/office/word/2015/wordml/symex" xmlns:wpg="http://schemas.microsoft.com/office/word/2010/wordprocessingGroup" xmlns:wpi="http://schemas.microsoft.com/office/word/2010/wordprocessingInk" xmlns:wne="http://schemas.microsoft.com/office/word/2006/wordml" xmlns:wps="http://schemas.microsoft.com/office/word/2010/wordprocessingShape" mc:Ignorable="w14 w15 w16se w16cid wp14">
   <w:p>
     <w:pPr>
       <w:pStyle w:val="ad"/>
@@ -5684,7 +7356,7 @@
 </file>
 
 <file path=word/numbering.xml><?xml version="1.0" encoding="utf-8"?>
-<w:numbering xmlns:wpc="http://schemas.microsoft.com/office/word/2010/wordprocessingCanvas" xmlns:cx="http://schemas.microsoft.com/office/drawing/2014/chartex" xmlns:mc="http://schemas.openxmlformats.org/markup-compatibility/2006" xmlns:o="urn:schemas-microsoft-com:office:office" xmlns:r="http://schemas.openxmlformats.org/officeDocument/2006/relationships" xmlns:m="http://schemas.openxmlformats.org/officeDocument/2006/math" xmlns:v="urn:schemas-microsoft-com:vml" xmlns:wp14="http://schemas.microsoft.com/office/word/2010/wordprocessingDrawing" xmlns:wp="http://schemas.openxmlformats.org/drawingml/2006/wordprocessingDrawing" xmlns:w10="urn:schemas-microsoft-com:office:word" xmlns:w="http://schemas.openxmlformats.org/wordprocessingml/2006/main" xmlns:w14="http://schemas.microsoft.com/office/word/2010/wordml" xmlns:w15="http://schemas.microsoft.com/office/word/2012/wordml" xmlns:w16se="http://schemas.microsoft.com/office/word/2015/wordml/symex" xmlns:wpg="http://schemas.microsoft.com/office/word/2010/wordprocessingGroup" xmlns:wpi="http://schemas.microsoft.com/office/word/2010/wordprocessingInk" xmlns:wne="http://schemas.microsoft.com/office/word/2006/wordml" xmlns:wps="http://schemas.microsoft.com/office/word/2010/wordprocessingShape" mc:Ignorable="w14 w15 w16se wp14">
+<w:numbering xmlns:wpc="http://schemas.microsoft.com/office/word/2010/wordprocessingCanvas" xmlns:cx="http://schemas.microsoft.com/office/drawing/2014/chartex" xmlns:cx1="http://schemas.microsoft.com/office/drawing/2015/9/8/chartex" xmlns:cx2="http://schemas.microsoft.com/office/drawing/2015/10/21/chartex" xmlns:cx3="http://schemas.microsoft.com/office/drawing/2016/5/9/chartex" xmlns:cx4="http://schemas.microsoft.com/office/drawing/2016/5/10/chartex" xmlns:cx5="http://schemas.microsoft.com/office/drawing/2016/5/11/chartex" xmlns:cx6="http://schemas.microsoft.com/office/drawing/2016/5/12/chartex" xmlns:cx7="http://schemas.microsoft.com/office/drawing/2016/5/13/chartex" xmlns:cx8="http://schemas.microsoft.com/office/drawing/2016/5/14/chartex" xmlns:mc="http://schemas.openxmlformats.org/markup-compatibility/2006" xmlns:aink="http://schemas.microsoft.com/office/drawing/2016/ink" xmlns:am3d="http://schemas.microsoft.com/office/drawing/2017/model3d" xmlns:o="urn:schemas-microsoft-com:office:office" xmlns:r="http://schemas.openxmlformats.org/officeDocument/2006/relationships" xmlns:m="http://schemas.openxmlformats.org/officeDocument/2006/math" xmlns:v="urn:schemas-microsoft-com:vml" xmlns:wp14="http://schemas.microsoft.com/office/word/2010/wordprocessingDrawing" xmlns:wp="http://schemas.openxmlformats.org/drawingml/2006/wordprocessingDrawing" xmlns:w10="urn:schemas-microsoft-com:office:word" xmlns:w="http://schemas.openxmlformats.org/wordprocessingml/2006/main" xmlns:w14="http://schemas.microsoft.com/office/word/2010/wordml" xmlns:w15="http://schemas.microsoft.com/office/word/2012/wordml" xmlns:w16cid="http://schemas.microsoft.com/office/word/2016/wordml/cid" xmlns:w16se="http://schemas.microsoft.com/office/word/2015/wordml/symex" xmlns:wpg="http://schemas.microsoft.com/office/word/2010/wordprocessingGroup" xmlns:wpi="http://schemas.microsoft.com/office/word/2010/wordprocessingInk" xmlns:wne="http://schemas.microsoft.com/office/word/2006/wordml" xmlns:wps="http://schemas.microsoft.com/office/word/2010/wordprocessingShape" mc:Ignorable="w14 w15 w16se w16cid wp14">
   <w:abstractNum w:abstractNumId="0" w15:restartNumberingAfterBreak="0">
     <w:nsid w:val="099121CB"/>
     <w:multiLevelType w:val="hybridMultilevel"/>
@@ -6611,16 +8283,8 @@
 </w:numbering>
 </file>
 
-<file path=word/people.xml><?xml version="1.0" encoding="utf-8"?>
-<w15:people xmlns:wpc="http://schemas.microsoft.com/office/word/2010/wordprocessingCanvas" xmlns:cx="http://schemas.microsoft.com/office/drawing/2014/chartex" xmlns:mc="http://schemas.openxmlformats.org/markup-compatibility/2006" xmlns:o="urn:schemas-microsoft-com:office:office" xmlns:r="http://schemas.openxmlformats.org/officeDocument/2006/relationships" xmlns:m="http://schemas.openxmlformats.org/officeDocument/2006/math" xmlns:v="urn:schemas-microsoft-com:vml" xmlns:wp14="http://schemas.microsoft.com/office/word/2010/wordprocessingDrawing" xmlns:wp="http://schemas.openxmlformats.org/drawingml/2006/wordprocessingDrawing" xmlns:w10="urn:schemas-microsoft-com:office:word" xmlns:w="http://schemas.openxmlformats.org/wordprocessingml/2006/main" xmlns:w14="http://schemas.microsoft.com/office/word/2010/wordml" xmlns:w15="http://schemas.microsoft.com/office/word/2012/wordml" xmlns:w16se="http://schemas.microsoft.com/office/word/2015/wordml/symex" xmlns:wpg="http://schemas.microsoft.com/office/word/2010/wordprocessingGroup" xmlns:wpi="http://schemas.microsoft.com/office/word/2010/wordprocessingInk" xmlns:wne="http://schemas.microsoft.com/office/word/2006/wordml" xmlns:wps="http://schemas.microsoft.com/office/word/2010/wordprocessingShape" mc:Ignorable="w14 w15 w16se wp14">
-  <w15:person w15:author="Alex Smith">
-    <w15:presenceInfo w15:providerId="Windows Live" w15:userId="996cb97adc1c4682"/>
-  </w15:person>
-</w15:people>
-</file>
-
 <file path=word/styles.xml><?xml version="1.0" encoding="utf-8"?>
-<w:styles xmlns:mc="http://schemas.openxmlformats.org/markup-compatibility/2006" xmlns:r="http://schemas.openxmlformats.org/officeDocument/2006/relationships" xmlns:w="http://schemas.openxmlformats.org/wordprocessingml/2006/main" xmlns:w14="http://schemas.microsoft.com/office/word/2010/wordml" xmlns:w15="http://schemas.microsoft.com/office/word/2012/wordml" xmlns:w16se="http://schemas.microsoft.com/office/word/2015/wordml/symex" mc:Ignorable="w14 w15 w16se">
+<w:styles xmlns:mc="http://schemas.openxmlformats.org/markup-compatibility/2006" xmlns:r="http://schemas.openxmlformats.org/officeDocument/2006/relationships" xmlns:w="http://schemas.openxmlformats.org/wordprocessingml/2006/main" xmlns:w14="http://schemas.microsoft.com/office/word/2010/wordml" xmlns:w15="http://schemas.microsoft.com/office/word/2012/wordml" xmlns:w16cid="http://schemas.microsoft.com/office/word/2016/wordml/cid" xmlns:w16se="http://schemas.microsoft.com/office/word/2015/wordml/symex" mc:Ignorable="w14 w15 w16se w16cid">
   <w:docDefaults>
     <w:rPrDefault>
       <w:rPr>
@@ -6633,7 +8297,7 @@
     </w:rPrDefault>
     <w:pPrDefault/>
   </w:docDefaults>
-  <w:latentStyles w:defLockedState="0" w:defUIPriority="99" w:defSemiHidden="0" w:defUnhideWhenUsed="0" w:defQFormat="0" w:count="371">
+  <w:latentStyles w:defLockedState="0" w:defUIPriority="99" w:defSemiHidden="0" w:defUnhideWhenUsed="0" w:defQFormat="0" w:count="375">
     <w:lsdException w:name="Normal" w:uiPriority="0" w:qFormat="1"/>
     <w:lsdException w:name="heading 1" w:uiPriority="9" w:qFormat="1"/>
     <w:lsdException w:name="heading 2" w:semiHidden="1" w:uiPriority="9" w:unhideWhenUsed="1" w:qFormat="1"/>
@@ -6739,7 +8403,6 @@
     <w:lsdException w:name="HTML Sample" w:semiHidden="1" w:unhideWhenUsed="1"/>
     <w:lsdException w:name="HTML Typewriter" w:semiHidden="1" w:unhideWhenUsed="1"/>
     <w:lsdException w:name="HTML Variable" w:semiHidden="1" w:unhideWhenUsed="1"/>
-    <w:lsdException w:name="Normal Table" w:semiHidden="1" w:unhideWhenUsed="1"/>
     <w:lsdException w:name="annotation subject" w:semiHidden="1" w:unhideWhenUsed="1"/>
     <w:lsdException w:name="No List" w:semiHidden="1" w:unhideWhenUsed="1"/>
     <w:lsdException w:name="Outline List 1" w:semiHidden="1" w:unhideWhenUsed="1"/>
@@ -6783,10 +8446,8 @@
     <w:lsdException w:name="Table Elegant" w:semiHidden="1" w:unhideWhenUsed="1"/>
     <w:lsdException w:name="Table Professional" w:semiHidden="1" w:unhideWhenUsed="1"/>
     <w:lsdException w:name="Table Subtle 1" w:semiHidden="1" w:unhideWhenUsed="1"/>
-    <w:lsdException w:name="Table Subtle 2" w:semiHidden="1" w:unhideWhenUsed="1"/>
     <w:lsdException w:name="Table Web 1" w:semiHidden="1" w:unhideWhenUsed="1"/>
     <w:lsdException w:name="Table Web 2" w:semiHidden="1" w:unhideWhenUsed="1"/>
-    <w:lsdException w:name="Table Web 3" w:semiHidden="1" w:unhideWhenUsed="1"/>
     <w:lsdException w:name="Balloon Text" w:semiHidden="1" w:unhideWhenUsed="1"/>
     <w:lsdException w:name="Table Grid" w:uiPriority="59"/>
     <w:lsdException w:name="Table Theme" w:semiHidden="1" w:unhideWhenUsed="1"/>
@@ -7005,6 +8666,10 @@
     <w:lsdException w:name="List Table 5 Dark Accent 6" w:uiPriority="50"/>
     <w:lsdException w:name="List Table 6 Colorful Accent 6" w:uiPriority="51"/>
     <w:lsdException w:name="List Table 7 Colorful Accent 6" w:uiPriority="52"/>
+    <w:lsdException w:name="Mention" w:semiHidden="1" w:unhideWhenUsed="1"/>
+    <w:lsdException w:name="Smart Hyperlink" w:semiHidden="1" w:unhideWhenUsed="1"/>
+    <w:lsdException w:name="Hashtag" w:semiHidden="1" w:unhideWhenUsed="1"/>
+    <w:lsdException w:name="Unresolved Mention" w:semiHidden="1" w:unhideWhenUsed="1"/>
   </w:latentStyles>
   <w:style w:type="paragraph" w:default="1" w:styleId="a7">
     <w:name w:val="Normal"/>
@@ -8166,7 +9831,7 @@
 </file>
 
 <file path=word/glossary/document.xml><?xml version="1.0" encoding="utf-8"?>
-<w:glossaryDocument xmlns:wpc="http://schemas.microsoft.com/office/word/2010/wordprocessingCanvas" xmlns:cx="http://schemas.microsoft.com/office/drawing/2014/chartex" xmlns:mc="http://schemas.openxmlformats.org/markup-compatibility/2006" xmlns:o="urn:schemas-microsoft-com:office:office" xmlns:r="http://schemas.openxmlformats.org/officeDocument/2006/relationships" xmlns:m="http://schemas.openxmlformats.org/officeDocument/2006/math" xmlns:v="urn:schemas-microsoft-com:vml" xmlns:wp14="http://schemas.microsoft.com/office/word/2010/wordprocessingDrawing" xmlns:wp="http://schemas.openxmlformats.org/drawingml/2006/wordprocessingDrawing" xmlns:w10="urn:schemas-microsoft-com:office:word" xmlns:w="http://schemas.openxmlformats.org/wordprocessingml/2006/main" xmlns:w14="http://schemas.microsoft.com/office/word/2010/wordml" xmlns:w15="http://schemas.microsoft.com/office/word/2012/wordml" xmlns:w16se="http://schemas.microsoft.com/office/word/2015/wordml/symex" xmlns:wpg="http://schemas.microsoft.com/office/word/2010/wordprocessingGroup" xmlns:wpi="http://schemas.microsoft.com/office/word/2010/wordprocessingInk" xmlns:wne="http://schemas.microsoft.com/office/word/2006/wordml" xmlns:wps="http://schemas.microsoft.com/office/word/2010/wordprocessingShape" mc:Ignorable="w14 w15 w16se wp14">
+<w:glossaryDocument xmlns:wpc="http://schemas.microsoft.com/office/word/2010/wordprocessingCanvas" xmlns:cx="http://schemas.microsoft.com/office/drawing/2014/chartex" xmlns:cx1="http://schemas.microsoft.com/office/drawing/2015/9/8/chartex" xmlns:cx2="http://schemas.microsoft.com/office/drawing/2015/10/21/chartex" xmlns:cx3="http://schemas.microsoft.com/office/drawing/2016/5/9/chartex" xmlns:cx4="http://schemas.microsoft.com/office/drawing/2016/5/10/chartex" xmlns:cx5="http://schemas.microsoft.com/office/drawing/2016/5/11/chartex" xmlns:cx6="http://schemas.microsoft.com/office/drawing/2016/5/12/chartex" xmlns:cx7="http://schemas.microsoft.com/office/drawing/2016/5/13/chartex" xmlns:cx8="http://schemas.microsoft.com/office/drawing/2016/5/14/chartex" xmlns:mc="http://schemas.openxmlformats.org/markup-compatibility/2006" xmlns:aink="http://schemas.microsoft.com/office/drawing/2016/ink" xmlns:am3d="http://schemas.microsoft.com/office/drawing/2017/model3d" xmlns:o="urn:schemas-microsoft-com:office:office" xmlns:r="http://schemas.openxmlformats.org/officeDocument/2006/relationships" xmlns:m="http://schemas.openxmlformats.org/officeDocument/2006/math" xmlns:v="urn:schemas-microsoft-com:vml" xmlns:wp14="http://schemas.microsoft.com/office/word/2010/wordprocessingDrawing" xmlns:wp="http://schemas.openxmlformats.org/drawingml/2006/wordprocessingDrawing" xmlns:w10="urn:schemas-microsoft-com:office:word" xmlns:w="http://schemas.openxmlformats.org/wordprocessingml/2006/main" xmlns:w14="http://schemas.microsoft.com/office/word/2010/wordml" xmlns:w15="http://schemas.microsoft.com/office/word/2012/wordml" xmlns:w16cid="http://schemas.microsoft.com/office/word/2016/wordml/cid" xmlns:w16se="http://schemas.microsoft.com/office/word/2015/wordml/symex" xmlns:wpg="http://schemas.microsoft.com/office/word/2010/wordprocessingGroup" xmlns:wpi="http://schemas.microsoft.com/office/word/2010/wordprocessingInk" xmlns:wne="http://schemas.microsoft.com/office/word/2006/wordml" xmlns:wps="http://schemas.microsoft.com/office/word/2010/wordprocessingShape" mc:Ignorable="w14 w15 w16se w16cid wp14">
   <w:docParts>
     <w:docPart>
       <w:docPartPr>
@@ -8318,13 +9983,13 @@
 </file>
 
 <file path=word/glossary/fontTable.xml><?xml version="1.0" encoding="utf-8"?>
-<w:fonts xmlns:mc="http://schemas.openxmlformats.org/markup-compatibility/2006" xmlns:r="http://schemas.openxmlformats.org/officeDocument/2006/relationships" xmlns:w="http://schemas.openxmlformats.org/wordprocessingml/2006/main" xmlns:w14="http://schemas.microsoft.com/office/word/2010/wordml" xmlns:w15="http://schemas.microsoft.com/office/word/2012/wordml" xmlns:w16se="http://schemas.microsoft.com/office/word/2015/wordml/symex" mc:Ignorable="w14 w15 w16se">
+<w:fonts xmlns:mc="http://schemas.openxmlformats.org/markup-compatibility/2006" xmlns:r="http://schemas.openxmlformats.org/officeDocument/2006/relationships" xmlns:w="http://schemas.openxmlformats.org/wordprocessingml/2006/main" xmlns:w14="http://schemas.microsoft.com/office/word/2010/wordml" xmlns:w15="http://schemas.microsoft.com/office/word/2012/wordml" xmlns:w16cid="http://schemas.microsoft.com/office/word/2016/wordml/cid" xmlns:w16se="http://schemas.microsoft.com/office/word/2015/wordml/symex" mc:Ignorable="w14 w15 w16se w16cid">
   <w:font w:name="Times New Roman">
     <w:panose1 w:val="02020603050405020304"/>
     <w:charset w:val="00"/>
     <w:family w:val="roman"/>
     <w:pitch w:val="variable"/>
-    <w:sig w:usb0="E0002EFF" w:usb1="C000785B" w:usb2="00000009" w:usb3="00000000" w:csb0="000001FF" w:csb1="00000000"/>
+    <w:sig w:usb0="E0002AFF" w:usb1="C0007843" w:usb2="00000009" w:usb3="00000000" w:csb0="000001FF" w:csb1="00000000"/>
   </w:font>
   <w:font w:name="Wingdings">
     <w:panose1 w:val="05000000000000000000"/>
@@ -8361,7 +10026,7 @@
     <w:charset w:val="00"/>
     <w:family w:val="swiss"/>
     <w:pitch w:val="variable"/>
-    <w:sig w:usb0="E0002AFF" w:usb1="C000247B" w:usb2="00000009" w:usb3="00000000" w:csb0="000001FF" w:csb1="00000000"/>
+    <w:sig w:usb0="E00002FF" w:usb1="4000ACFF" w:usb2="00000001" w:usb3="00000000" w:csb0="0000019F" w:csb1="00000000"/>
   </w:font>
   <w:font w:name="楷体_GB2312">
     <w:altName w:val="楷体"/>
@@ -8389,7 +10054,7 @@
 </file>
 
 <file path=word/glossary/settings.xml><?xml version="1.0" encoding="utf-8"?>
-<w:settings xmlns:mc="http://schemas.openxmlformats.org/markup-compatibility/2006" xmlns:o="urn:schemas-microsoft-com:office:office" xmlns:r="http://schemas.openxmlformats.org/officeDocument/2006/relationships" xmlns:m="http://schemas.openxmlformats.org/officeDocument/2006/math" xmlns:v="urn:schemas-microsoft-com:vml" xmlns:w10="urn:schemas-microsoft-com:office:word" xmlns:w="http://schemas.openxmlformats.org/wordprocessingml/2006/main" xmlns:w14="http://schemas.microsoft.com/office/word/2010/wordml" xmlns:w15="http://schemas.microsoft.com/office/word/2012/wordml" xmlns:w16se="http://schemas.microsoft.com/office/word/2015/wordml/symex" xmlns:sl="http://schemas.openxmlformats.org/schemaLibrary/2006/main" mc:Ignorable="w14 w15 w16se">
+<w:settings xmlns:mc="http://schemas.openxmlformats.org/markup-compatibility/2006" xmlns:o="urn:schemas-microsoft-com:office:office" xmlns:r="http://schemas.openxmlformats.org/officeDocument/2006/relationships" xmlns:m="http://schemas.openxmlformats.org/officeDocument/2006/math" xmlns:v="urn:schemas-microsoft-com:vml" xmlns:w10="urn:schemas-microsoft-com:office:word" xmlns:w="http://schemas.openxmlformats.org/wordprocessingml/2006/main" xmlns:w14="http://schemas.microsoft.com/office/word/2010/wordml" xmlns:w15="http://schemas.microsoft.com/office/word/2012/wordml" xmlns:w16cid="http://schemas.microsoft.com/office/word/2016/wordml/cid" xmlns:w16se="http://schemas.microsoft.com/office/word/2015/wordml/symex" xmlns:sl="http://schemas.openxmlformats.org/schemaLibrary/2006/main" mc:Ignorable="w14 w15 w16se w16cid">
   <w:view w:val="normal"/>
   <w:bordersDoNotSurroundHeader/>
   <w:bordersDoNotSurroundFooter/>
@@ -8411,12 +10076,14 @@
     <w:compatSetting w:name="enableOpenTypeFeatures" w:uri="http://schemas.microsoft.com/office/word" w:val="1"/>
     <w:compatSetting w:name="doNotFlipMirrorIndents" w:uri="http://schemas.microsoft.com/office/word" w:val="1"/>
     <w:compatSetting w:name="differentiateMultirowTableHeaders" w:uri="http://schemas.microsoft.com/office/word" w:val="1"/>
+    <w:compatSetting w:name="useWord2013TrackBottomHyphenation" w:uri="http://schemas.microsoft.com/office/word" w:val="1"/>
   </w:compat>
   <w:rsids>
     <w:rsidRoot w:val="00167A6E"/>
     <w:rsid w:val="00167A6E"/>
     <w:rsid w:val="00507015"/>
     <w:rsid w:val="00616C9E"/>
+    <w:rsid w:val="006F58AD"/>
   </w:rsids>
   <m:mathPr>
     <m:mathFont m:val="Cambria Math"/>
@@ -8440,7 +10107,7 @@
 </file>
 
 <file path=word/glossary/styles.xml><?xml version="1.0" encoding="utf-8"?>
-<w:styles xmlns:mc="http://schemas.openxmlformats.org/markup-compatibility/2006" xmlns:r="http://schemas.openxmlformats.org/officeDocument/2006/relationships" xmlns:w="http://schemas.openxmlformats.org/wordprocessingml/2006/main" xmlns:w14="http://schemas.microsoft.com/office/word/2010/wordml" xmlns:w15="http://schemas.microsoft.com/office/word/2012/wordml" xmlns:w16se="http://schemas.microsoft.com/office/word/2015/wordml/symex" mc:Ignorable="w14 w15 w16se">
+<w:styles xmlns:mc="http://schemas.openxmlformats.org/markup-compatibility/2006" xmlns:r="http://schemas.openxmlformats.org/officeDocument/2006/relationships" xmlns:w="http://schemas.openxmlformats.org/wordprocessingml/2006/main" xmlns:w14="http://schemas.microsoft.com/office/word/2010/wordml" xmlns:w15="http://schemas.microsoft.com/office/word/2012/wordml" xmlns:w16cid="http://schemas.microsoft.com/office/word/2016/wordml/cid" xmlns:w16se="http://schemas.microsoft.com/office/word/2015/wordml/symex" mc:Ignorable="w14 w15 w16se w16cid">
   <w:docDefaults>
     <w:rPrDefault>
       <w:rPr>
@@ -8453,7 +10120,7 @@
     </w:rPrDefault>
     <w:pPrDefault/>
   </w:docDefaults>
-  <w:latentStyles w:defLockedState="0" w:defUIPriority="99" w:defSemiHidden="0" w:defUnhideWhenUsed="0" w:defQFormat="0" w:count="371">
+  <w:latentStyles w:defLockedState="0" w:defUIPriority="99" w:defSemiHidden="0" w:defUnhideWhenUsed="0" w:defQFormat="0" w:count="375">
     <w:lsdException w:name="Normal" w:uiPriority="0" w:qFormat="1"/>
     <w:lsdException w:name="heading 1" w:uiPriority="9" w:qFormat="1"/>
     <w:lsdException w:name="heading 2" w:semiHidden="1" w:uiPriority="9" w:unhideWhenUsed="1" w:qFormat="1"/>
@@ -8559,7 +10226,6 @@
     <w:lsdException w:name="HTML Sample" w:semiHidden="1" w:unhideWhenUsed="1"/>
     <w:lsdException w:name="HTML Typewriter" w:semiHidden="1" w:unhideWhenUsed="1"/>
     <w:lsdException w:name="HTML Variable" w:semiHidden="1" w:unhideWhenUsed="1"/>
-    <w:lsdException w:name="Normal Table" w:semiHidden="1" w:unhideWhenUsed="1"/>
     <w:lsdException w:name="annotation subject" w:semiHidden="1" w:unhideWhenUsed="1"/>
     <w:lsdException w:name="No List" w:semiHidden="1" w:unhideWhenUsed="1"/>
     <w:lsdException w:name="Outline List 1" w:semiHidden="1" w:unhideWhenUsed="1"/>
@@ -8603,10 +10269,8 @@
     <w:lsdException w:name="Table Elegant" w:semiHidden="1" w:unhideWhenUsed="1"/>
     <w:lsdException w:name="Table Professional" w:semiHidden="1" w:unhideWhenUsed="1"/>
     <w:lsdException w:name="Table Subtle 1" w:semiHidden="1" w:unhideWhenUsed="1"/>
-    <w:lsdException w:name="Table Subtle 2" w:semiHidden="1" w:unhideWhenUsed="1"/>
     <w:lsdException w:name="Table Web 1" w:semiHidden="1" w:unhideWhenUsed="1"/>
     <w:lsdException w:name="Table Web 2" w:semiHidden="1" w:unhideWhenUsed="1"/>
-    <w:lsdException w:name="Table Web 3" w:semiHidden="1" w:unhideWhenUsed="1"/>
     <w:lsdException w:name="Balloon Text" w:semiHidden="1" w:unhideWhenUsed="1"/>
     <w:lsdException w:name="Table Grid" w:uiPriority="39"/>
     <w:lsdException w:name="Table Theme" w:semiHidden="1" w:unhideWhenUsed="1"/>
@@ -8825,6 +10489,10 @@
     <w:lsdException w:name="List Table 5 Dark Accent 6" w:uiPriority="50"/>
     <w:lsdException w:name="List Table 6 Colorful Accent 6" w:uiPriority="51"/>
     <w:lsdException w:name="List Table 7 Colorful Accent 6" w:uiPriority="52"/>
+    <w:lsdException w:name="Mention" w:semiHidden="1" w:unhideWhenUsed="1"/>
+    <w:lsdException w:name="Smart Hyperlink" w:semiHidden="1" w:unhideWhenUsed="1"/>
+    <w:lsdException w:name="Hashtag" w:semiHidden="1" w:unhideWhenUsed="1"/>
+    <w:lsdException w:name="Unresolved Mention" w:semiHidden="1" w:unhideWhenUsed="1"/>
   </w:latentStyles>
   <w:style w:type="paragraph" w:default="1" w:styleId="a">
     <w:name w:val="Normal"/>
@@ -8909,7 +10577,7 @@
 </file>
 
 <file path=word/glossary/webSettings.xml><?xml version="1.0" encoding="utf-8"?>
-<w:webSettings xmlns:mc="http://schemas.openxmlformats.org/markup-compatibility/2006" xmlns:r="http://schemas.openxmlformats.org/officeDocument/2006/relationships" xmlns:w="http://schemas.openxmlformats.org/wordprocessingml/2006/main" xmlns:w14="http://schemas.microsoft.com/office/word/2010/wordml" xmlns:w15="http://schemas.microsoft.com/office/word/2012/wordml" xmlns:w16se="http://schemas.microsoft.com/office/word/2015/wordml/symex" mc:Ignorable="w14 w15 w16se">
+<w:webSettings xmlns:mc="http://schemas.openxmlformats.org/markup-compatibility/2006" xmlns:r="http://schemas.openxmlformats.org/officeDocument/2006/relationships" xmlns:w="http://schemas.openxmlformats.org/wordprocessingml/2006/main" xmlns:w14="http://schemas.microsoft.com/office/word/2010/wordml" xmlns:w15="http://schemas.microsoft.com/office/word/2012/wordml" xmlns:w16cid="http://schemas.microsoft.com/office/word/2016/wordml/cid" xmlns:w16se="http://schemas.microsoft.com/office/word/2015/wordml/symex" mc:Ignorable="w14 w15 w16se w16cid">
   <w:optimizeForBrowser/>
   <w:allowPNG/>
 </w:webSettings>
@@ -9181,7 +10849,7 @@
 </file>
 
 <file path=customXml/itemProps1.xml><?xml version="1.0" encoding="utf-8"?>
-<ds:datastoreItem xmlns:ds="http://schemas.openxmlformats.org/officeDocument/2006/customXml" ds:itemID="{51EAA326-8C85-4E2B-B8EB-265E61EA788D}">
+<ds:datastoreItem xmlns:ds="http://schemas.openxmlformats.org/officeDocument/2006/customXml" ds:itemID="{EBD3FF74-6DA4-4722-B7D2-174E943F3D9B}">
   <ds:schemaRefs>
     <ds:schemaRef ds:uri="http://schemas.openxmlformats.org/officeDocument/2006/bibliography"/>
   </ds:schemaRefs>
